--- a/Technical Report - Trend Analysis of Bitcoin Value.docx
+++ b/Technical Report - Trend Analysis of Bitcoin Value.docx
@@ -337,41 +337,6 @@
         </w:rPr>
         <w:tab/>
       </w:r>
-      <w:r>
-        <w:rPr>
-          <w:webHidden/>
-        </w:rPr>
-        <w:fldChar w:fldCharType="begin"/>
-      </w:r>
-      <w:r>
-        <w:rPr>
-          <w:webHidden/>
-        </w:rPr>
-        <w:instrText xml:space="preserve"> PAGEREF _Toc501314441 \h </w:instrText>
-      </w:r>
-      <w:r>
-        <w:rPr>
-          <w:webHidden/>
-        </w:rPr>
-      </w:r>
-      <w:r>
-        <w:rPr>
-          <w:webHidden/>
-        </w:rPr>
-        <w:fldChar w:fldCharType="separate"/>
-      </w:r>
-      <w:r>
-        <w:rPr>
-          <w:webHidden/>
-        </w:rPr>
-        <w:t>i</w:t>
-      </w:r>
-      <w:r>
-        <w:rPr>
-          <w:webHidden/>
-        </w:rPr>
-        <w:fldChar w:fldCharType="end"/>
-      </w:r>
     </w:p>
     <w:p>
       <w:pPr>
@@ -414,36 +379,7 @@
         <w:rPr>
           <w:webHidden/>
         </w:rPr>
-        <w:fldChar w:fldCharType="begin"/>
-      </w:r>
-      <w:r>
-        <w:rPr>
-          <w:webHidden/>
-        </w:rPr>
-        <w:instrText xml:space="preserve"> PAGEREF _Toc501314442 \h </w:instrText>
-      </w:r>
-      <w:r>
-        <w:rPr>
-          <w:webHidden/>
-        </w:rPr>
-      </w:r>
-      <w:r>
-        <w:rPr>
-          <w:webHidden/>
-        </w:rPr>
-        <w:fldChar w:fldCharType="separate"/>
-      </w:r>
-      <w:r>
-        <w:rPr>
-          <w:webHidden/>
-        </w:rPr>
-        <w:t>2</w:t>
-      </w:r>
-      <w:r>
-        <w:rPr>
-          <w:webHidden/>
-        </w:rPr>
-        <w:fldChar w:fldCharType="end"/>
+        <w:t>3</w:t>
       </w:r>
     </w:p>
     <w:p>
@@ -482,41 +418,7 @@
           <w:noProof/>
           <w:webHidden/>
         </w:rPr>
-        <w:fldChar w:fldCharType="begin"/>
-      </w:r>
-      <w:r>
-        <w:rPr>
-          <w:noProof/>
-          <w:webHidden/>
-        </w:rPr>
-        <w:instrText xml:space="preserve"> PAGEREF _Toc501314443 \h </w:instrText>
-      </w:r>
-      <w:r>
-        <w:rPr>
-          <w:noProof/>
-          <w:webHidden/>
-        </w:rPr>
-      </w:r>
-      <w:r>
-        <w:rPr>
-          <w:noProof/>
-          <w:webHidden/>
-        </w:rPr>
-        <w:fldChar w:fldCharType="separate"/>
-      </w:r>
-      <w:r>
-        <w:rPr>
-          <w:noProof/>
-          <w:webHidden/>
-        </w:rPr>
-        <w:t>2</w:t>
-      </w:r>
-      <w:r>
-        <w:rPr>
-          <w:noProof/>
-          <w:webHidden/>
-        </w:rPr>
-        <w:fldChar w:fldCharType="end"/>
+        <w:t>3</w:t>
       </w:r>
     </w:p>
     <w:p>
@@ -654,36 +556,7 @@
         <w:rPr>
           <w:webHidden/>
         </w:rPr>
-        <w:fldChar w:fldCharType="begin"/>
-      </w:r>
-      <w:r>
-        <w:rPr>
-          <w:webHidden/>
-        </w:rPr>
-        <w:instrText xml:space="preserve"> PAGEREF _Toc501314448 \h </w:instrText>
-      </w:r>
-      <w:r>
-        <w:rPr>
-          <w:webHidden/>
-        </w:rPr>
-      </w:r>
-      <w:r>
-        <w:rPr>
-          <w:webHidden/>
-        </w:rPr>
-        <w:fldChar w:fldCharType="separate"/>
-      </w:r>
-      <w:r>
-        <w:rPr>
-          <w:webHidden/>
-        </w:rPr>
         <w:t>6</w:t>
-      </w:r>
-      <w:r>
-        <w:rPr>
-          <w:webHidden/>
-        </w:rPr>
-        <w:fldChar w:fldCharType="end"/>
       </w:r>
     </w:p>
     <w:p>
@@ -719,6 +592,12 @@
       </w:r>
       <w:r>
         <w:rPr>
+          <w:rFonts w:cstheme="minorHAnsi"/>
+        </w:rPr>
+        <w:t xml:space="preserve"> &amp; Evaluation</w:t>
+      </w:r>
+      <w:r>
+        <w:rPr>
           <w:webHidden/>
         </w:rPr>
         <w:tab/>
@@ -727,7 +606,7 @@
         <w:rPr>
           <w:webHidden/>
         </w:rPr>
-        <w:t>10</w:t>
+        <w:t>9</w:t>
       </w:r>
     </w:p>
     <w:p>
@@ -759,7 +638,7 @@
         <w:rPr>
           <w:rFonts w:cstheme="minorHAnsi"/>
         </w:rPr>
-        <w:t>Model Evaluation</w:t>
+        <w:t>Next Steps</w:t>
       </w:r>
       <w:r>
         <w:rPr>
@@ -771,36 +650,7 @@
         <w:rPr>
           <w:webHidden/>
         </w:rPr>
-        <w:fldChar w:fldCharType="begin"/>
-      </w:r>
-      <w:r>
-        <w:rPr>
-          <w:webHidden/>
-        </w:rPr>
-        <w:instrText xml:space="preserve"> PAGEREF _Toc501314453 \h </w:instrText>
-      </w:r>
-      <w:r>
-        <w:rPr>
-          <w:webHidden/>
-        </w:rPr>
-      </w:r>
-      <w:r>
-        <w:rPr>
-          <w:webHidden/>
-        </w:rPr>
-        <w:fldChar w:fldCharType="separate"/>
-      </w:r>
-      <w:r>
-        <w:rPr>
-          <w:webHidden/>
-        </w:rPr>
-        <w:t>10</w:t>
-      </w:r>
-      <w:r>
-        <w:rPr>
-          <w:webHidden/>
-        </w:rPr>
-        <w:fldChar w:fldCharType="end"/>
+        <w:t>13</w:t>
       </w:r>
     </w:p>
     <w:p>
@@ -817,7 +667,13 @@
         <w:rPr>
           <w:rFonts w:cstheme="minorHAnsi"/>
         </w:rPr>
-        <w:t>7.</w:t>
+        <w:t>7</w:t>
+      </w:r>
+      <w:r>
+        <w:rPr>
+          <w:rFonts w:cstheme="minorHAnsi"/>
+        </w:rPr>
+        <w:t>.</w:t>
       </w:r>
       <w:r>
         <w:rPr>
@@ -832,7 +688,7 @@
         <w:rPr>
           <w:rFonts w:cstheme="minorHAnsi"/>
         </w:rPr>
-        <w:t>Next Steps</w:t>
+        <w:t>Github</w:t>
       </w:r>
       <w:r>
         <w:rPr>
@@ -844,109 +700,7 @@
         <w:rPr>
           <w:webHidden/>
         </w:rPr>
-        <w:fldChar w:fldCharType="begin"/>
-      </w:r>
-      <w:r>
-        <w:rPr>
-          <w:webHidden/>
-        </w:rPr>
-        <w:instrText xml:space="preserve"> PAGEREF _Toc501314454 \h </w:instrText>
-      </w:r>
-      <w:r>
-        <w:rPr>
-          <w:webHidden/>
-        </w:rPr>
-      </w:r>
-      <w:r>
-        <w:rPr>
-          <w:webHidden/>
-        </w:rPr>
-        <w:fldChar w:fldCharType="separate"/>
-      </w:r>
-      <w:r>
-        <w:rPr>
-          <w:webHidden/>
-        </w:rPr>
-        <w:t>11</w:t>
-      </w:r>
-      <w:r>
-        <w:rPr>
-          <w:webHidden/>
-        </w:rPr>
-        <w:fldChar w:fldCharType="end"/>
-      </w:r>
-    </w:p>
-    <w:p>
-      <w:pPr>
-        <w:pStyle w:val="TOC2"/>
-        <w:rPr>
-          <w:rFonts w:asciiTheme="minorHAnsi" w:eastAsiaTheme="minorEastAsia" w:hAnsiTheme="minorHAnsi" w:cstheme="minorBidi"/>
-          <w:color w:val="auto"/>
-          <w:sz w:val="22"/>
-          <w:szCs w:val="22"/>
-        </w:rPr>
-      </w:pPr>
-      <w:r>
-        <w:rPr>
-          <w:rFonts w:cstheme="minorHAnsi"/>
-        </w:rPr>
-        <w:t>8.</w:t>
-      </w:r>
-      <w:r>
-        <w:rPr>
-          <w:rFonts w:asciiTheme="minorHAnsi" w:eastAsiaTheme="minorEastAsia" w:hAnsiTheme="minorHAnsi" w:cstheme="minorBidi"/>
-          <w:color w:val="auto"/>
-          <w:sz w:val="22"/>
-          <w:szCs w:val="22"/>
-        </w:rPr>
-        <w:tab/>
-      </w:r>
-      <w:r>
-        <w:rPr>
-          <w:rFonts w:cstheme="minorHAnsi"/>
-        </w:rPr>
-        <w:t>Github</w:t>
-      </w:r>
-      <w:r>
-        <w:rPr>
-          <w:webHidden/>
-        </w:rPr>
-        <w:tab/>
-      </w:r>
-      <w:r>
-        <w:rPr>
-          <w:webHidden/>
-        </w:rPr>
-        <w:fldChar w:fldCharType="begin"/>
-      </w:r>
-      <w:r>
-        <w:rPr>
-          <w:webHidden/>
-        </w:rPr>
-        <w:instrText xml:space="preserve"> PAGEREF _Toc501314455 \h </w:instrText>
-      </w:r>
-      <w:r>
-        <w:rPr>
-          <w:webHidden/>
-        </w:rPr>
-      </w:r>
-      <w:r>
-        <w:rPr>
-          <w:webHidden/>
-        </w:rPr>
-        <w:fldChar w:fldCharType="separate"/>
-      </w:r>
-      <w:r>
-        <w:rPr>
-          <w:webHidden/>
-        </w:rPr>
-        <w:t>12</w:t>
-      </w:r>
-      <w:r>
-        <w:rPr>
-          <w:webHidden/>
-        </w:rPr>
-        <w:fldChar w:fldCharType="end"/>
+        <w:t>14</w:t>
       </w:r>
     </w:p>
     <w:p>
@@ -961,7 +715,7 @@
         </w:rPr>
       </w:pPr>
       <w:r>
-        <w:t>Appendix A: Record of Changes</w:t>
+        <w:t>References</w:t>
       </w:r>
       <w:r>
         <w:rPr>
@@ -969,97 +723,15 @@
         </w:rPr>
         <w:tab/>
       </w:r>
-      <w:r>
-        <w:rPr>
+      <w:bookmarkStart w:id="0" w:name="_GoBack"/>
+      <w:r>
+        <w:rPr>
+          <w:b w:val="0"/>
           <w:webHidden/>
         </w:rPr>
-        <w:fldChar w:fldCharType="begin"/>
-      </w:r>
-      <w:r>
-        <w:rPr>
-          <w:webHidden/>
-        </w:rPr>
-        <w:instrText xml:space="preserve"> PAGEREF _Toc501314456 \h </w:instrText>
-      </w:r>
-      <w:r>
-        <w:rPr>
-          <w:webHidden/>
-        </w:rPr>
-      </w:r>
-      <w:r>
-        <w:rPr>
-          <w:webHidden/>
-        </w:rPr>
-        <w:fldChar w:fldCharType="separate"/>
-      </w:r>
-      <w:r>
-        <w:rPr>
-          <w:webHidden/>
-        </w:rPr>
-        <w:t>13</w:t>
-      </w:r>
-      <w:r>
-        <w:rPr>
-          <w:webHidden/>
-        </w:rPr>
-        <w:fldChar w:fldCharType="end"/>
-      </w:r>
-    </w:p>
-    <w:p>
-      <w:pPr>
-        <w:pStyle w:val="TOC1"/>
-        <w:rPr>
-          <w:rFonts w:asciiTheme="minorHAnsi" w:eastAsiaTheme="minorEastAsia" w:hAnsiTheme="minorHAnsi" w:cstheme="minorBidi"/>
-          <w:b w:val="0"/>
-          <w:color w:val="auto"/>
-          <w:sz w:val="22"/>
-          <w:szCs w:val="22"/>
-        </w:rPr>
-      </w:pPr>
-      <w:r>
-        <w:t>References</w:t>
-      </w:r>
-      <w:r>
-        <w:rPr>
-          <w:webHidden/>
-        </w:rPr>
-        <w:tab/>
-      </w:r>
-      <w:r>
-        <w:rPr>
-          <w:webHidden/>
-        </w:rPr>
-        <w:fldChar w:fldCharType="begin"/>
-      </w:r>
-      <w:r>
-        <w:rPr>
-          <w:webHidden/>
-        </w:rPr>
-        <w:instrText xml:space="preserve"> PAGEREF _Toc501314457 \h </w:instrText>
-      </w:r>
-      <w:r>
-        <w:rPr>
-          <w:webHidden/>
-        </w:rPr>
-      </w:r>
-      <w:r>
-        <w:rPr>
-          <w:webHidden/>
-        </w:rPr>
-        <w:fldChar w:fldCharType="separate"/>
-      </w:r>
-      <w:r>
-        <w:rPr>
-          <w:webHidden/>
-        </w:rPr>
         <w:t>14</w:t>
       </w:r>
-      <w:r>
-        <w:rPr>
-          <w:webHidden/>
-        </w:rPr>
-        <w:fldChar w:fldCharType="end"/>
-      </w:r>
+      <w:bookmarkEnd w:id="0"/>
     </w:p>
     <w:p>
       <w:pPr>
@@ -1206,8 +878,15 @@
           <w:u w:val="single"/>
         </w:rPr>
       </w:pPr>
-      <w:bookmarkStart w:id="0" w:name="_GoBack"/>
-      <w:bookmarkEnd w:id="0"/>
+    </w:p>
+    <w:p>
+      <w:pPr>
+        <w:rPr>
+          <w:b/>
+          <w:sz w:val="36"/>
+          <w:u w:val="single"/>
+        </w:rPr>
+      </w:pPr>
       <w:r>
         <w:rPr>
           <w:b/>
@@ -1662,64 +1341,6 @@
           <w:sz w:val="24"/>
         </w:rPr>
       </w:pPr>
-      <w:r>
-        <w:rPr>
-          <w:sz w:val="24"/>
-        </w:rPr>
-        <w:t xml:space="preserve"> </w:t>
-      </w:r>
-    </w:p>
-    <w:p>
-      <w:pPr>
-        <w:spacing w:line="480" w:lineRule="auto"/>
-        <w:rPr>
-          <w:sz w:val="24"/>
-        </w:rPr>
-      </w:pPr>
-    </w:p>
-    <w:p>
-      <w:pPr>
-        <w:spacing w:line="480" w:lineRule="auto"/>
-        <w:rPr>
-          <w:b/>
-          <w:sz w:val="24"/>
-          <w:szCs w:val="24"/>
-          <w:u w:val="single"/>
-        </w:rPr>
-      </w:pPr>
-    </w:p>
-    <w:p>
-      <w:pPr>
-        <w:spacing w:line="480" w:lineRule="auto"/>
-        <w:rPr>
-          <w:b/>
-          <w:sz w:val="24"/>
-          <w:szCs w:val="24"/>
-          <w:u w:val="single"/>
-        </w:rPr>
-      </w:pPr>
-    </w:p>
-    <w:p>
-      <w:pPr>
-        <w:spacing w:line="480" w:lineRule="auto"/>
-        <w:rPr>
-          <w:b/>
-          <w:sz w:val="24"/>
-          <w:szCs w:val="24"/>
-          <w:u w:val="single"/>
-        </w:rPr>
-      </w:pPr>
-    </w:p>
-    <w:p>
-      <w:pPr>
-        <w:spacing w:line="480" w:lineRule="auto"/>
-        <w:rPr>
-          <w:b/>
-          <w:sz w:val="24"/>
-          <w:szCs w:val="24"/>
-          <w:u w:val="single"/>
-        </w:rPr>
-      </w:pPr>
     </w:p>
     <w:p>
       <w:pPr>
@@ -1731,20 +1352,118 @@
           <w:u w:val="single"/>
         </w:rPr>
       </w:pPr>
-      <w:r>
+    </w:p>
+    <w:p>
+      <w:pPr>
+        <w:spacing w:line="360" w:lineRule="auto"/>
+        <w:contextualSpacing/>
         <w:rPr>
           <w:b/>
           <w:sz w:val="36"/>
           <w:u w:val="single"/>
         </w:rPr>
-        <w:t>Data Acquisition &amp; Loading:</w:t>
-      </w:r>
+      </w:pPr>
     </w:p>
     <w:p>
       <w:pPr>
         <w:spacing w:line="360" w:lineRule="auto"/>
         <w:contextualSpacing/>
         <w:rPr>
+          <w:b/>
+          <w:sz w:val="36"/>
+          <w:u w:val="single"/>
+        </w:rPr>
+      </w:pPr>
+    </w:p>
+    <w:p>
+      <w:pPr>
+        <w:spacing w:line="360" w:lineRule="auto"/>
+        <w:contextualSpacing/>
+        <w:rPr>
+          <w:b/>
+          <w:sz w:val="36"/>
+          <w:u w:val="single"/>
+        </w:rPr>
+      </w:pPr>
+    </w:p>
+    <w:p>
+      <w:pPr>
+        <w:spacing w:line="360" w:lineRule="auto"/>
+        <w:contextualSpacing/>
+        <w:rPr>
+          <w:b/>
+          <w:sz w:val="36"/>
+          <w:u w:val="single"/>
+        </w:rPr>
+      </w:pPr>
+    </w:p>
+    <w:p>
+      <w:pPr>
+        <w:spacing w:line="360" w:lineRule="auto"/>
+        <w:contextualSpacing/>
+        <w:rPr>
+          <w:b/>
+          <w:sz w:val="36"/>
+          <w:u w:val="single"/>
+        </w:rPr>
+      </w:pPr>
+    </w:p>
+    <w:p>
+      <w:pPr>
+        <w:spacing w:line="360" w:lineRule="auto"/>
+        <w:contextualSpacing/>
+        <w:rPr>
+          <w:b/>
+          <w:sz w:val="36"/>
+          <w:u w:val="single"/>
+        </w:rPr>
+      </w:pPr>
+    </w:p>
+    <w:p>
+      <w:pPr>
+        <w:spacing w:line="360" w:lineRule="auto"/>
+        <w:contextualSpacing/>
+        <w:rPr>
+          <w:b/>
+          <w:sz w:val="36"/>
+          <w:u w:val="single"/>
+        </w:rPr>
+      </w:pPr>
+    </w:p>
+    <w:p>
+      <w:pPr>
+        <w:spacing w:line="360" w:lineRule="auto"/>
+        <w:contextualSpacing/>
+        <w:rPr>
+          <w:b/>
+          <w:sz w:val="36"/>
+          <w:u w:val="single"/>
+        </w:rPr>
+      </w:pPr>
+    </w:p>
+    <w:p>
+      <w:pPr>
+        <w:spacing w:line="360" w:lineRule="auto"/>
+        <w:contextualSpacing/>
+        <w:rPr>
+          <w:sz w:val="24"/>
+        </w:rPr>
+      </w:pPr>
+      <w:r>
+        <w:rPr>
+          <w:b/>
+          <w:sz w:val="36"/>
+          <w:u w:val="single"/>
+        </w:rPr>
+        <w:lastRenderedPageBreak/>
+        <w:t>Data Acquisition &amp; Loading:</w:t>
+      </w:r>
+    </w:p>
+    <w:p>
+      <w:pPr>
+        <w:spacing w:line="360" w:lineRule="auto"/>
+        <w:contextualSpacing/>
+        <w:rPr>
           <w:sz w:val="24"/>
         </w:rPr>
       </w:pPr>
@@ -1780,14 +1499,7 @@
         <w:rPr>
           <w:sz w:val="24"/>
         </w:rPr>
-        <w:t xml:space="preserve">, and those are </w:t>
-      </w:r>
-      <w:r>
-        <w:rPr>
-          <w:sz w:val="24"/>
-        </w:rPr>
-        <w:lastRenderedPageBreak/>
-        <w:t xml:space="preserve">only a few to begin with. For the purpose of this project, I focused on Bitcoin price table with only the Date and Close columns for the </w:t>
+        <w:t xml:space="preserve">, and those are only a few to begin with. For the purpose of this project, I focused on Bitcoin price table with only the Date and Close columns for the </w:t>
       </w:r>
       <w:r>
         <w:rPr>
@@ -1993,6 +1705,7 @@
           <w:sz w:val="36"/>
           <w:u w:val="single"/>
         </w:rPr>
+        <w:lastRenderedPageBreak/>
         <w:t>Data Preprocessing &amp; EDA:</w:t>
       </w:r>
     </w:p>
@@ -2032,7 +1745,6 @@
         <w:rPr>
           <w:sz w:val="24"/>
         </w:rPr>
-        <w:lastRenderedPageBreak/>
         <w:t xml:space="preserve">To start EDA, I wanted to see what Ethereum’s Closing price looked like over time to see if there was good stationarity or trends to build a model. To start analyzing the data, I began with formatting to be ready to for visualization and modeling. First my converted the date column to datetime object through pandas, then sorted the values of the Ethereum closing price by earliest date to most recent. </w:t>
       </w:r>
       <w:r>
@@ -2121,19 +1833,29 @@
         </w:rPr>
         <w:t xml:space="preserve">what the distribution of the close prices </w:t>
       </w:r>
-      <w:proofErr w:type="gramStart"/>
-      <w:r>
-        <w:rPr>
-          <w:sz w:val="24"/>
-        </w:rPr>
-        <w:t>look</w:t>
-      </w:r>
-      <w:proofErr w:type="gramEnd"/>
-      <w:r>
-        <w:rPr>
-          <w:sz w:val="24"/>
-        </w:rPr>
-        <w:t xml:space="preserve"> over time compared to the 12 month rolling and 12 month rolling standard deviation.</w:t>
+      <w:r>
+        <w:rPr>
+          <w:sz w:val="24"/>
+        </w:rPr>
+        <w:t>looks</w:t>
+      </w:r>
+      <w:r>
+        <w:rPr>
+          <w:sz w:val="24"/>
+        </w:rPr>
+        <w:t xml:space="preserve"> over time compared to the </w:t>
+      </w:r>
+      <w:r>
+        <w:rPr>
+          <w:sz w:val="24"/>
+        </w:rPr>
+        <w:t>12-month</w:t>
+      </w:r>
+      <w:r>
+        <w:rPr>
+          <w:sz w:val="24"/>
+        </w:rPr>
+        <w:t xml:space="preserve"> rolling and 12 month rolling standard deviation.</w:t>
       </w:r>
       <w:r>
         <w:rPr>
@@ -2225,6 +1947,7 @@
           <w:sz w:val="24"/>
           <w:szCs w:val="24"/>
         </w:rPr>
+        <w:lastRenderedPageBreak/>
         <w:t xml:space="preserve">To check for </w:t>
       </w:r>
       <w:r>
@@ -2269,7 +1992,6 @@
         <w:rPr>
           <w:noProof/>
         </w:rPr>
-        <w:lastRenderedPageBreak/>
         <w:drawing>
           <wp:inline distT="0" distB="0" distL="0" distR="0" wp14:anchorId="2C3A5BFD" wp14:editId="7CA294C6">
             <wp:extent cx="4495800" cy="2943225"/>
@@ -2464,12 +2186,30 @@
           <w:szCs w:val="24"/>
         </w:rPr>
       </w:pPr>
-      <w:r>
+    </w:p>
+    <w:p>
+      <w:pPr>
         <w:rPr>
           <w:b/>
           <w:sz w:val="24"/>
           <w:szCs w:val="24"/>
         </w:rPr>
+      </w:pPr>
+    </w:p>
+    <w:p>
+      <w:pPr>
+        <w:rPr>
+          <w:b/>
+          <w:sz w:val="24"/>
+          <w:szCs w:val="24"/>
+        </w:rPr>
+      </w:pPr>
+      <w:r>
+        <w:rPr>
+          <w:b/>
+          <w:sz w:val="24"/>
+          <w:szCs w:val="24"/>
+        </w:rPr>
         <w:t>Basic Modeling for Ethereum:</w:t>
       </w:r>
     </w:p>
@@ -2484,7 +2224,6 @@
         <w:rPr>
           <w:noProof/>
         </w:rPr>
-        <w:lastRenderedPageBreak/>
         <w:drawing>
           <wp:anchor distT="0" distB="0" distL="114300" distR="114300" simplePos="0" relativeHeight="251660288" behindDoc="1" locked="0" layoutInCell="1" allowOverlap="1" wp14:anchorId="68C9390D">
             <wp:simplePos x="0" y="0"/>
@@ -2696,7 +2435,15 @@
           <w:sz w:val="24"/>
           <w:szCs w:val="24"/>
         </w:rPr>
-        <w:t>To start off with the BTC close price data, I first converted the date column to the index as a datetime object and sorted the values by oldest to most recent. After doing a quick check and inspection there are no null values</w:t>
+        <w:t xml:space="preserve">To start off with the BTC close price data, I first converted the date column to the index as a datetime object and sorted the values by oldest to most recent. After doing a quick check and </w:t>
+      </w:r>
+      <w:r>
+        <w:rPr>
+          <w:sz w:val="24"/>
+          <w:szCs w:val="24"/>
+        </w:rPr>
+        <w:lastRenderedPageBreak/>
+        <w:t>inspection there are no null values</w:t>
       </w:r>
       <w:r>
         <w:rPr>
@@ -2718,7 +2465,6 @@
           <w:sz w:val="24"/>
           <w:szCs w:val="24"/>
         </w:rPr>
-        <w:lastRenderedPageBreak/>
         <w:t xml:space="preserve">Viewing the seasonal decomposition, it looked like the “Close” data had seasonality but after running the Dicky-Fuller test, I needed to difference the data once. I also decided to difference the data for a monthly period with a shift of </w:t>
       </w:r>
       <w:r>
@@ -2967,7 +2713,6 @@
           <w:sz w:val="36"/>
           <w:u w:val="single"/>
         </w:rPr>
-        <w:lastRenderedPageBreak/>
         <w:t>Model Development</w:t>
       </w:r>
       <w:r>
@@ -3141,7 +2886,6 @@
         <w:rPr>
           <w:noProof/>
         </w:rPr>
-        <w:lastRenderedPageBreak/>
         <w:drawing>
           <wp:anchor distT="0" distB="0" distL="114300" distR="114300" simplePos="0" relativeHeight="251663360" behindDoc="1" locked="0" layoutInCell="1" allowOverlap="1" wp14:anchorId="1F870236">
             <wp:simplePos x="0" y="0"/>
@@ -3470,6 +3214,7 @@
           <w:sz w:val="24"/>
           <w:szCs w:val="24"/>
         </w:rPr>
+        <w:lastRenderedPageBreak/>
         <w:t xml:space="preserve">Unfortunately, the predictions don’t even come in range with the true values. It looks like the model was overfitted </w:t>
       </w:r>
       <w:r>
@@ -3492,7 +3237,6 @@
           <w:sz w:val="24"/>
           <w:szCs w:val="24"/>
         </w:rPr>
-        <w:lastRenderedPageBreak/>
         <w:t>From there I decided to try another type of library for forecasting called Prophet which was created by Facebook for python. Prophet allows for quicker modeling</w:t>
       </w:r>
       <w:r>
@@ -3743,6 +3487,7 @@
           <w:sz w:val="24"/>
           <w:szCs w:val="24"/>
         </w:rPr>
+        <w:lastRenderedPageBreak/>
         <w:t xml:space="preserve">At this point we have a vanilla model up and running that shows a </w:t>
       </w:r>
       <w:r>
@@ -3782,7 +3527,6 @@
           <w:sz w:val="24"/>
           <w:szCs w:val="24"/>
         </w:rPr>
-        <w:lastRenderedPageBreak/>
         <w:t>To further finetune the model and make more accurate predictions, I increased the uncertainty interval width to include a wider range of values to due to the volatile nature of this data as well as start the model to take data from ‘2017-01-01’ as that’s where most of the growth in pricing occurs moving forward.</w:t>
       </w:r>
     </w:p>
@@ -3976,6 +3720,7 @@
         <w:rPr>
           <w:sz w:val="24"/>
         </w:rPr>
+        <w:lastRenderedPageBreak/>
         <w:t xml:space="preserve">To try aggregating models over each other. There’s a function in </w:t>
       </w:r>
       <w:proofErr w:type="spellStart"/>
@@ -4008,7 +3753,6 @@
         <w:rPr>
           <w:sz w:val="24"/>
         </w:rPr>
-        <w:lastRenderedPageBreak/>
         <w:t xml:space="preserve">Overall, I would like to try other time series models and see what’s more appropriate for such high volatile and variation like data as cryptocurrencies. We only covered a 2-3 in class and there over 15 or so models in time series that can be used. Understanding their intricacies and how they can be used is challenge and require more time and research. </w:t>
       </w:r>
     </w:p>
@@ -4415,49 +4159,15 @@
     </w:p>
     <w:p>
       <w:pPr>
-        <w:pStyle w:val="ListParagraph"/>
-        <w:numPr>
-          <w:ilvl w:val="0"/>
-          <w:numId w:val="9"/>
-        </w:numPr>
-        <w:rPr>
-          <w:sz w:val="24"/>
-        </w:rPr>
-      </w:pPr>
-    </w:p>
-    <w:p>
-      <w:pPr>
-        <w:rPr>
-          <w:sz w:val="24"/>
-        </w:rPr>
-      </w:pPr>
-    </w:p>
-    <w:p>
-      <w:pPr>
-        <w:rPr>
-          <w:sz w:val="24"/>
-        </w:rPr>
-      </w:pPr>
-    </w:p>
-    <w:p>
-      <w:pPr>
-        <w:rPr>
-          <w:sz w:val="24"/>
-        </w:rPr>
-      </w:pPr>
-    </w:p>
-    <w:p>
-      <w:pPr>
-        <w:rPr>
-          <w:sz w:val="24"/>
-        </w:rPr>
-      </w:pPr>
-    </w:p>
-    <w:p>
-      <w:pPr>
-        <w:rPr>
-          <w:sz w:val="24"/>
-          <w:szCs w:val="24"/>
+        <w:rPr>
+          <w:sz w:val="24"/>
+        </w:rPr>
+      </w:pPr>
+    </w:p>
+    <w:p>
+      <w:pPr>
+        <w:rPr>
+          <w:sz w:val="24"/>
         </w:rPr>
       </w:pPr>
     </w:p>

--- a/Technical Report - Trend Analysis of Bitcoin Value.docx
+++ b/Technical Report - Trend Analysis of Bitcoin Value.docx
@@ -1,6 +1,6 @@
 
 <file path=word/document.xml><?xml version="1.0" encoding="utf-8"?>
-<w:document xmlns:wpc="http://schemas.microsoft.com/office/word/2010/wordprocessingCanvas" xmlns:cx="http://schemas.microsoft.com/office/drawing/2014/chartex" xmlns:cx1="http://schemas.microsoft.com/office/drawing/2015/9/8/chartex" xmlns:cx2="http://schemas.microsoft.com/office/drawing/2015/10/21/chartex" xmlns:cx3="http://schemas.microsoft.com/office/drawing/2016/5/9/chartex" xmlns:cx4="http://schemas.microsoft.com/office/drawing/2016/5/10/chartex" xmlns:cx5="http://schemas.microsoft.com/office/drawing/2016/5/11/chartex" xmlns:cx6="http://schemas.microsoft.com/office/drawing/2016/5/12/chartex" xmlns:cx7="http://schemas.microsoft.com/office/drawing/2016/5/13/chartex" xmlns:cx8="http://schemas.microsoft.com/office/drawing/2016/5/14/chartex" xmlns:mc="http://schemas.openxmlformats.org/markup-compatibility/2006" xmlns:aink="http://schemas.microsoft.com/office/drawing/2016/ink" xmlns:am3d="http://schemas.microsoft.com/office/drawing/2017/model3d" xmlns:o="urn:schemas-microsoft-com:office:office" xmlns:r="http://schemas.openxmlformats.org/officeDocument/2006/relationships" xmlns:m="http://schemas.openxmlformats.org/officeDocument/2006/math" xmlns:v="urn:schemas-microsoft-com:vml" xmlns:wp14="http://schemas.microsoft.com/office/word/2010/wordprocessingDrawing" xmlns:wp="http://schemas.openxmlformats.org/drawingml/2006/wordprocessingDrawing" xmlns:w10="urn:schemas-microsoft-com:office:word" xmlns:w="http://schemas.openxmlformats.org/wordprocessingml/2006/main" xmlns:w14="http://schemas.microsoft.com/office/word/2010/wordml" xmlns:w15="http://schemas.microsoft.com/office/word/2012/wordml" xmlns:w16cid="http://schemas.microsoft.com/office/word/2016/wordml/cid" xmlns:w16se="http://schemas.microsoft.com/office/word/2015/wordml/symex" xmlns:wpg="http://schemas.microsoft.com/office/word/2010/wordprocessingGroup" xmlns:wpi="http://schemas.microsoft.com/office/word/2010/wordprocessingInk" xmlns:wne="http://schemas.microsoft.com/office/word/2006/wordml" xmlns:wps="http://schemas.microsoft.com/office/word/2010/wordprocessingShape" mc:Ignorable="w14 w15 w16se w16cid wp14">
+<w:document xmlns:wpc="http://schemas.microsoft.com/office/word/2010/wordprocessingCanvas" xmlns:mc="http://schemas.openxmlformats.org/markup-compatibility/2006" xmlns:o="urn:schemas-microsoft-com:office:office" xmlns:r="http://schemas.openxmlformats.org/officeDocument/2006/relationships" xmlns:m="http://schemas.openxmlformats.org/officeDocument/2006/math" xmlns:v="urn:schemas-microsoft-com:vml" xmlns:wp14="http://schemas.microsoft.com/office/word/2010/wordprocessingDrawing" xmlns:wp="http://schemas.openxmlformats.org/drawingml/2006/wordprocessingDrawing" xmlns:w10="urn:schemas-microsoft-com:office:word" xmlns:w="http://schemas.openxmlformats.org/wordprocessingml/2006/main" xmlns:w14="http://schemas.microsoft.com/office/word/2010/wordml" xmlns:wpg="http://schemas.microsoft.com/office/word/2010/wordprocessingGroup" xmlns:wpi="http://schemas.microsoft.com/office/word/2010/wordprocessingInk" xmlns:wne="http://schemas.microsoft.com/office/word/2006/wordml" xmlns:wps="http://schemas.microsoft.com/office/word/2010/wordprocessingShape" mc:Ignorable="w14 wp14">
   <w:body>
     <w:p>
       <w:pPr>
@@ -106,7 +106,7 @@
                     </pic:cNvPicPr>
                   </pic:nvPicPr>
                   <pic:blipFill>
-                    <a:blip r:embed="rId5" cstate="print">
+                    <a:blip r:embed="rId6" cstate="print">
                       <a:extLst>
                         <a:ext uri="{28A0092B-C50C-407E-A947-70E740481C1C}">
                           <a14:useLocalDpi xmlns:a14="http://schemas.microsoft.com/office/drawing/2010/main" val="0"/>
@@ -723,7 +723,6 @@
         </w:rPr>
         <w:tab/>
       </w:r>
-      <w:bookmarkStart w:id="0" w:name="_GoBack"/>
       <w:r>
         <w:rPr>
           <w:b w:val="0"/>
@@ -731,7 +730,6 @@
         </w:rPr>
         <w:t>14</w:t>
       </w:r>
-      <w:bookmarkEnd w:id="0"/>
     </w:p>
     <w:p>
       <w:pPr>
@@ -925,7 +923,27 @@
         <w:rPr>
           <w:sz w:val="24"/>
         </w:rPr>
-        <w:t xml:space="preserve"> They have become </w:t>
+        <w:t xml:space="preserve"> </w:t>
+      </w:r>
+      <w:r>
+        <w:rPr>
+          <w:sz w:val="24"/>
+        </w:rPr>
+        <w:t xml:space="preserve">Some cryptocurrencies such as </w:t>
+      </w:r>
+      <w:proofErr w:type="spellStart"/>
+      <w:r>
+        <w:rPr>
+          <w:sz w:val="24"/>
+        </w:rPr>
+        <w:t>Ethereum</w:t>
+      </w:r>
+      <w:proofErr w:type="spellEnd"/>
+      <w:r>
+        <w:rPr>
+          <w:sz w:val="24"/>
+        </w:rPr>
+        <w:t xml:space="preserve"> have become </w:t>
       </w:r>
       <w:r>
         <w:rPr>
@@ -944,7 +962,7 @@
         <w:rPr>
           <w:sz w:val="24"/>
         </w:rPr>
-        <w:t>DA</w:t>
+        <w:t>Da</w:t>
       </w:r>
       <w:r>
         <w:rPr>
@@ -969,7 +987,13 @@
         <w:rPr>
           <w:sz w:val="24"/>
         </w:rPr>
-        <w:t>Distributed Applications)</w:t>
+        <w:t>Decentralized</w:t>
+      </w:r>
+      <w:r>
+        <w:rPr>
+          <w:sz w:val="24"/>
+        </w:rPr>
+        <w:t xml:space="preserve"> Applications)</w:t>
       </w:r>
       <w:r>
         <w:rPr>
@@ -1000,7 +1024,45 @@
         <w:rPr>
           <w:sz w:val="24"/>
         </w:rPr>
-        <w:t xml:space="preserve"> parties without any middle man such as bank or governmental institution. For example, bitcoin takes banks and financial institutions out of the picture by allowing transactions to occur solely between two private parties with transactions being recorded on an electronic ledger called the blockchain. The same applies for Ethereum which allows smart contracts to be enforced without any institution or middle man enforcing the smart contract. There endless applications for cryptocurrencies like Ethereum such Voting system designs, </w:t>
+        <w:t xml:space="preserve"> parties without any middle man such as bank or governmental institution. For example, bitcoin takes banks and financial institutions out of the picture by allowing transactions to occur solely between two private parties with transactions being recorded on an electronic ledger called the blockchain. The same applies for Ethereum which allows smart contracts to be enforced without any institution or middle man enforcing the smart contract. There </w:t>
+      </w:r>
+      <w:r>
+        <w:rPr>
+          <w:sz w:val="24"/>
+        </w:rPr>
+        <w:t xml:space="preserve">are </w:t>
+      </w:r>
+      <w:r>
+        <w:rPr>
+          <w:sz w:val="24"/>
+        </w:rPr>
+        <w:t xml:space="preserve">endless applications for cryptocurrencies like </w:t>
+      </w:r>
+      <w:proofErr w:type="spellStart"/>
+      <w:r>
+        <w:rPr>
+          <w:sz w:val="24"/>
+        </w:rPr>
+        <w:t>Ethereum</w:t>
+      </w:r>
+      <w:proofErr w:type="spellEnd"/>
+      <w:r>
+        <w:rPr>
+          <w:sz w:val="24"/>
+        </w:rPr>
+        <w:t xml:space="preserve"> such </w:t>
+      </w:r>
+      <w:r>
+        <w:rPr>
+          <w:sz w:val="24"/>
+        </w:rPr>
+        <w:t>as v</w:t>
+      </w:r>
+      <w:r>
+        <w:rPr>
+          <w:sz w:val="24"/>
+        </w:rPr>
+        <w:t xml:space="preserve">oting system designs, </w:t>
       </w:r>
       <w:r>
         <w:rPr>
@@ -1022,7 +1084,37 @@
           <w:szCs w:val="26"/>
           <w:shd w:val="clear" w:color="auto" w:fill="FFFFFF"/>
         </w:rPr>
-        <w:t>and facilitates peer-to-peer contracts and applications via its own currency vehicle.</w:t>
+        <w:t xml:space="preserve">and </w:t>
+      </w:r>
+      <w:r>
+        <w:rPr>
+          <w:rFonts w:cstheme="minorHAnsi"/>
+          <w:color w:val="111111"/>
+          <w:sz w:val="24"/>
+          <w:szCs w:val="26"/>
+          <w:shd w:val="clear" w:color="auto" w:fill="FFFFFF"/>
+        </w:rPr>
+        <w:t xml:space="preserve">facilitating </w:t>
+      </w:r>
+      <w:r>
+        <w:rPr>
+          <w:rFonts w:cstheme="minorHAnsi"/>
+          <w:color w:val="111111"/>
+          <w:sz w:val="24"/>
+          <w:szCs w:val="26"/>
+          <w:shd w:val="clear" w:color="auto" w:fill="FFFFFF"/>
+        </w:rPr>
+        <w:t>peer</w:t>
+      </w:r>
+      <w:r>
+        <w:rPr>
+          <w:rFonts w:cstheme="minorHAnsi"/>
+          <w:color w:val="111111"/>
+          <w:sz w:val="24"/>
+          <w:szCs w:val="26"/>
+          <w:shd w:val="clear" w:color="auto" w:fill="FFFFFF"/>
+        </w:rPr>
+        <w:t>-to-peer contracts and applications via its own currency vehicle.</w:t>
       </w:r>
     </w:p>
     <w:p>
@@ -1057,7 +1149,19 @@
           <w:sz w:val="24"/>
         </w:rPr>
         <w:tab/>
-        <w:t>The purpose of this report to walkthrough the data science process flow from a Time Series Modeling perspective</w:t>
+        <w:t xml:space="preserve">The purpose of this report </w:t>
+      </w:r>
+      <w:r>
+        <w:rPr>
+          <w:sz w:val="24"/>
+        </w:rPr>
+        <w:t xml:space="preserve">is </w:t>
+      </w:r>
+      <w:r>
+        <w:rPr>
+          <w:sz w:val="24"/>
+        </w:rPr>
+        <w:t>to walkthrough the data science process flow from a Time Series Modeling perspective</w:t>
       </w:r>
       <w:r>
         <w:rPr>
@@ -1234,7 +1338,19 @@
         <w:rPr>
           <w:sz w:val="24"/>
         </w:rPr>
-        <w:t>The goal of this project is to use the historical pricing data of Bitcoin and other currencies to predict future prices using Time Series Modeling techniques. The data spans back from April 2013 – November 2017 for bitcoin. Ethereum was also looked at and it dated back to 201</w:t>
+        <w:t xml:space="preserve">The goal of this project is to use the historical pricing data of Bitcoin and other currencies to predict future prices using Time Series Modeling techniques. The data spans back from April 2013 – November 2017 for bitcoin. Ethereum was also looked at and it dated back </w:t>
+      </w:r>
+      <w:r>
+        <w:rPr>
+          <w:sz w:val="24"/>
+        </w:rPr>
+        <w:t>from</w:t>
+      </w:r>
+      <w:r>
+        <w:rPr>
+          <w:sz w:val="24"/>
+        </w:rPr>
+        <w:t xml:space="preserve"> 201</w:t>
       </w:r>
       <w:r>
         <w:rPr>
@@ -1324,7 +1440,19 @@
         <w:rPr>
           <w:sz w:val="24"/>
         </w:rPr>
-        <w:t>For example, the close price for bitcoin on 12/08/2017 would be the price at exactly 11:59 pm UTC on that given day (or any day). There were other features that could be considered such as Open, High, Low, Volume, and Market Cap. For the purposes of this iteration in the process, I focused on the “Close” price from 04/28/2013 – 11/03/2017.</w:t>
+        <w:t xml:space="preserve">For example, the close price for bitcoin on 12/08/2017 would be the price at exactly 11:59 pm UTC on that given day (or any day). There were other features that could be considered such as Open, High, Low, Volume, and Market Cap. For the purposes of this </w:t>
+      </w:r>
+      <w:r>
+        <w:rPr>
+          <w:sz w:val="24"/>
+        </w:rPr>
+        <w:t>report iteration,</w:t>
+      </w:r>
+      <w:r>
+        <w:rPr>
+          <w:sz w:val="24"/>
+        </w:rPr>
+        <w:t xml:space="preserve"> I focused on the “Close” price from 04/28/2013 – 11/03/2017.</w:t>
       </w:r>
       <w:r>
         <w:rPr>
@@ -1471,13 +1599,39 @@
         <w:rPr>
           <w:sz w:val="24"/>
         </w:rPr>
-        <w:t xml:space="preserve">The dataset was pulled from Kaggle.com that contained in CSV tables for pricing data on a variety of cryptocurrencies consisting of Bitcoin, Ethereum, </w:t>
+        <w:t xml:space="preserve">The dataset was pulled from Kaggle.com that </w:t>
+      </w:r>
+      <w:r>
+        <w:rPr>
+          <w:sz w:val="24"/>
+        </w:rPr>
+        <w:t xml:space="preserve">was </w:t>
+      </w:r>
+      <w:r>
+        <w:rPr>
+          <w:sz w:val="24"/>
+        </w:rPr>
+        <w:t xml:space="preserve">contained in CSV tables for pricing data on a variety of cryptocurrencies consisting of Bitcoin, </w:t>
       </w:r>
       <w:proofErr w:type="spellStart"/>
       <w:r>
         <w:rPr>
           <w:sz w:val="24"/>
         </w:rPr>
+        <w:t>Ethereum</w:t>
+      </w:r>
+      <w:proofErr w:type="spellEnd"/>
+      <w:r>
+        <w:rPr>
+          <w:sz w:val="24"/>
+        </w:rPr>
+        <w:t xml:space="preserve">, </w:t>
+      </w:r>
+      <w:proofErr w:type="spellStart"/>
+      <w:r>
+        <w:rPr>
+          <w:sz w:val="24"/>
+        </w:rPr>
         <w:t>Litecoin</w:t>
       </w:r>
       <w:proofErr w:type="spellEnd"/>
@@ -1499,7 +1653,19 @@
         <w:rPr>
           <w:sz w:val="24"/>
         </w:rPr>
-        <w:t xml:space="preserve">, and those are only a few to begin with. For the purpose of this project, I focused on Bitcoin price table with only the Date and Close columns for the </w:t>
+        <w:t>, and those are only a few to begin with. For the purpose of this project, I focused on</w:t>
+      </w:r>
+      <w:r>
+        <w:rPr>
+          <w:sz w:val="24"/>
+        </w:rPr>
+        <w:t xml:space="preserve"> the</w:t>
+      </w:r>
+      <w:r>
+        <w:rPr>
+          <w:sz w:val="24"/>
+        </w:rPr>
+        <w:t xml:space="preserve"> Bitcoin price table with only the Date and Close columns for the </w:t>
       </w:r>
       <w:r>
         <w:rPr>
@@ -1537,13 +1703,13 @@
             <wp:positionV relativeFrom="paragraph">
               <wp:posOffset>2816225</wp:posOffset>
             </wp:positionV>
-            <wp:extent cx="5867400" cy="2179320"/>
-            <wp:effectExtent l="0" t="0" r="0" b="0"/>
+            <wp:extent cx="5867400" cy="2567940"/>
+            <wp:effectExtent l="0" t="0" r="0" b="3810"/>
             <wp:wrapTight wrapText="bothSides">
               <wp:wrapPolygon edited="0">
                 <wp:start x="0" y="0"/>
-                <wp:lineTo x="0" y="21336"/>
-                <wp:lineTo x="21530" y="21336"/>
+                <wp:lineTo x="0" y="21472"/>
+                <wp:lineTo x="21530" y="21472"/>
                 <wp:lineTo x="21530" y="0"/>
                 <wp:lineTo x="0" y="0"/>
               </wp:wrapPolygon>
@@ -1560,7 +1726,7 @@
                     <pic:cNvPicPr/>
                   </pic:nvPicPr>
                   <pic:blipFill>
-                    <a:blip r:embed="rId6">
+                    <a:blip r:embed="rId7">
                       <a:extLst>
                         <a:ext uri="{28A0092B-C50C-407E-A947-70E740481C1C}">
                           <a14:useLocalDpi xmlns:a14="http://schemas.microsoft.com/office/drawing/2010/main" val="0"/>
@@ -1574,7 +1740,7 @@
                   <pic:spPr>
                     <a:xfrm>
                       <a:off x="0" y="0"/>
-                      <a:ext cx="5867400" cy="2179320"/>
+                      <a:ext cx="5867400" cy="2567940"/>
                     </a:xfrm>
                     <a:prstGeom prst="rect">
                       <a:avLst/>
@@ -1593,294 +1759,11 @@
         </w:drawing>
       </w:r>
       <w:r>
-        <w:rPr>
-          <w:noProof/>
-        </w:rPr>
         <w:drawing>
-          <wp:inline distT="0" distB="0" distL="0" distR="0" wp14:anchorId="2D270668" wp14:editId="0A463B82">
+          <wp:inline distT="0" distB="0" distL="0" distR="0" wp14:anchorId="5BEF6B5A" wp14:editId="0AF63430">
             <wp:extent cx="5943600" cy="2636520"/>
             <wp:effectExtent l="0" t="0" r="0" b="0"/>
             <wp:docPr id="2" name="Picture 2"/>
-            <wp:cNvGraphicFramePr>
-              <a:graphicFrameLocks xmlns:a="http://schemas.openxmlformats.org/drawingml/2006/main" noChangeAspect="1"/>
-            </wp:cNvGraphicFramePr>
-            <a:graphic xmlns:a="http://schemas.openxmlformats.org/drawingml/2006/main">
-              <a:graphicData uri="http://schemas.openxmlformats.org/drawingml/2006/picture">
-                <pic:pic xmlns:pic="http://schemas.openxmlformats.org/drawingml/2006/picture">
-                  <pic:nvPicPr>
-                    <pic:cNvPr id="1" name=""/>
-                    <pic:cNvPicPr/>
-                  </pic:nvPicPr>
-                  <pic:blipFill>
-                    <a:blip r:embed="rId7"/>
-                    <a:stretch>
-                      <a:fillRect/>
-                    </a:stretch>
-                  </pic:blipFill>
-                  <pic:spPr>
-                    <a:xfrm>
-                      <a:off x="0" y="0"/>
-                      <a:ext cx="5943600" cy="2636520"/>
-                    </a:xfrm>
-                    <a:prstGeom prst="rect">
-                      <a:avLst/>
-                    </a:prstGeom>
-                  </pic:spPr>
-                </pic:pic>
-              </a:graphicData>
-            </a:graphic>
-          </wp:inline>
-        </w:drawing>
-      </w:r>
-    </w:p>
-    <w:p>
-      <w:pPr>
-        <w:pStyle w:val="ListParagraph"/>
-        <w:rPr>
-          <w:sz w:val="24"/>
-          <w:szCs w:val="24"/>
-        </w:rPr>
-      </w:pPr>
-    </w:p>
-    <w:p>
-      <w:pPr>
-        <w:pStyle w:val="ListParagraph"/>
-        <w:rPr>
-          <w:sz w:val="24"/>
-          <w:szCs w:val="24"/>
-        </w:rPr>
-      </w:pPr>
-    </w:p>
-    <w:p>
-      <w:pPr>
-        <w:pStyle w:val="ListParagraph"/>
-        <w:rPr>
-          <w:sz w:val="24"/>
-          <w:szCs w:val="24"/>
-        </w:rPr>
-      </w:pPr>
-    </w:p>
-    <w:p>
-      <w:pPr>
-        <w:pStyle w:val="ListParagraph"/>
-        <w:rPr>
-          <w:sz w:val="24"/>
-          <w:szCs w:val="24"/>
-        </w:rPr>
-      </w:pPr>
-    </w:p>
-    <w:p>
-      <w:pPr>
-        <w:pStyle w:val="ListParagraph"/>
-        <w:rPr>
-          <w:sz w:val="24"/>
-          <w:szCs w:val="24"/>
-        </w:rPr>
-      </w:pPr>
-    </w:p>
-    <w:p>
-      <w:pPr>
-        <w:spacing w:line="360" w:lineRule="auto"/>
-        <w:contextualSpacing/>
-        <w:rPr>
-          <w:b/>
-          <w:sz w:val="36"/>
-          <w:u w:val="single"/>
-        </w:rPr>
-      </w:pPr>
-    </w:p>
-    <w:p>
-      <w:pPr>
-        <w:spacing w:line="360" w:lineRule="auto"/>
-        <w:contextualSpacing/>
-        <w:rPr>
-          <w:b/>
-          <w:sz w:val="36"/>
-          <w:u w:val="single"/>
-        </w:rPr>
-      </w:pPr>
-      <w:r>
-        <w:rPr>
-          <w:b/>
-          <w:sz w:val="36"/>
-          <w:u w:val="single"/>
-        </w:rPr>
-        <w:lastRenderedPageBreak/>
-        <w:t>Data Preprocessing &amp; EDA:</w:t>
-      </w:r>
-    </w:p>
-    <w:p>
-      <w:pPr>
-        <w:spacing w:line="360" w:lineRule="auto"/>
-        <w:contextualSpacing/>
-        <w:rPr>
-          <w:b/>
-          <w:sz w:val="28"/>
-        </w:rPr>
-      </w:pPr>
-      <w:r>
-        <w:rPr>
-          <w:b/>
-          <w:sz w:val="28"/>
-        </w:rPr>
-        <w:t>1. Ethereum Analysis &amp; EDA</w:t>
-      </w:r>
-      <w:r>
-        <w:rPr>
-          <w:b/>
-          <w:sz w:val="28"/>
-        </w:rPr>
-        <w:t>:</w:t>
-      </w:r>
-    </w:p>
-    <w:p>
-      <w:pPr>
-        <w:spacing w:line="360" w:lineRule="auto"/>
-        <w:contextualSpacing/>
-        <w:rPr>
-          <w:sz w:val="24"/>
-        </w:rPr>
-      </w:pPr>
-      <w:r>
-        <w:rPr>
-          <w:sz w:val="24"/>
-        </w:rPr>
-        <w:t xml:space="preserve">To start EDA, I wanted to see what Ethereum’s Closing price looked like over time to see if there was good stationarity or trends to build a model. To start analyzing the data, I began with formatting to be ready to for visualization and modeling. First my converted the date column to datetime object through pandas, then sorted the values of the Ethereum closing price by earliest date to most recent. </w:t>
-      </w:r>
-      <w:r>
-        <w:rPr>
-          <w:sz w:val="24"/>
-        </w:rPr>
-        <w:t>Next</w:t>
-      </w:r>
-      <w:r>
-        <w:rPr>
-          <w:sz w:val="24"/>
-        </w:rPr>
-        <w:t>,</w:t>
-      </w:r>
-      <w:r>
-        <w:rPr>
-          <w:sz w:val="24"/>
-        </w:rPr>
-        <w:t xml:space="preserve"> I set the index of the of the </w:t>
-      </w:r>
-      <w:proofErr w:type="spellStart"/>
-      <w:r>
-        <w:rPr>
-          <w:sz w:val="24"/>
-        </w:rPr>
-        <w:t>DataFrame</w:t>
-      </w:r>
-      <w:proofErr w:type="spellEnd"/>
-      <w:r>
-        <w:rPr>
-          <w:sz w:val="24"/>
-        </w:rPr>
-        <w:t xml:space="preserve"> to be the datetime object so that index can be sorted by the </w:t>
-      </w:r>
-      <w:r>
-        <w:rPr>
-          <w:sz w:val="24"/>
-        </w:rPr>
-        <w:t>date</w:t>
-      </w:r>
-      <w:r>
-        <w:rPr>
-          <w:sz w:val="24"/>
-        </w:rPr>
-        <w:t>.</w:t>
-      </w:r>
-      <w:r>
-        <w:rPr>
-          <w:sz w:val="24"/>
-        </w:rPr>
-        <w:t xml:space="preserve"> </w:t>
-      </w:r>
-      <w:r>
-        <w:rPr>
-          <w:sz w:val="24"/>
-        </w:rPr>
-        <w:t xml:space="preserve"> Lastly, I removed null values from the dataset to ensure that it was ready for modeling purposes.</w:t>
-      </w:r>
-    </w:p>
-    <w:p>
-      <w:pPr>
-        <w:spacing w:line="360" w:lineRule="auto"/>
-        <w:contextualSpacing/>
-        <w:rPr>
-          <w:sz w:val="24"/>
-        </w:rPr>
-      </w:pPr>
-    </w:p>
-    <w:p>
-      <w:pPr>
-        <w:spacing w:line="360" w:lineRule="auto"/>
-        <w:contextualSpacing/>
-        <w:rPr>
-          <w:sz w:val="24"/>
-        </w:rPr>
-      </w:pPr>
-      <w:r>
-        <w:rPr>
-          <w:sz w:val="24"/>
-        </w:rPr>
-        <w:t xml:space="preserve">Let’s visualize at exactly </w:t>
-      </w:r>
-      <w:r>
-        <w:rPr>
-          <w:sz w:val="24"/>
-        </w:rPr>
-        <w:t xml:space="preserve">what the distribution of the close prices </w:t>
-      </w:r>
-      <w:r>
-        <w:rPr>
-          <w:sz w:val="24"/>
-        </w:rPr>
-        <w:t>looks</w:t>
-      </w:r>
-      <w:r>
-        <w:rPr>
-          <w:sz w:val="24"/>
-        </w:rPr>
-        <w:t xml:space="preserve"> over time compared to the </w:t>
-      </w:r>
-      <w:r>
-        <w:rPr>
-          <w:sz w:val="24"/>
-        </w:rPr>
-        <w:t>12-month</w:t>
-      </w:r>
-      <w:r>
-        <w:rPr>
-          <w:sz w:val="24"/>
-        </w:rPr>
-        <w:t xml:space="preserve"> rolling and 12 month rolling standard deviation.</w:t>
-      </w:r>
-      <w:r>
-        <w:rPr>
-          <w:sz w:val="24"/>
-        </w:rPr>
-        <w:t xml:space="preserve"> </w:t>
-      </w:r>
-    </w:p>
-    <w:p>
-      <w:pPr>
-        <w:spacing w:line="360" w:lineRule="auto"/>
-        <w:contextualSpacing/>
-        <w:rPr>
-          <w:sz w:val="24"/>
-        </w:rPr>
-      </w:pPr>
-      <w:r>
-        <w:rPr>
-          <w:noProof/>
-        </w:rPr>
-        <w:drawing>
-          <wp:inline distT="0" distB="0" distL="0" distR="0" wp14:anchorId="2F762219" wp14:editId="48C668B2">
-            <wp:extent cx="5402580" cy="3681951"/>
-            <wp:effectExtent l="0" t="0" r="7620" b="0"/>
-            <wp:docPr id="6" name="Picture 6"/>
             <wp:cNvGraphicFramePr>
               <a:graphicFrameLocks xmlns:a="http://schemas.openxmlformats.org/drawingml/2006/main" noChangeAspect="1"/>
             </wp:cNvGraphicFramePr>
@@ -1900,7 +1783,7 @@
                   <pic:spPr>
                     <a:xfrm>
                       <a:off x="0" y="0"/>
-                      <a:ext cx="5410152" cy="3687111"/>
+                      <a:ext cx="5943600" cy="2636520"/>
                     </a:xfrm>
                     <a:prstGeom prst="rect">
                       <a:avLst/>
@@ -1915,17 +1798,545 @@
     </w:p>
     <w:p>
       <w:pPr>
-        <w:rPr>
-          <w:sz w:val="24"/>
-          <w:szCs w:val="24"/>
-        </w:rPr>
-      </w:pPr>
-      <w:r>
-        <w:rPr>
-          <w:sz w:val="24"/>
-          <w:szCs w:val="24"/>
-        </w:rPr>
-        <w:t>We can see that standard deviation tends to increase dramatically after the March of 2017 so this gives an idea that the close price of Ether tends to become volatile with sharp spikes in June and July</w:t>
+        <w:pStyle w:val="ListParagraph"/>
+        <w:rPr>
+          <w:sz w:val="24"/>
+          <w:szCs w:val="24"/>
+        </w:rPr>
+      </w:pPr>
+    </w:p>
+    <w:p>
+      <w:pPr>
+        <w:pStyle w:val="ListParagraph"/>
+        <w:rPr>
+          <w:sz w:val="24"/>
+          <w:szCs w:val="24"/>
+        </w:rPr>
+      </w:pPr>
+    </w:p>
+    <w:p>
+      <w:pPr>
+        <w:pStyle w:val="ListParagraph"/>
+        <w:rPr>
+          <w:sz w:val="24"/>
+          <w:szCs w:val="24"/>
+        </w:rPr>
+      </w:pPr>
+    </w:p>
+    <w:p>
+      <w:pPr>
+        <w:spacing w:line="360" w:lineRule="auto"/>
+        <w:contextualSpacing/>
+        <w:rPr>
+          <w:sz w:val="24"/>
+          <w:szCs w:val="24"/>
+        </w:rPr>
+      </w:pPr>
+    </w:p>
+    <w:p>
+      <w:pPr>
+        <w:spacing w:line="360" w:lineRule="auto"/>
+        <w:contextualSpacing/>
+        <w:rPr>
+          <w:b/>
+          <w:sz w:val="36"/>
+          <w:u w:val="single"/>
+        </w:rPr>
+      </w:pPr>
+      <w:r>
+        <w:rPr>
+          <w:b/>
+          <w:sz w:val="36"/>
+          <w:u w:val="single"/>
+        </w:rPr>
+        <w:lastRenderedPageBreak/>
+        <w:t>Data Preprocessing &amp; EDA:</w:t>
+      </w:r>
+    </w:p>
+    <w:p>
+      <w:pPr>
+        <w:spacing w:line="360" w:lineRule="auto"/>
+        <w:contextualSpacing/>
+        <w:rPr>
+          <w:b/>
+          <w:sz w:val="28"/>
+        </w:rPr>
+      </w:pPr>
+      <w:r>
+        <w:rPr>
+          <w:b/>
+          <w:sz w:val="28"/>
+        </w:rPr>
+        <w:t>1. Ethereum Analysis &amp; EDA</w:t>
+      </w:r>
+      <w:r>
+        <w:rPr>
+          <w:b/>
+          <w:sz w:val="28"/>
+        </w:rPr>
+        <w:t>:</w:t>
+      </w:r>
+    </w:p>
+    <w:p>
+      <w:pPr>
+        <w:spacing w:line="360" w:lineRule="auto"/>
+        <w:contextualSpacing/>
+        <w:rPr>
+          <w:sz w:val="24"/>
+        </w:rPr>
+      </w:pPr>
+      <w:r>
+        <w:rPr>
+          <w:sz w:val="24"/>
+        </w:rPr>
+        <w:t>To start EDA, I wanted to see what Ethereum’s Closing price looked like over time to see if there was good stationarity or trends to build a model. To start analyzing t</w:t>
+      </w:r>
+      <w:r>
+        <w:rPr>
+          <w:sz w:val="24"/>
+        </w:rPr>
+        <w:t>he data, I began with preprocessing</w:t>
+      </w:r>
+      <w:r>
+        <w:rPr>
+          <w:sz w:val="24"/>
+        </w:rPr>
+        <w:t xml:space="preserve"> to</w:t>
+      </w:r>
+      <w:r>
+        <w:rPr>
+          <w:sz w:val="24"/>
+        </w:rPr>
+        <w:t xml:space="preserve"> have it</w:t>
+      </w:r>
+      <w:r>
+        <w:rPr>
+          <w:sz w:val="24"/>
+        </w:rPr>
+        <w:t xml:space="preserve"> ready to for visualization and mo</w:t>
+      </w:r>
+      <w:r>
+        <w:rPr>
+          <w:sz w:val="24"/>
+        </w:rPr>
+        <w:t>deling. First, I</w:t>
+      </w:r>
+      <w:r>
+        <w:rPr>
+          <w:sz w:val="24"/>
+        </w:rPr>
+        <w:t xml:space="preserve"> converted the date column to datetime object through pandas, </w:t>
+      </w:r>
+      <w:r>
+        <w:rPr>
+          <w:sz w:val="24"/>
+        </w:rPr>
+        <w:t>and then</w:t>
+      </w:r>
+      <w:r>
+        <w:rPr>
+          <w:sz w:val="24"/>
+        </w:rPr>
+        <w:t xml:space="preserve"> sorted the </w:t>
+      </w:r>
+      <w:r>
+        <w:rPr>
+          <w:sz w:val="24"/>
+        </w:rPr>
+        <w:t xml:space="preserve">Closing price </w:t>
+      </w:r>
+      <w:r>
+        <w:rPr>
+          <w:sz w:val="24"/>
+        </w:rPr>
+        <w:t xml:space="preserve">values of the </w:t>
+      </w:r>
+      <w:proofErr w:type="spellStart"/>
+      <w:r>
+        <w:rPr>
+          <w:sz w:val="24"/>
+        </w:rPr>
+        <w:t>Ethereum</w:t>
+      </w:r>
+      <w:proofErr w:type="spellEnd"/>
+      <w:r>
+        <w:rPr>
+          <w:sz w:val="24"/>
+        </w:rPr>
+        <w:t xml:space="preserve"> by earliest date to most recent. </w:t>
+      </w:r>
+      <w:r>
+        <w:rPr>
+          <w:sz w:val="24"/>
+        </w:rPr>
+        <w:t>Next</w:t>
+      </w:r>
+      <w:r>
+        <w:rPr>
+          <w:sz w:val="24"/>
+        </w:rPr>
+        <w:t>,</w:t>
+      </w:r>
+      <w:r>
+        <w:rPr>
+          <w:sz w:val="24"/>
+        </w:rPr>
+        <w:t xml:space="preserve"> I set the index of the of the </w:t>
+      </w:r>
+      <w:proofErr w:type="spellStart"/>
+      <w:r>
+        <w:rPr>
+          <w:sz w:val="24"/>
+        </w:rPr>
+        <w:t>DataFrame</w:t>
+      </w:r>
+      <w:proofErr w:type="spellEnd"/>
+      <w:r>
+        <w:rPr>
+          <w:sz w:val="24"/>
+        </w:rPr>
+        <w:t xml:space="preserve"> to be the datetime object so that index can be sorted by the </w:t>
+      </w:r>
+      <w:r>
+        <w:rPr>
+          <w:sz w:val="24"/>
+        </w:rPr>
+        <w:t>date</w:t>
+      </w:r>
+      <w:r>
+        <w:rPr>
+          <w:sz w:val="24"/>
+        </w:rPr>
+        <w:t>.</w:t>
+      </w:r>
+      <w:r>
+        <w:rPr>
+          <w:sz w:val="24"/>
+        </w:rPr>
+        <w:t xml:space="preserve"> </w:t>
+      </w:r>
+      <w:r>
+        <w:rPr>
+          <w:sz w:val="24"/>
+        </w:rPr>
+        <w:t xml:space="preserve"> Lastly, I removed null values from the dataset to ensure that it was ready for modeling purposes.</w:t>
+      </w:r>
+    </w:p>
+    <w:p>
+      <w:pPr>
+        <w:spacing w:line="360" w:lineRule="auto"/>
+        <w:contextualSpacing/>
+        <w:rPr>
+          <w:sz w:val="24"/>
+        </w:rPr>
+      </w:pPr>
+    </w:p>
+    <w:p>
+      <w:pPr>
+        <w:spacing w:line="360" w:lineRule="auto"/>
+        <w:contextualSpacing/>
+        <w:rPr>
+          <w:sz w:val="24"/>
+        </w:rPr>
+      </w:pPr>
+      <w:r>
+        <w:rPr>
+          <w:sz w:val="24"/>
+        </w:rPr>
+        <w:t xml:space="preserve">Let’s visualize at exactly </w:t>
+      </w:r>
+      <w:r>
+        <w:rPr>
+          <w:sz w:val="24"/>
+        </w:rPr>
+        <w:t xml:space="preserve">what the distribution of the close prices </w:t>
+      </w:r>
+      <w:r>
+        <w:rPr>
+          <w:sz w:val="24"/>
+        </w:rPr>
+        <w:t>looks</w:t>
+      </w:r>
+      <w:r>
+        <w:rPr>
+          <w:sz w:val="24"/>
+        </w:rPr>
+        <w:t xml:space="preserve"> </w:t>
+      </w:r>
+      <w:r>
+        <w:rPr>
+          <w:sz w:val="24"/>
+        </w:rPr>
+        <w:t xml:space="preserve">like </w:t>
+      </w:r>
+      <w:r>
+        <w:rPr>
+          <w:sz w:val="24"/>
+        </w:rPr>
+        <w:t xml:space="preserve">over time compared to the </w:t>
+      </w:r>
+      <w:r>
+        <w:rPr>
+          <w:sz w:val="24"/>
+        </w:rPr>
+        <w:t>12-month</w:t>
+      </w:r>
+      <w:r>
+        <w:rPr>
+          <w:sz w:val="24"/>
+        </w:rPr>
+        <w:t xml:space="preserve"> rolling</w:t>
+      </w:r>
+      <w:r>
+        <w:rPr>
+          <w:sz w:val="24"/>
+        </w:rPr>
+        <w:t xml:space="preserve"> mean</w:t>
+      </w:r>
+      <w:r>
+        <w:rPr>
+          <w:sz w:val="24"/>
+        </w:rPr>
+        <w:t xml:space="preserve"> and 12 month rolling standard deviation.</w:t>
+      </w:r>
+      <w:r>
+        <w:rPr>
+          <w:sz w:val="24"/>
+        </w:rPr>
+        <w:t xml:space="preserve"> </w:t>
+      </w:r>
+    </w:p>
+    <w:p>
+      <w:pPr>
+        <w:spacing w:line="360" w:lineRule="auto"/>
+        <w:contextualSpacing/>
+        <w:rPr>
+          <w:sz w:val="24"/>
+        </w:rPr>
+      </w:pPr>
+      <w:r>
+        <w:rPr>
+          <w:noProof/>
+        </w:rPr>
+        <w:drawing>
+          <wp:anchor distT="0" distB="0" distL="114300" distR="114300" simplePos="0" relativeHeight="251669504" behindDoc="1" locked="0" layoutInCell="1" allowOverlap="1">
+            <wp:simplePos x="0" y="0"/>
+            <wp:positionH relativeFrom="column">
+              <wp:posOffset>0</wp:posOffset>
+            </wp:positionH>
+            <wp:positionV relativeFrom="paragraph">
+              <wp:posOffset>1270</wp:posOffset>
+            </wp:positionV>
+            <wp:extent cx="5402580" cy="3681730"/>
+            <wp:effectExtent l="0" t="0" r="7620" b="0"/>
+            <wp:wrapTight wrapText="bothSides">
+              <wp:wrapPolygon edited="0">
+                <wp:start x="0" y="0"/>
+                <wp:lineTo x="0" y="21458"/>
+                <wp:lineTo x="21554" y="21458"/>
+                <wp:lineTo x="21554" y="0"/>
+                <wp:lineTo x="0" y="0"/>
+              </wp:wrapPolygon>
+            </wp:wrapTight>
+            <wp:docPr id="6" name="Picture 6"/>
+            <wp:cNvGraphicFramePr>
+              <a:graphicFrameLocks xmlns:a="http://schemas.openxmlformats.org/drawingml/2006/main" noChangeAspect="1"/>
+            </wp:cNvGraphicFramePr>
+            <a:graphic xmlns:a="http://schemas.openxmlformats.org/drawingml/2006/main">
+              <a:graphicData uri="http://schemas.openxmlformats.org/drawingml/2006/picture">
+                <pic:pic xmlns:pic="http://schemas.openxmlformats.org/drawingml/2006/picture">
+                  <pic:nvPicPr>
+                    <pic:cNvPr id="1" name=""/>
+                    <pic:cNvPicPr/>
+                  </pic:nvPicPr>
+                  <pic:blipFill>
+                    <a:blip r:embed="rId9">
+                      <a:extLst>
+                        <a:ext uri="{28A0092B-C50C-407E-A947-70E740481C1C}">
+                          <a14:useLocalDpi xmlns:a14="http://schemas.microsoft.com/office/drawing/2010/main" val="0"/>
+                        </a:ext>
+                      </a:extLst>
+                    </a:blip>
+                    <a:stretch>
+                      <a:fillRect/>
+                    </a:stretch>
+                  </pic:blipFill>
+                  <pic:spPr>
+                    <a:xfrm>
+                      <a:off x="0" y="0"/>
+                      <a:ext cx="5402580" cy="3681730"/>
+                    </a:xfrm>
+                    <a:prstGeom prst="rect">
+                      <a:avLst/>
+                    </a:prstGeom>
+                  </pic:spPr>
+                </pic:pic>
+              </a:graphicData>
+            </a:graphic>
+            <wp14:sizeRelH relativeFrom="page">
+              <wp14:pctWidth>0</wp14:pctWidth>
+            </wp14:sizeRelH>
+            <wp14:sizeRelV relativeFrom="page">
+              <wp14:pctHeight>0</wp14:pctHeight>
+            </wp14:sizeRelV>
+          </wp:anchor>
+        </w:drawing>
+      </w:r>
+    </w:p>
+    <w:p>
+      <w:pPr>
+        <w:rPr>
+          <w:sz w:val="24"/>
+          <w:szCs w:val="24"/>
+        </w:rPr>
+      </w:pPr>
+    </w:p>
+    <w:p>
+      <w:pPr>
+        <w:rPr>
+          <w:sz w:val="24"/>
+          <w:szCs w:val="24"/>
+        </w:rPr>
+      </w:pPr>
+    </w:p>
+    <w:p>
+      <w:pPr>
+        <w:rPr>
+          <w:sz w:val="24"/>
+          <w:szCs w:val="24"/>
+        </w:rPr>
+      </w:pPr>
+    </w:p>
+    <w:p>
+      <w:pPr>
+        <w:rPr>
+          <w:sz w:val="24"/>
+          <w:szCs w:val="24"/>
+        </w:rPr>
+      </w:pPr>
+    </w:p>
+    <w:p>
+      <w:pPr>
+        <w:rPr>
+          <w:sz w:val="24"/>
+          <w:szCs w:val="24"/>
+        </w:rPr>
+      </w:pPr>
+    </w:p>
+    <w:p>
+      <w:pPr>
+        <w:rPr>
+          <w:sz w:val="24"/>
+          <w:szCs w:val="24"/>
+        </w:rPr>
+      </w:pPr>
+    </w:p>
+    <w:p>
+      <w:pPr>
+        <w:rPr>
+          <w:sz w:val="24"/>
+          <w:szCs w:val="24"/>
+        </w:rPr>
+      </w:pPr>
+    </w:p>
+    <w:p>
+      <w:pPr>
+        <w:rPr>
+          <w:sz w:val="24"/>
+          <w:szCs w:val="24"/>
+        </w:rPr>
+      </w:pPr>
+    </w:p>
+    <w:p>
+      <w:pPr>
+        <w:rPr>
+          <w:sz w:val="24"/>
+          <w:szCs w:val="24"/>
+        </w:rPr>
+      </w:pPr>
+    </w:p>
+    <w:p>
+      <w:pPr>
+        <w:rPr>
+          <w:sz w:val="24"/>
+          <w:szCs w:val="24"/>
+        </w:rPr>
+      </w:pPr>
+    </w:p>
+    <w:p>
+      <w:pPr>
+        <w:rPr>
+          <w:sz w:val="24"/>
+          <w:szCs w:val="24"/>
+        </w:rPr>
+      </w:pPr>
+    </w:p>
+    <w:p>
+      <w:pPr>
+        <w:rPr>
+          <w:sz w:val="24"/>
+          <w:szCs w:val="24"/>
+        </w:rPr>
+      </w:pPr>
+    </w:p>
+    <w:p>
+      <w:pPr>
+        <w:rPr>
+          <w:sz w:val="24"/>
+          <w:szCs w:val="24"/>
+        </w:rPr>
+      </w:pPr>
+    </w:p>
+    <w:p>
+      <w:pPr>
+        <w:rPr>
+          <w:sz w:val="24"/>
+          <w:szCs w:val="24"/>
+        </w:rPr>
+      </w:pPr>
+    </w:p>
+    <w:p>
+      <w:pPr>
+        <w:rPr>
+          <w:sz w:val="24"/>
+          <w:szCs w:val="24"/>
+        </w:rPr>
+      </w:pPr>
+      <w:r>
+        <w:rPr>
+          <w:sz w:val="24"/>
+          <w:szCs w:val="24"/>
+        </w:rPr>
+        <w:lastRenderedPageBreak/>
+        <w:t xml:space="preserve">We can see that </w:t>
+      </w:r>
+      <w:r>
+        <w:rPr>
+          <w:sz w:val="24"/>
+          <w:szCs w:val="24"/>
+        </w:rPr>
+        <w:t xml:space="preserve">the </w:t>
+      </w:r>
+      <w:r>
+        <w:rPr>
+          <w:sz w:val="24"/>
+          <w:szCs w:val="24"/>
+        </w:rPr>
+        <w:t xml:space="preserve">standard deviation tends to increase dramatically after </w:t>
+      </w:r>
+      <w:r>
+        <w:rPr>
+          <w:sz w:val="24"/>
+          <w:szCs w:val="24"/>
+        </w:rPr>
+        <w:t>March</w:t>
+      </w:r>
+      <w:r>
+        <w:rPr>
+          <w:sz w:val="24"/>
+          <w:szCs w:val="24"/>
+        </w:rPr>
+        <w:t xml:space="preserve"> 2017 so this gives an idea that the close price of Ether tends to become volatile with sharp spikes in June and July</w:t>
       </w:r>
       <w:r>
         <w:rPr>
@@ -1947,7 +2358,6 @@
           <w:sz w:val="24"/>
           <w:szCs w:val="24"/>
         </w:rPr>
-        <w:lastRenderedPageBreak/>
         <w:t xml:space="preserve">To check for </w:t>
       </w:r>
       <w:r>
@@ -1962,7 +2372,21 @@
           <w:sz w:val="24"/>
           <w:szCs w:val="24"/>
         </w:rPr>
-        <w:t xml:space="preserve"> we use </w:t>
+        <w:t xml:space="preserve"> we use</w:t>
+      </w:r>
+      <w:r>
+        <w:rPr>
+          <w:sz w:val="24"/>
+          <w:szCs w:val="24"/>
+        </w:rPr>
+        <w:t xml:space="preserve"> a</w:t>
+      </w:r>
+      <w:r>
+        <w:rPr>
+          <w:sz w:val="24"/>
+          <w:szCs w:val="24"/>
+        </w:rPr>
+        <w:t xml:space="preserve"> </w:t>
       </w:r>
       <w:proofErr w:type="spellStart"/>
       <w:r>
@@ -1978,7 +2402,14 @@
           <w:sz w:val="24"/>
           <w:szCs w:val="24"/>
         </w:rPr>
-        <w:t xml:space="preserve"> and plot to see trends, seasonality, and residuals. </w:t>
+        <w:t xml:space="preserve"> function to plot and visualize</w:t>
+      </w:r>
+      <w:r>
+        <w:rPr>
+          <w:sz w:val="24"/>
+          <w:szCs w:val="24"/>
+        </w:rPr>
+        <w:t xml:space="preserve"> trends, seasonality, and residuals. </w:t>
       </w:r>
     </w:p>
     <w:p>
@@ -1993,9 +2424,25 @@
           <w:noProof/>
         </w:rPr>
         <w:drawing>
-          <wp:inline distT="0" distB="0" distL="0" distR="0" wp14:anchorId="2C3A5BFD" wp14:editId="7CA294C6">
+          <wp:anchor distT="0" distB="0" distL="114300" distR="114300" simplePos="0" relativeHeight="251668480" behindDoc="1" locked="0" layoutInCell="1" allowOverlap="1">
+            <wp:simplePos x="0" y="0"/>
+            <wp:positionH relativeFrom="column">
+              <wp:posOffset>0</wp:posOffset>
+            </wp:positionH>
+            <wp:positionV relativeFrom="paragraph">
+              <wp:posOffset>-3175</wp:posOffset>
+            </wp:positionV>
             <wp:extent cx="4495800" cy="2943225"/>
             <wp:effectExtent l="0" t="0" r="0" b="9525"/>
+            <wp:wrapTight wrapText="bothSides">
+              <wp:wrapPolygon edited="0">
+                <wp:start x="0" y="0"/>
+                <wp:lineTo x="0" y="21530"/>
+                <wp:lineTo x="21508" y="21530"/>
+                <wp:lineTo x="21508" y="0"/>
+                <wp:lineTo x="0" y="0"/>
+              </wp:wrapPolygon>
+            </wp:wrapTight>
             <wp:docPr id="7" name="Picture 7"/>
             <wp:cNvGraphicFramePr>
               <a:graphicFrameLocks xmlns:a="http://schemas.openxmlformats.org/drawingml/2006/main" noChangeAspect="1"/>
@@ -2008,7 +2455,13 @@
                     <pic:cNvPicPr/>
                   </pic:nvPicPr>
                   <pic:blipFill>
-                    <a:blip r:embed="rId9"/>
+                    <a:blip r:embed="rId10">
+                      <a:extLst>
+                        <a:ext uri="{28A0092B-C50C-407E-A947-70E740481C1C}">
+                          <a14:useLocalDpi xmlns:a14="http://schemas.microsoft.com/office/drawing/2010/main" val="0"/>
+                        </a:ext>
+                      </a:extLst>
+                    </a:blip>
                     <a:stretch>
                       <a:fillRect/>
                     </a:stretch>
@@ -2025,7 +2478,13 @@
                 </pic:pic>
               </a:graphicData>
             </a:graphic>
-          </wp:inline>
+            <wp14:sizeRelH relativeFrom="page">
+              <wp14:pctWidth>0</wp14:pctWidth>
+            </wp14:sizeRelH>
+            <wp14:sizeRelV relativeFrom="page">
+              <wp14:pctHeight>0</wp14:pctHeight>
+            </wp14:sizeRelV>
+          </wp:anchor>
         </w:drawing>
       </w:r>
     </w:p>
@@ -2036,19 +2495,133 @@
           <w:szCs w:val="24"/>
         </w:rPr>
       </w:pPr>
-      <w:r>
-        <w:rPr>
-          <w:sz w:val="24"/>
-          <w:szCs w:val="24"/>
-        </w:rPr>
-        <w:t xml:space="preserve">We can see there is some seasonality but to be sure let’s use the Dicky-fuller test that will return the p-value. After running the function, we see a p-value of 0.68 which means the data is non-stationary. To create </w:t>
-      </w:r>
-      <w:r>
-        <w:rPr>
-          <w:sz w:val="24"/>
-          <w:szCs w:val="24"/>
-        </w:rPr>
-        <w:t>stationarity, we need to do a transformation on the closing price called differencing which helps remove trend or cycles. The idea is that if original data series does not have constant properties over time, then the change from one period to another might. It’s calculated by subtracting one period’s values from the previous period’s values. After differencing once, we run the Dicky-Fuller test and return a p-value of 0.0002</w:t>
+    </w:p>
+    <w:p>
+      <w:pPr>
+        <w:rPr>
+          <w:sz w:val="24"/>
+          <w:szCs w:val="24"/>
+        </w:rPr>
+      </w:pPr>
+    </w:p>
+    <w:p>
+      <w:pPr>
+        <w:rPr>
+          <w:sz w:val="24"/>
+          <w:szCs w:val="24"/>
+        </w:rPr>
+      </w:pPr>
+    </w:p>
+    <w:p>
+      <w:pPr>
+        <w:rPr>
+          <w:sz w:val="24"/>
+          <w:szCs w:val="24"/>
+        </w:rPr>
+      </w:pPr>
+    </w:p>
+    <w:p>
+      <w:pPr>
+        <w:rPr>
+          <w:sz w:val="24"/>
+          <w:szCs w:val="24"/>
+        </w:rPr>
+      </w:pPr>
+    </w:p>
+    <w:p>
+      <w:pPr>
+        <w:rPr>
+          <w:sz w:val="24"/>
+          <w:szCs w:val="24"/>
+        </w:rPr>
+      </w:pPr>
+    </w:p>
+    <w:p>
+      <w:pPr>
+        <w:rPr>
+          <w:sz w:val="24"/>
+          <w:szCs w:val="24"/>
+        </w:rPr>
+      </w:pPr>
+    </w:p>
+    <w:p>
+      <w:pPr>
+        <w:rPr>
+          <w:sz w:val="24"/>
+          <w:szCs w:val="24"/>
+        </w:rPr>
+      </w:pPr>
+    </w:p>
+    <w:p>
+      <w:pPr>
+        <w:rPr>
+          <w:sz w:val="24"/>
+          <w:szCs w:val="24"/>
+        </w:rPr>
+      </w:pPr>
+    </w:p>
+    <w:p>
+      <w:pPr>
+        <w:rPr>
+          <w:sz w:val="24"/>
+          <w:szCs w:val="24"/>
+        </w:rPr>
+      </w:pPr>
+      <w:r>
+        <w:rPr>
+          <w:sz w:val="24"/>
+          <w:szCs w:val="24"/>
+        </w:rPr>
+        <w:t xml:space="preserve">We can </w:t>
+      </w:r>
+      <w:r>
+        <w:rPr>
+          <w:sz w:val="24"/>
+          <w:szCs w:val="24"/>
+        </w:rPr>
+        <w:t>observe</w:t>
+      </w:r>
+      <w:r>
+        <w:rPr>
+          <w:sz w:val="24"/>
+          <w:szCs w:val="24"/>
+        </w:rPr>
+        <w:t xml:space="preserve"> there is some seasonality but to be sure let’s use the Dicky-fuller test that will return the p-value. After running the function, we see a p-value of 0.68 which means the data is non-stationary</w:t>
+      </w:r>
+      <w:r>
+        <w:rPr>
+          <w:sz w:val="24"/>
+          <w:szCs w:val="24"/>
+        </w:rPr>
+        <w:t xml:space="preserve"> as we’re looking for a value less than 0.05</w:t>
+      </w:r>
+      <w:r>
+        <w:rPr>
+          <w:sz w:val="24"/>
+          <w:szCs w:val="24"/>
+        </w:rPr>
+        <w:t xml:space="preserve">. To create </w:t>
+      </w:r>
+      <w:r>
+        <w:rPr>
+          <w:sz w:val="24"/>
+          <w:szCs w:val="24"/>
+        </w:rPr>
+        <w:t xml:space="preserve">stationarity, we need to do a transformation on the closing price called differencing which helps remove trend or cycles. The idea is that if </w:t>
+      </w:r>
+      <w:r>
+        <w:rPr>
+          <w:sz w:val="24"/>
+          <w:szCs w:val="24"/>
+        </w:rPr>
+        <w:t xml:space="preserve">the </w:t>
+      </w:r>
+      <w:r>
+        <w:rPr>
+          <w:sz w:val="24"/>
+          <w:szCs w:val="24"/>
+        </w:rPr>
+        <w:t>original data series does not have constant properties over time, then the change from one period to another might. It’s calculated by subtracting one period’s values from the previous period’s values. After differencing once, we run the Dicky-Fuller test and return a p-value of 0.0002</w:t>
       </w:r>
       <w:r>
         <w:rPr>
@@ -2071,24 +2644,31 @@
           <w:sz w:val="24"/>
           <w:szCs w:val="24"/>
         </w:rPr>
-        <w:t xml:space="preserve">Once the data is made stationary we want to run a PACF and ACF correlation plot and determine to do an order of [2,1,5] for the </w:t>
+        <w:t>Once the data is made stationary we want to run a PACF and ACF correlation plot and determine to do an order of [2</w:t>
+      </w:r>
+      <w:proofErr w:type="gramStart"/>
+      <w:r>
+        <w:rPr>
+          <w:sz w:val="24"/>
+          <w:szCs w:val="24"/>
+        </w:rPr>
+        <w:t>,1,5</w:t>
+      </w:r>
+      <w:proofErr w:type="gramEnd"/>
+      <w:r>
+        <w:rPr>
+          <w:sz w:val="24"/>
+          <w:szCs w:val="24"/>
+        </w:rPr>
+        <w:t xml:space="preserve">] for the </w:t>
       </w:r>
       <w:proofErr w:type="spellStart"/>
-      <w:proofErr w:type="gramStart"/>
-      <w:r>
-        <w:rPr>
-          <w:sz w:val="24"/>
-          <w:szCs w:val="24"/>
-        </w:rPr>
-        <w:t>p,d</w:t>
-      </w:r>
-      <w:proofErr w:type="gramEnd"/>
-      <w:r>
-        <w:rPr>
-          <w:sz w:val="24"/>
-          <w:szCs w:val="24"/>
-        </w:rPr>
-        <w:t>,q</w:t>
+      <w:r>
+        <w:rPr>
+          <w:sz w:val="24"/>
+          <w:szCs w:val="24"/>
+        </w:rPr>
+        <w:t>p,d,q</w:t>
       </w:r>
       <w:proofErr w:type="spellEnd"/>
       <w:r>
@@ -2159,58 +2739,32 @@
           <w:szCs w:val="24"/>
         </w:rPr>
       </w:pPr>
-    </w:p>
-    <w:p>
-      <w:pPr>
+      <w:r>
         <w:rPr>
           <w:b/>
           <w:sz w:val="24"/>
           <w:szCs w:val="24"/>
         </w:rPr>
-      </w:pPr>
-    </w:p>
-    <w:p>
-      <w:pPr>
+        <w:lastRenderedPageBreak/>
+        <w:t xml:space="preserve">Basic Modeling for </w:t>
+      </w:r>
+      <w:proofErr w:type="spellStart"/>
+      <w:r>
         <w:rPr>
           <w:b/>
           <w:sz w:val="24"/>
           <w:szCs w:val="24"/>
         </w:rPr>
-      </w:pPr>
-    </w:p>
-    <w:p>
-      <w:pPr>
+        <w:t>Ethereum</w:t>
+      </w:r>
+      <w:proofErr w:type="spellEnd"/>
+      <w:r>
         <w:rPr>
           <w:b/>
           <w:sz w:val="24"/>
           <w:szCs w:val="24"/>
         </w:rPr>
-      </w:pPr>
-    </w:p>
-    <w:p>
-      <w:pPr>
-        <w:rPr>
-          <w:b/>
-          <w:sz w:val="24"/>
-          <w:szCs w:val="24"/>
-        </w:rPr>
-      </w:pPr>
-    </w:p>
-    <w:p>
-      <w:pPr>
-        <w:rPr>
-          <w:b/>
-          <w:sz w:val="24"/>
-          <w:szCs w:val="24"/>
-        </w:rPr>
-      </w:pPr>
-      <w:r>
-        <w:rPr>
-          <w:b/>
-          <w:sz w:val="24"/>
-          <w:szCs w:val="24"/>
-        </w:rPr>
-        <w:t>Basic Modeling for Ethereum:</w:t>
+        <w:t>:</w:t>
       </w:r>
     </w:p>
     <w:p>
@@ -2256,7 +2810,7 @@
                     <pic:cNvPicPr/>
                   </pic:nvPicPr>
                   <pic:blipFill>
-                    <a:blip r:embed="rId10">
+                    <a:blip r:embed="rId11">
                       <a:extLst>
                         <a:ext uri="{28A0092B-C50C-407E-A947-70E740481C1C}">
                           <a14:useLocalDpi xmlns:a14="http://schemas.microsoft.com/office/drawing/2010/main" val="0"/>
@@ -2293,8 +2847,78 @@
           <w:sz w:val="24"/>
           <w:szCs w:val="24"/>
         </w:rPr>
-        <w:t>I ran an ARIMA model on the first difference values with an order of (2,1,0) after plotting the ARIMA fitted values and the first difference close prices of ether it looked like that difference values matched up pretty nicely. However, when I tried to predict the model the ARIMA model didn’t fit well with the existing data:</w:t>
-      </w:r>
+        <w:t>I ran an ARIMA model on the first difference values with an order of (2,1,0) after plotting the ARIMA fitted values and the first difference close prices of ether it looked like that difference values matched up pretty nicely. However, when I tried to predict the model</w:t>
+      </w:r>
+      <w:r>
+        <w:rPr>
+          <w:sz w:val="24"/>
+          <w:szCs w:val="24"/>
+        </w:rPr>
+        <w:t>,</w:t>
+      </w:r>
+      <w:r>
+        <w:rPr>
+          <w:sz w:val="24"/>
+          <w:szCs w:val="24"/>
+        </w:rPr>
+        <w:t xml:space="preserve"> the ARIMA model didn’t fit well with the existing data:</w:t>
+      </w:r>
+    </w:p>
+    <w:p>
+      <w:pPr>
+        <w:rPr>
+          <w:sz w:val="24"/>
+          <w:szCs w:val="24"/>
+        </w:rPr>
+      </w:pPr>
+    </w:p>
+    <w:p>
+      <w:pPr>
+        <w:rPr>
+          <w:sz w:val="24"/>
+          <w:szCs w:val="24"/>
+        </w:rPr>
+      </w:pPr>
+    </w:p>
+    <w:p>
+      <w:pPr>
+        <w:rPr>
+          <w:sz w:val="24"/>
+          <w:szCs w:val="24"/>
+        </w:rPr>
+      </w:pPr>
+    </w:p>
+    <w:p>
+      <w:pPr>
+        <w:rPr>
+          <w:sz w:val="24"/>
+          <w:szCs w:val="24"/>
+        </w:rPr>
+      </w:pPr>
+    </w:p>
+    <w:p>
+      <w:pPr>
+        <w:rPr>
+          <w:sz w:val="24"/>
+          <w:szCs w:val="24"/>
+        </w:rPr>
+      </w:pPr>
+    </w:p>
+    <w:p>
+      <w:pPr>
+        <w:rPr>
+          <w:sz w:val="24"/>
+          <w:szCs w:val="24"/>
+        </w:rPr>
+      </w:pPr>
+    </w:p>
+    <w:p>
+      <w:pPr>
+        <w:rPr>
+          <w:sz w:val="24"/>
+          <w:szCs w:val="24"/>
+        </w:rPr>
+      </w:pPr>
     </w:p>
     <w:p>
       <w:pPr>
@@ -2311,29 +2935,29 @@
         <w:t>My R2 score is -0.66 and that was the best score I could came with just from tuning the order of (</w:t>
       </w:r>
       <w:proofErr w:type="spellStart"/>
+      <w:r>
+        <w:rPr>
+          <w:sz w:val="24"/>
+          <w:szCs w:val="24"/>
+        </w:rPr>
+        <w:t>p</w:t>
+      </w:r>
       <w:proofErr w:type="gramStart"/>
       <w:r>
         <w:rPr>
           <w:sz w:val="24"/>
           <w:szCs w:val="24"/>
         </w:rPr>
-        <w:t>p,d</w:t>
-      </w:r>
+        <w:t>,d,q</w:t>
+      </w:r>
+      <w:proofErr w:type="spellEnd"/>
       <w:proofErr w:type="gramEnd"/>
       <w:r>
         <w:rPr>
           <w:sz w:val="24"/>
           <w:szCs w:val="24"/>
         </w:rPr>
-        <w:t>,q</w:t>
-      </w:r>
-      <w:proofErr w:type="spellEnd"/>
-      <w:r>
-        <w:rPr>
-          <w:sz w:val="24"/>
-          <w:szCs w:val="24"/>
-        </w:rPr>
-        <w:t>). If I were to dig deeper and have more time I would dig deeper with the other features in the Ethereum price dataset as well as try other time series models with these ‘Close’ prices in the future.</w:t>
+        <w:t xml:space="preserve">). </w:t>
       </w:r>
     </w:p>
     <w:p>
@@ -2373,7 +2997,7 @@
               <wp:posOffset>-60960</wp:posOffset>
             </wp:positionH>
             <wp:positionV relativeFrom="paragraph">
-              <wp:posOffset>1123315</wp:posOffset>
+              <wp:posOffset>1125855</wp:posOffset>
             </wp:positionV>
             <wp:extent cx="6217920" cy="2423160"/>
             <wp:effectExtent l="0" t="0" r="0" b="0"/>
@@ -2398,7 +3022,7 @@
                     <pic:cNvPicPr/>
                   </pic:nvPicPr>
                   <pic:blipFill>
-                    <a:blip r:embed="rId11">
+                    <a:blip r:embed="rId12">
                       <a:extLst>
                         <a:ext uri="{28A0092B-C50C-407E-A947-70E740481C1C}">
                           <a14:useLocalDpi xmlns:a14="http://schemas.microsoft.com/office/drawing/2010/main" val="0"/>
@@ -2435,37 +3059,46 @@
           <w:sz w:val="24"/>
           <w:szCs w:val="24"/>
         </w:rPr>
-        <w:t xml:space="preserve">To start off with the BTC close price data, I first converted the date column to the index as a datetime object and sorted the values by oldest to most recent. After doing a quick check and </w:t>
-      </w:r>
+        <w:t>To start off with the BTC close price data, I first converted the date column to the index as a datetime object and sorted the values by oldest to most recent. After doing a quick check and inspection there are no null values</w:t>
+      </w:r>
+      <w:r>
+        <w:rPr>
+          <w:sz w:val="24"/>
+          <w:szCs w:val="24"/>
+        </w:rPr>
+        <w:t>, I plotted the trend, 12 month rolling mean, and 12 month rolling standard deviation values across a plot to see how the BTC Close prices were distributed over the past several years.</w:t>
+      </w:r>
+    </w:p>
+    <w:p>
+      <w:pPr>
+        <w:rPr>
+          <w:sz w:val="24"/>
+          <w:szCs w:val="24"/>
+        </w:rPr>
+      </w:pPr>
       <w:r>
         <w:rPr>
           <w:sz w:val="24"/>
           <w:szCs w:val="24"/>
         </w:rPr>
         <w:lastRenderedPageBreak/>
-        <w:t>inspection there are no null values</w:t>
-      </w:r>
-      <w:r>
-        <w:rPr>
-          <w:sz w:val="24"/>
-          <w:szCs w:val="24"/>
-        </w:rPr>
-        <w:t>, I plotted the trend, 12 month rolling mean, and 12 month rolling standard deviation values across a plot to see how the BTC Close prices were distributed over the past several years.</w:t>
-      </w:r>
-    </w:p>
-    <w:p>
-      <w:pPr>
-        <w:rPr>
-          <w:sz w:val="24"/>
-          <w:szCs w:val="24"/>
-        </w:rPr>
-      </w:pPr>
-      <w:r>
-        <w:rPr>
-          <w:sz w:val="24"/>
-          <w:szCs w:val="24"/>
-        </w:rPr>
-        <w:t xml:space="preserve">Viewing the seasonal decomposition, it looked like the “Close” data had seasonality but after running the Dicky-Fuller test, I needed to difference the data once. I also decided to difference the data for a monthly period with a shift of </w:t>
+        <w:t xml:space="preserve">Viewing the seasonal decomposition, it looked like the “Close” data had seasonality but after running the Dicky-Fuller </w:t>
+      </w:r>
+      <w:proofErr w:type="gramStart"/>
+      <w:r>
+        <w:rPr>
+          <w:sz w:val="24"/>
+          <w:szCs w:val="24"/>
+        </w:rPr>
+        <w:t>test,</w:t>
+      </w:r>
+      <w:proofErr w:type="gramEnd"/>
+      <w:r>
+        <w:rPr>
+          <w:sz w:val="24"/>
+          <w:szCs w:val="24"/>
+        </w:rPr>
+        <w:t xml:space="preserve"> I needed to difference the data once. I also decided to difference the data for a monthly period with a shift of </w:t>
       </w:r>
       <w:r>
         <w:rPr>
@@ -2544,13 +3177,13 @@
             <wp:positionV relativeFrom="paragraph">
               <wp:posOffset>901065</wp:posOffset>
             </wp:positionV>
-            <wp:extent cx="5943600" cy="4030980"/>
-            <wp:effectExtent l="0" t="0" r="0" b="7620"/>
+            <wp:extent cx="5943600" cy="4960620"/>
+            <wp:effectExtent l="0" t="0" r="0" b="0"/>
             <wp:wrapTight wrapText="bothSides">
               <wp:wrapPolygon edited="0">
                 <wp:start x="0" y="0"/>
-                <wp:lineTo x="0" y="21539"/>
-                <wp:lineTo x="21531" y="21539"/>
+                <wp:lineTo x="0" y="21484"/>
+                <wp:lineTo x="21531" y="21484"/>
                 <wp:lineTo x="21531" y="0"/>
                 <wp:lineTo x="0" y="0"/>
               </wp:wrapPolygon>
@@ -2567,7 +3200,7 @@
                     <pic:cNvPicPr/>
                   </pic:nvPicPr>
                   <pic:blipFill>
-                    <a:blip r:embed="rId12">
+                    <a:blip r:embed="rId13">
                       <a:extLst>
                         <a:ext uri="{28A0092B-C50C-407E-A947-70E740481C1C}">
                           <a14:useLocalDpi xmlns:a14="http://schemas.microsoft.com/office/drawing/2010/main" val="0"/>
@@ -2581,7 +3214,7 @@
                   <pic:spPr>
                     <a:xfrm>
                       <a:off x="0" y="0"/>
-                      <a:ext cx="5943600" cy="4030980"/>
+                      <a:ext cx="5943600" cy="4960620"/>
                     </a:xfrm>
                     <a:prstGeom prst="rect">
                       <a:avLst/>
@@ -2607,28 +3240,28 @@
         <w:t xml:space="preserve">For correlation plotting, I plotted the close price itself, the first difference, and the seasonal difference to determine the order for </w:t>
       </w:r>
       <w:proofErr w:type="spellStart"/>
+      <w:r>
+        <w:rPr>
+          <w:sz w:val="24"/>
+          <w:szCs w:val="24"/>
+        </w:rPr>
+        <w:t>p</w:t>
+      </w:r>
       <w:proofErr w:type="gramStart"/>
       <w:r>
         <w:rPr>
           <w:sz w:val="24"/>
           <w:szCs w:val="24"/>
         </w:rPr>
-        <w:t>p,d</w:t>
-      </w:r>
+        <w:t>,d,q</w:t>
+      </w:r>
+      <w:proofErr w:type="spellEnd"/>
       <w:proofErr w:type="gramEnd"/>
       <w:r>
         <w:rPr>
           <w:sz w:val="24"/>
           <w:szCs w:val="24"/>
         </w:rPr>
-        <w:t>,q</w:t>
-      </w:r>
-      <w:proofErr w:type="spellEnd"/>
-      <w:r>
-        <w:rPr>
-          <w:sz w:val="24"/>
-          <w:szCs w:val="24"/>
-        </w:rPr>
         <w:t xml:space="preserve">. </w:t>
       </w:r>
       <w:r>
@@ -2638,21 +3271,26 @@
         </w:rPr>
         <w:t>There is a sharp drop-</w:t>
       </w:r>
-      <w:proofErr w:type="spellStart"/>
-      <w:r>
-        <w:rPr>
-          <w:sz w:val="24"/>
-          <w:szCs w:val="24"/>
-        </w:rPr>
-        <w:t>ff</w:t>
-      </w:r>
-      <w:proofErr w:type="spellEnd"/>
-      <w:r>
-        <w:rPr>
-          <w:sz w:val="24"/>
-          <w:szCs w:val="24"/>
-        </w:rPr>
-        <w:t xml:space="preserve"> in the PACF plot of differenced series so I will need to consider adding an AR term to the model to explain the auto-correlation rather than Moving Average terms</w:t>
+      <w:r>
+        <w:rPr>
+          <w:sz w:val="24"/>
+          <w:szCs w:val="24"/>
+        </w:rPr>
+        <w:t>o</w:t>
+      </w:r>
+      <w:r>
+        <w:rPr>
+          <w:sz w:val="24"/>
+          <w:szCs w:val="24"/>
+        </w:rPr>
+        <w:t>ff in the PACF plot of differenced series so I will need to consider adding an AR term to the model to explain the auto-correlation rather than Moving Average terms</w:t>
+      </w:r>
+      <w:r>
+        <w:rPr>
+          <w:sz w:val="24"/>
+          <w:szCs w:val="24"/>
+        </w:rPr>
+        <w:t>.</w:t>
       </w:r>
     </w:p>
     <w:p>
@@ -2685,50 +3323,33 @@
     <w:p>
       <w:pPr>
         <w:rPr>
+          <w:sz w:val="24"/>
+          <w:szCs w:val="24"/>
+        </w:rPr>
+      </w:pPr>
+      <w:r>
+        <w:rPr>
           <w:b/>
           <w:sz w:val="36"/>
           <w:u w:val="single"/>
         </w:rPr>
-      </w:pPr>
-    </w:p>
-    <w:p>
-      <w:pPr>
+        <w:lastRenderedPageBreak/>
+        <w:t>Model Development</w:t>
+      </w:r>
+      <w:r>
         <w:rPr>
           <w:b/>
           <w:sz w:val="36"/>
           <w:u w:val="single"/>
         </w:rPr>
-      </w:pPr>
-    </w:p>
-    <w:p>
-      <w:pPr>
-        <w:rPr>
-          <w:sz w:val="24"/>
-          <w:szCs w:val="24"/>
-        </w:rPr>
-      </w:pPr>
+        <w:t xml:space="preserve"> &amp; Evaluation</w:t>
+      </w:r>
       <w:r>
         <w:rPr>
           <w:b/>
           <w:sz w:val="36"/>
           <w:u w:val="single"/>
         </w:rPr>
-        <w:t>Model Development</w:t>
-      </w:r>
-      <w:r>
-        <w:rPr>
-          <w:b/>
-          <w:sz w:val="36"/>
-          <w:u w:val="single"/>
-        </w:rPr>
-        <w:t xml:space="preserve"> &amp; Evaluation</w:t>
-      </w:r>
-      <w:r>
-        <w:rPr>
-          <w:b/>
-          <w:sz w:val="36"/>
-          <w:u w:val="single"/>
-        </w:rPr>
         <w:t>:</w:t>
       </w:r>
     </w:p>
@@ -2736,34 +3357,60 @@
       <w:pPr>
         <w:spacing w:line="360" w:lineRule="auto"/>
         <w:contextualSpacing/>
-        <w:rPr>
-          <w:sz w:val="24"/>
-        </w:rPr>
-      </w:pPr>
-      <w:r>
-        <w:rPr>
-          <w:sz w:val="24"/>
-        </w:rPr>
-        <w:t>Initially I tried an ARMA model with a differencing order of (2,1,0). 2 being number of lags for AR features, 1 being the difference order, and 0 being the number of MA terms. Considering there is a sharp drop off in the PACF plot for the first difference values. When plotting the ar1 fitted values against the close price for the first differenced series we see the following plot as a well as a low r2 score:</w:t>
-      </w:r>
-    </w:p>
-    <w:p>
-      <w:pPr>
-        <w:spacing w:line="360" w:lineRule="auto"/>
-        <w:contextualSpacing/>
-        <w:rPr>
-          <w:sz w:val="24"/>
-        </w:rPr>
-      </w:pPr>
-      <w:r>
-        <w:rPr>
-          <w:noProof/>
-        </w:rPr>
+      </w:pPr>
+      <w:r>
+        <w:rPr>
+          <w:sz w:val="24"/>
+        </w:rPr>
+        <w:t>Initially I tried an ARMA model with a differencing order of (2</w:t>
+      </w:r>
+      <w:proofErr w:type="gramStart"/>
+      <w:r>
+        <w:rPr>
+          <w:sz w:val="24"/>
+        </w:rPr>
+        <w:t>,1,0</w:t>
+      </w:r>
+      <w:proofErr w:type="gramEnd"/>
+      <w:r>
+        <w:rPr>
+          <w:sz w:val="24"/>
+        </w:rPr>
+        <w:t>). 2 being number of lags for AR features, 1 being the difference order, and 0</w:t>
+      </w:r>
+      <w:r>
+        <w:rPr>
+          <w:sz w:val="24"/>
+        </w:rPr>
+        <w:t xml:space="preserve"> being the number of MA terms c</w:t>
+      </w:r>
+      <w:r>
+        <w:rPr>
+          <w:sz w:val="24"/>
+        </w:rPr>
+        <w:t xml:space="preserve">onsidering there is a sharp drop off in the PACF plot for the first difference values. When plotting the </w:t>
+      </w:r>
+      <w:r>
+        <w:rPr>
+          <w:sz w:val="24"/>
+        </w:rPr>
+        <w:t>AR</w:t>
+      </w:r>
+      <w:r>
+        <w:rPr>
+          <w:sz w:val="24"/>
+        </w:rPr>
+        <w:t>1 fitted values against the close price for the first differenced series we see the following plot as a well as a low r2 score:</w:t>
+      </w:r>
+      <w:r>
+        <w:t xml:space="preserve"> </w:t>
+      </w:r>
+      <w:r>
         <w:drawing>
-          <wp:inline distT="0" distB="0" distL="0" distR="0" wp14:anchorId="5933E6B6" wp14:editId="653D9CC0">
-            <wp:extent cx="5943600" cy="3200400"/>
-            <wp:effectExtent l="0" t="0" r="0" b="0"/>
-            <wp:docPr id="13" name="Picture 13"/>
+          <wp:inline distT="0" distB="0" distL="0" distR="0" wp14:anchorId="651221C3" wp14:editId="03A632C0">
+            <wp:extent cx="5937885" cy="3924300"/>
+            <wp:effectExtent l="0" t="0" r="5715" b="0"/>
+            <wp:docPr id="11" name="Picture 11"/>
             <wp:cNvGraphicFramePr>
               <a:graphicFrameLocks xmlns:a="http://schemas.openxmlformats.org/drawingml/2006/main" noChangeAspect="1"/>
             </wp:cNvGraphicFramePr>
@@ -2771,150 +3418,7 @@
               <a:graphicData uri="http://schemas.openxmlformats.org/drawingml/2006/picture">
                 <pic:pic xmlns:pic="http://schemas.openxmlformats.org/drawingml/2006/picture">
                   <pic:nvPicPr>
-                    <pic:cNvPr id="1" name=""/>
-                    <pic:cNvPicPr/>
-                  </pic:nvPicPr>
-                  <pic:blipFill>
-                    <a:blip r:embed="rId13"/>
-                    <a:stretch>
-                      <a:fillRect/>
-                    </a:stretch>
-                  </pic:blipFill>
-                  <pic:spPr>
-                    <a:xfrm>
-                      <a:off x="0" y="0"/>
-                      <a:ext cx="5943600" cy="3200400"/>
-                    </a:xfrm>
-                    <a:prstGeom prst="rect">
-                      <a:avLst/>
-                    </a:prstGeom>
-                  </pic:spPr>
-                </pic:pic>
-              </a:graphicData>
-            </a:graphic>
-          </wp:inline>
-        </w:drawing>
-      </w:r>
-    </w:p>
-    <w:p>
-      <w:pPr>
-        <w:rPr>
-          <w:sz w:val="24"/>
-          <w:szCs w:val="24"/>
-        </w:rPr>
-      </w:pPr>
-      <w:r>
-        <w:rPr>
-          <w:sz w:val="24"/>
-          <w:szCs w:val="24"/>
-        </w:rPr>
-        <w:t>Next create the out of sample predictions from the ar1 fitted model and after plotting the model we see that the predictions are not accurate and show 0 to correlation to the initial values.</w:t>
-      </w:r>
-      <w:r>
-        <w:rPr>
-          <w:sz w:val="24"/>
-          <w:szCs w:val="24"/>
-        </w:rPr>
-        <w:t xml:space="preserve"> Next for the sake of testing, I will try a Moving Average model, however based on the PACF and ACF plots from earlier, the MA model performs worse the AR model with a R2 </w:t>
-      </w:r>
-      <w:proofErr w:type="gramStart"/>
-      <w:r>
-        <w:rPr>
-          <w:sz w:val="24"/>
-          <w:szCs w:val="24"/>
-        </w:rPr>
-        <w:t>score  0.00006.</w:t>
-      </w:r>
-      <w:proofErr w:type="gramEnd"/>
-    </w:p>
-    <w:p>
-      <w:pPr>
-        <w:rPr>
-          <w:sz w:val="24"/>
-          <w:szCs w:val="24"/>
-        </w:rPr>
-      </w:pPr>
-    </w:p>
-    <w:p>
-      <w:pPr>
-        <w:rPr>
-          <w:sz w:val="24"/>
-          <w:szCs w:val="24"/>
-        </w:rPr>
-      </w:pPr>
-    </w:p>
-    <w:p>
-      <w:pPr>
-        <w:rPr>
-          <w:sz w:val="24"/>
-          <w:szCs w:val="24"/>
-        </w:rPr>
-      </w:pPr>
-    </w:p>
-    <w:p>
-      <w:pPr>
-        <w:rPr>
-          <w:sz w:val="24"/>
-          <w:szCs w:val="24"/>
-        </w:rPr>
-      </w:pPr>
-    </w:p>
-    <w:p>
-      <w:pPr>
-        <w:rPr>
-          <w:sz w:val="24"/>
-          <w:szCs w:val="24"/>
-        </w:rPr>
-      </w:pPr>
-    </w:p>
-    <w:p>
-      <w:pPr>
-        <w:rPr>
-          <w:sz w:val="24"/>
-          <w:szCs w:val="24"/>
-        </w:rPr>
-      </w:pPr>
-    </w:p>
-    <w:p>
-      <w:pPr>
-        <w:rPr>
-          <w:sz w:val="24"/>
-          <w:szCs w:val="24"/>
-        </w:rPr>
-      </w:pPr>
-      <w:r>
-        <w:rPr>
-          <w:noProof/>
-        </w:rPr>
-        <w:drawing>
-          <wp:anchor distT="0" distB="0" distL="114300" distR="114300" simplePos="0" relativeHeight="251663360" behindDoc="1" locked="0" layoutInCell="1" allowOverlap="1" wp14:anchorId="1F870236">
-            <wp:simplePos x="0" y="0"/>
-            <wp:positionH relativeFrom="column">
-              <wp:posOffset>91440</wp:posOffset>
-            </wp:positionH>
-            <wp:positionV relativeFrom="paragraph">
-              <wp:posOffset>1104900</wp:posOffset>
-            </wp:positionV>
-            <wp:extent cx="5593080" cy="3395980"/>
-            <wp:effectExtent l="0" t="0" r="7620" b="0"/>
-            <wp:wrapTight wrapText="bothSides">
-              <wp:wrapPolygon edited="0">
-                <wp:start x="0" y="0"/>
-                <wp:lineTo x="0" y="21447"/>
-                <wp:lineTo x="21556" y="21447"/>
-                <wp:lineTo x="21556" y="0"/>
-                <wp:lineTo x="0" y="0"/>
-              </wp:wrapPolygon>
-            </wp:wrapTight>
-            <wp:docPr id="14" name="Picture 14"/>
-            <wp:cNvGraphicFramePr>
-              <a:graphicFrameLocks xmlns:a="http://schemas.openxmlformats.org/drawingml/2006/main" noChangeAspect="1"/>
-            </wp:cNvGraphicFramePr>
-            <a:graphic xmlns:a="http://schemas.openxmlformats.org/drawingml/2006/main">
-              <a:graphicData uri="http://schemas.openxmlformats.org/drawingml/2006/picture">
-                <pic:pic xmlns:pic="http://schemas.openxmlformats.org/drawingml/2006/picture">
-                  <pic:nvPicPr>
-                    <pic:cNvPr id="1" name=""/>
+                    <pic:cNvPr id="0" name=""/>
                     <pic:cNvPicPr/>
                   </pic:nvPicPr>
                   <pic:blipFill>
@@ -2932,7 +3436,7 @@
                   <pic:spPr>
                     <a:xfrm>
                       <a:off x="0" y="0"/>
-                      <a:ext cx="5593080" cy="3395980"/>
+                      <a:ext cx="5937885" cy="3924300"/>
                     </a:xfrm>
                     <a:prstGeom prst="rect">
                       <a:avLst/>
@@ -2941,97 +3445,58 @@
                 </pic:pic>
               </a:graphicData>
             </a:graphic>
-            <wp14:sizeRelH relativeFrom="page">
-              <wp14:pctWidth>0</wp14:pctWidth>
-            </wp14:sizeRelH>
-            <wp14:sizeRelV relativeFrom="page">
-              <wp14:pctHeight>0</wp14:pctHeight>
-            </wp14:sizeRelV>
-          </wp:anchor>
+          </wp:inline>
         </w:drawing>
       </w:r>
-      <w:r>
-        <w:rPr>
-          <w:sz w:val="24"/>
-          <w:szCs w:val="24"/>
-        </w:rPr>
-        <w:t>Next</w:t>
-      </w:r>
-      <w:r>
-        <w:rPr>
-          <w:sz w:val="24"/>
-          <w:szCs w:val="24"/>
-        </w:rPr>
-        <w:t>,</w:t>
-      </w:r>
-      <w:r>
-        <w:rPr>
-          <w:sz w:val="24"/>
-          <w:szCs w:val="24"/>
-        </w:rPr>
-        <w:t xml:space="preserve"> I will try an ARIMA model with an order </w:t>
-      </w:r>
-      <w:r>
-        <w:rPr>
-          <w:sz w:val="24"/>
-          <w:szCs w:val="24"/>
-        </w:rPr>
-        <w:t xml:space="preserve">of (3,1,1) of the first difference values, however even after fitting that I was still getting a very negative correlation of -0.99. I decided to add </w:t>
-      </w:r>
-      <w:r>
-        <w:rPr>
-          <w:sz w:val="24"/>
-          <w:szCs w:val="24"/>
-        </w:rPr>
-        <w:t>consider</w:t>
-      </w:r>
-      <w:r>
-        <w:rPr>
-          <w:sz w:val="24"/>
-          <w:szCs w:val="24"/>
-        </w:rPr>
-        <w:t xml:space="preserve"> seasonality to my model and use a SARIMAX model with seasonal difference series with an order of (2,1,1)</w:t>
-      </w:r>
-      <w:r>
-        <w:rPr>
-          <w:sz w:val="24"/>
-          <w:szCs w:val="24"/>
-        </w:rPr>
-        <w:t>. This model performs much better and actually follows the original “close” price series.</w:t>
-      </w:r>
-    </w:p>
-    <w:p>
-      <w:pPr>
-        <w:rPr>
-          <w:sz w:val="24"/>
-          <w:szCs w:val="24"/>
-        </w:rPr>
-      </w:pPr>
+    </w:p>
+    <w:p>
+      <w:pPr>
+        <w:rPr>
+          <w:sz w:val="24"/>
+          <w:szCs w:val="24"/>
+        </w:rPr>
+      </w:pPr>
+      <w:r>
+        <w:rPr>
+          <w:sz w:val="24"/>
+          <w:szCs w:val="24"/>
+        </w:rPr>
+        <w:t>Next, I will create the out of sample predictions from the AR1 fitted model and after plotting the model we see that the predictions are not accurate and show 0 to correlation to the initial values. Next for the sake of testing, I will try a Moving Average model, however based on the PACF and ACF plots from earlier, the MA model performs worse the AR model with a R2 score 0.00006.</w:t>
+      </w:r>
       <w:r>
         <w:rPr>
           <w:noProof/>
         </w:rPr>
+        <w:t xml:space="preserve"> </w:t>
+      </w:r>
+    </w:p>
+    <w:p>
+      <w:pPr>
+        <w:spacing w:line="360" w:lineRule="auto"/>
+        <w:contextualSpacing/>
+        <w:rPr>
+          <w:sz w:val="24"/>
+        </w:rPr>
+      </w:pPr>
+    </w:p>
+    <w:p>
+      <w:pPr>
+        <w:spacing w:line="360" w:lineRule="auto"/>
+        <w:contextualSpacing/>
+        <w:rPr>
+          <w:sz w:val="24"/>
+        </w:rPr>
+      </w:pPr>
+      <w:r>
+        <w:rPr>
+          <w:noProof/>
+        </w:rPr>
+        <w:lastRenderedPageBreak/>
         <w:drawing>
-          <wp:anchor distT="0" distB="0" distL="114300" distR="114300" simplePos="0" relativeHeight="251664384" behindDoc="1" locked="0" layoutInCell="1" allowOverlap="1" wp14:anchorId="043D8124">
-            <wp:simplePos x="0" y="0"/>
-            <wp:positionH relativeFrom="column">
-              <wp:posOffset>129540</wp:posOffset>
-            </wp:positionH>
-            <wp:positionV relativeFrom="paragraph">
-              <wp:posOffset>4224655</wp:posOffset>
-            </wp:positionV>
-            <wp:extent cx="4678680" cy="2385695"/>
-            <wp:effectExtent l="0" t="0" r="7620" b="0"/>
-            <wp:wrapTight wrapText="bothSides">
-              <wp:wrapPolygon edited="0">
-                <wp:start x="0" y="0"/>
-                <wp:lineTo x="0" y="21387"/>
-                <wp:lineTo x="21547" y="21387"/>
-                <wp:lineTo x="21547" y="0"/>
-                <wp:lineTo x="0" y="0"/>
-              </wp:wrapPolygon>
-            </wp:wrapTight>
-            <wp:docPr id="15" name="Picture 15"/>
+          <wp:inline distT="0" distB="0" distL="0" distR="0" wp14:anchorId="4EC8F456" wp14:editId="0E527431">
+            <wp:extent cx="5941060" cy="3558540"/>
+            <wp:effectExtent l="0" t="0" r="2540" b="3810"/>
+            <wp:docPr id="5" name="Picture 5"/>
             <wp:cNvGraphicFramePr>
               <a:graphicFrameLocks xmlns:a="http://schemas.openxmlformats.org/drawingml/2006/main" noChangeAspect="1"/>
             </wp:cNvGraphicFramePr>
@@ -3039,7 +3504,7 @@
               <a:graphicData uri="http://schemas.openxmlformats.org/drawingml/2006/picture">
                 <pic:pic xmlns:pic="http://schemas.openxmlformats.org/drawingml/2006/picture">
                   <pic:nvPicPr>
-                    <pic:cNvPr id="1" name=""/>
+                    <pic:cNvPr id="0" name=""/>
                     <pic:cNvPicPr/>
                   </pic:nvPicPr>
                   <pic:blipFill>
@@ -3057,7 +3522,77 @@
                   <pic:spPr>
                     <a:xfrm>
                       <a:off x="0" y="0"/>
-                      <a:ext cx="4678680" cy="2385695"/>
+                      <a:ext cx="5941060" cy="3558540"/>
+                    </a:xfrm>
+                    <a:prstGeom prst="rect">
+                      <a:avLst/>
+                    </a:prstGeom>
+                  </pic:spPr>
+                </pic:pic>
+              </a:graphicData>
+            </a:graphic>
+          </wp:inline>
+        </w:drawing>
+      </w:r>
+    </w:p>
+    <w:p>
+      <w:pPr>
+        <w:rPr>
+          <w:sz w:val="24"/>
+          <w:szCs w:val="24"/>
+        </w:rPr>
+      </w:pPr>
+      <w:r>
+        <w:rPr>
+          <w:noProof/>
+        </w:rPr>
+        <w:drawing>
+          <wp:anchor distT="0" distB="0" distL="114300" distR="114300" simplePos="0" relativeHeight="251671552" behindDoc="1" locked="0" layoutInCell="1" allowOverlap="1" wp14:anchorId="167598EB" wp14:editId="387828D8">
+            <wp:simplePos x="0" y="0"/>
+            <wp:positionH relativeFrom="column">
+              <wp:posOffset>-129540</wp:posOffset>
+            </wp:positionH>
+            <wp:positionV relativeFrom="paragraph">
+              <wp:posOffset>1031240</wp:posOffset>
+            </wp:positionV>
+            <wp:extent cx="5943600" cy="3878580"/>
+            <wp:effectExtent l="0" t="0" r="0" b="7620"/>
+            <wp:wrapTight wrapText="bothSides">
+              <wp:wrapPolygon edited="0">
+                <wp:start x="0" y="0"/>
+                <wp:lineTo x="0" y="21536"/>
+                <wp:lineTo x="21531" y="21536"/>
+                <wp:lineTo x="21531" y="0"/>
+                <wp:lineTo x="0" y="0"/>
+              </wp:wrapPolygon>
+            </wp:wrapTight>
+            <wp:docPr id="19" name="Picture 19"/>
+            <wp:cNvGraphicFramePr>
+              <a:graphicFrameLocks xmlns:a="http://schemas.openxmlformats.org/drawingml/2006/main" noChangeAspect="1"/>
+            </wp:cNvGraphicFramePr>
+            <a:graphic xmlns:a="http://schemas.openxmlformats.org/drawingml/2006/main">
+              <a:graphicData uri="http://schemas.openxmlformats.org/drawingml/2006/picture">
+                <pic:pic xmlns:pic="http://schemas.openxmlformats.org/drawingml/2006/picture">
+                  <pic:nvPicPr>
+                    <pic:cNvPr id="0" name=""/>
+                    <pic:cNvPicPr/>
+                  </pic:nvPicPr>
+                  <pic:blipFill>
+                    <a:blip r:embed="rId16">
+                      <a:extLst>
+                        <a:ext uri="{28A0092B-C50C-407E-A947-70E740481C1C}">
+                          <a14:useLocalDpi xmlns:a14="http://schemas.microsoft.com/office/drawing/2010/main" val="0"/>
+                        </a:ext>
+                      </a:extLst>
+                    </a:blip>
+                    <a:stretch>
+                      <a:fillRect/>
+                    </a:stretch>
+                  </pic:blipFill>
+                  <pic:spPr>
+                    <a:xfrm>
+                      <a:off x="0" y="0"/>
+                      <a:ext cx="5943600" cy="3878580"/>
                     </a:xfrm>
                     <a:prstGeom prst="rect">
                       <a:avLst/>
@@ -3080,6 +3615,164 @@
           <w:sz w:val="24"/>
           <w:szCs w:val="24"/>
         </w:rPr>
+        <w:t>Next</w:t>
+      </w:r>
+      <w:r>
+        <w:rPr>
+          <w:sz w:val="24"/>
+          <w:szCs w:val="24"/>
+        </w:rPr>
+        <w:t>,</w:t>
+      </w:r>
+      <w:r>
+        <w:rPr>
+          <w:sz w:val="24"/>
+          <w:szCs w:val="24"/>
+        </w:rPr>
+        <w:t xml:space="preserve"> I will try an ARIMA model with an order </w:t>
+      </w:r>
+      <w:r>
+        <w:rPr>
+          <w:sz w:val="24"/>
+          <w:szCs w:val="24"/>
+        </w:rPr>
+        <w:t>of (3</w:t>
+      </w:r>
+      <w:proofErr w:type="gramStart"/>
+      <w:r>
+        <w:rPr>
+          <w:sz w:val="24"/>
+          <w:szCs w:val="24"/>
+        </w:rPr>
+        <w:t>,1,1</w:t>
+      </w:r>
+      <w:proofErr w:type="gramEnd"/>
+      <w:r>
+        <w:rPr>
+          <w:sz w:val="24"/>
+          <w:szCs w:val="24"/>
+        </w:rPr>
+        <w:t xml:space="preserve">) of the first difference values, however even after fitting that I was still getting a very negative correlation of -0.99. I decided to add seasonality to my model and use a SARIMAX model with seasonal difference series </w:t>
+      </w:r>
+      <w:r>
+        <w:rPr>
+          <w:sz w:val="24"/>
+          <w:szCs w:val="24"/>
+        </w:rPr>
+        <w:t xml:space="preserve">and </w:t>
+      </w:r>
+      <w:r>
+        <w:rPr>
+          <w:sz w:val="24"/>
+          <w:szCs w:val="24"/>
+        </w:rPr>
+        <w:t>with an order of (2</w:t>
+      </w:r>
+      <w:proofErr w:type="gramStart"/>
+      <w:r>
+        <w:rPr>
+          <w:sz w:val="24"/>
+          <w:szCs w:val="24"/>
+        </w:rPr>
+        <w:t>,1,1</w:t>
+      </w:r>
+      <w:proofErr w:type="gramEnd"/>
+      <w:r>
+        <w:rPr>
+          <w:sz w:val="24"/>
+          <w:szCs w:val="24"/>
+        </w:rPr>
+        <w:t>)</w:t>
+      </w:r>
+      <w:r>
+        <w:rPr>
+          <w:sz w:val="24"/>
+          <w:szCs w:val="24"/>
+        </w:rPr>
+        <w:t>. This model performs much better and actually follows the original “close” price series.</w:t>
+      </w:r>
+    </w:p>
+    <w:p>
+      <w:pPr>
+        <w:rPr>
+          <w:sz w:val="24"/>
+          <w:szCs w:val="24"/>
+        </w:rPr>
+      </w:pPr>
+      <w:r>
+        <w:rPr>
+          <w:noProof/>
+        </w:rPr>
+        <w:lastRenderedPageBreak/>
+        <w:drawing>
+          <wp:anchor distT="0" distB="0" distL="114300" distR="114300" simplePos="0" relativeHeight="251664384" behindDoc="1" locked="0" layoutInCell="1" allowOverlap="1" wp14:anchorId="5FBCB6E4" wp14:editId="65C13C84">
+            <wp:simplePos x="0" y="0"/>
+            <wp:positionH relativeFrom="column">
+              <wp:posOffset>129540</wp:posOffset>
+            </wp:positionH>
+            <wp:positionV relativeFrom="paragraph">
+              <wp:posOffset>701040</wp:posOffset>
+            </wp:positionV>
+            <wp:extent cx="5767705" cy="2941320"/>
+            <wp:effectExtent l="0" t="0" r="4445" b="0"/>
+            <wp:wrapTight wrapText="bothSides">
+              <wp:wrapPolygon edited="0">
+                <wp:start x="0" y="0"/>
+                <wp:lineTo x="0" y="21404"/>
+                <wp:lineTo x="21545" y="21404"/>
+                <wp:lineTo x="21545" y="0"/>
+                <wp:lineTo x="0" y="0"/>
+              </wp:wrapPolygon>
+            </wp:wrapTight>
+            <wp:docPr id="15" name="Picture 15"/>
+            <wp:cNvGraphicFramePr>
+              <a:graphicFrameLocks xmlns:a="http://schemas.openxmlformats.org/drawingml/2006/main" noChangeAspect="1"/>
+            </wp:cNvGraphicFramePr>
+            <a:graphic xmlns:a="http://schemas.openxmlformats.org/drawingml/2006/main">
+              <a:graphicData uri="http://schemas.openxmlformats.org/drawingml/2006/picture">
+                <pic:pic xmlns:pic="http://schemas.openxmlformats.org/drawingml/2006/picture">
+                  <pic:nvPicPr>
+                    <pic:cNvPr id="1" name=""/>
+                    <pic:cNvPicPr/>
+                  </pic:nvPicPr>
+                  <pic:blipFill>
+                    <a:blip r:embed="rId17">
+                      <a:extLst>
+                        <a:ext uri="{28A0092B-C50C-407E-A947-70E740481C1C}">
+                          <a14:useLocalDpi xmlns:a14="http://schemas.microsoft.com/office/drawing/2010/main" val="0"/>
+                        </a:ext>
+                      </a:extLst>
+                    </a:blip>
+                    <a:stretch>
+                      <a:fillRect/>
+                    </a:stretch>
+                  </pic:blipFill>
+                  <pic:spPr>
+                    <a:xfrm>
+                      <a:off x="0" y="0"/>
+                      <a:ext cx="5767705" cy="2941320"/>
+                    </a:xfrm>
+                    <a:prstGeom prst="rect">
+                      <a:avLst/>
+                    </a:prstGeom>
+                  </pic:spPr>
+                </pic:pic>
+              </a:graphicData>
+            </a:graphic>
+            <wp14:sizeRelH relativeFrom="page">
+              <wp14:pctWidth>0</wp14:pctWidth>
+            </wp14:sizeRelH>
+            <wp14:sizeRelV relativeFrom="page">
+              <wp14:pctHeight>0</wp14:pctHeight>
+            </wp14:sizeRelV>
+          </wp:anchor>
+        </w:drawing>
+      </w:r>
+      <w:r>
+        <w:rPr>
+          <w:sz w:val="24"/>
+          <w:szCs w:val="24"/>
+        </w:rPr>
         <w:t xml:space="preserve">Now I want to make predictions so I add 360 empty observations to my pandas </w:t>
       </w:r>
       <w:proofErr w:type="spellStart"/>
@@ -3145,76 +3838,11 @@
           <w:szCs w:val="24"/>
         </w:rPr>
       </w:pPr>
-    </w:p>
-    <w:p>
-      <w:pPr>
-        <w:rPr>
-          <w:sz w:val="24"/>
-          <w:szCs w:val="24"/>
-        </w:rPr>
-      </w:pPr>
-    </w:p>
-    <w:p>
-      <w:pPr>
-        <w:rPr>
-          <w:sz w:val="24"/>
-          <w:szCs w:val="24"/>
-        </w:rPr>
-      </w:pPr>
-    </w:p>
-    <w:p>
-      <w:pPr>
-        <w:rPr>
-          <w:sz w:val="24"/>
-          <w:szCs w:val="24"/>
-        </w:rPr>
-      </w:pPr>
-    </w:p>
-    <w:p>
-      <w:pPr>
-        <w:rPr>
-          <w:sz w:val="24"/>
-          <w:szCs w:val="24"/>
-        </w:rPr>
-      </w:pPr>
-    </w:p>
-    <w:p>
-      <w:pPr>
-        <w:rPr>
-          <w:sz w:val="24"/>
-          <w:szCs w:val="24"/>
-        </w:rPr>
-      </w:pPr>
-    </w:p>
-    <w:p>
-      <w:pPr>
-        <w:rPr>
-          <w:sz w:val="24"/>
-          <w:szCs w:val="24"/>
-        </w:rPr>
-      </w:pPr>
-    </w:p>
-    <w:p>
-      <w:pPr>
-        <w:rPr>
-          <w:sz w:val="24"/>
-          <w:szCs w:val="24"/>
-        </w:rPr>
-      </w:pPr>
-    </w:p>
-    <w:p>
-      <w:pPr>
-        <w:rPr>
-          <w:sz w:val="24"/>
-          <w:szCs w:val="24"/>
-        </w:rPr>
-      </w:pPr>
-      <w:r>
-        <w:rPr>
-          <w:sz w:val="24"/>
-          <w:szCs w:val="24"/>
-        </w:rPr>
-        <w:lastRenderedPageBreak/>
+      <w:r>
+        <w:rPr>
+          <w:sz w:val="24"/>
+          <w:szCs w:val="24"/>
+        </w:rPr>
         <w:t xml:space="preserve">Unfortunately, the predictions don’t even come in range with the true values. It looks like the model was overfitted </w:t>
       </w:r>
       <w:r>
@@ -3341,15 +3969,13 @@
         </w:rPr>
         <w:t xml:space="preserve">After creating </w:t>
       </w:r>
-      <w:proofErr w:type="gramStart"/>
-      <w:r>
-        <w:rPr>
-          <w:sz w:val="24"/>
-          <w:szCs w:val="24"/>
-        </w:rPr>
-        <w:t>an</w:t>
-      </w:r>
-      <w:proofErr w:type="gramEnd"/>
+      <w:r>
+        <w:rPr>
+          <w:sz w:val="24"/>
+          <w:szCs w:val="24"/>
+        </w:rPr>
+        <w:t>a</w:t>
+      </w:r>
       <w:r>
         <w:rPr>
           <w:sz w:val="24"/>
@@ -3362,7 +3988,35 @@
           <w:sz w:val="24"/>
           <w:szCs w:val="24"/>
         </w:rPr>
-        <w:t>with periods forecasted out as 365 days and on daily period, below is the plot at first untuned model within Prophet:</w:t>
+        <w:t>with periods forecasted out as 365 days and on</w:t>
+      </w:r>
+      <w:r>
+        <w:rPr>
+          <w:sz w:val="24"/>
+          <w:szCs w:val="24"/>
+        </w:rPr>
+        <w:t xml:space="preserve"> a</w:t>
+      </w:r>
+      <w:r>
+        <w:rPr>
+          <w:sz w:val="24"/>
+          <w:szCs w:val="24"/>
+        </w:rPr>
+        <w:t xml:space="preserve"> dai</w:t>
+      </w:r>
+      <w:r>
+        <w:rPr>
+          <w:sz w:val="24"/>
+          <w:szCs w:val="24"/>
+        </w:rPr>
+        <w:t>ly period, below is the plot of a non-tuned</w:t>
+      </w:r>
+      <w:r>
+        <w:rPr>
+          <w:sz w:val="24"/>
+          <w:szCs w:val="24"/>
+        </w:rPr>
+        <w:t xml:space="preserve"> model within Prophet:</w:t>
       </w:r>
     </w:p>
     <w:p>
@@ -3379,6 +4033,7 @@
         <w:rPr>
           <w:noProof/>
         </w:rPr>
+        <w:lastRenderedPageBreak/>
         <w:drawing>
           <wp:anchor distT="0" distB="0" distL="114300" distR="114300" simplePos="0" relativeHeight="251665408" behindDoc="1" locked="0" layoutInCell="1" allowOverlap="1" wp14:anchorId="3456BDB6">
             <wp:simplePos x="0" y="0"/>
@@ -3411,7 +4066,7 @@
                     <pic:cNvPicPr/>
                   </pic:nvPicPr>
                   <pic:blipFill>
-                    <a:blip r:embed="rId16">
+                    <a:blip r:embed="rId18">
                       <a:extLst>
                         <a:ext uri="{28A0092B-C50C-407E-A947-70E740481C1C}">
                           <a14:useLocalDpi xmlns:a14="http://schemas.microsoft.com/office/drawing/2010/main" val="0"/>
@@ -3487,7 +4142,6 @@
           <w:sz w:val="24"/>
           <w:szCs w:val="24"/>
         </w:rPr>
-        <w:lastRenderedPageBreak/>
         <w:t xml:space="preserve">At this point we have a vanilla model up and running that shows a </w:t>
       </w:r>
       <w:r>
@@ -3527,7 +4181,49 @@
           <w:sz w:val="24"/>
           <w:szCs w:val="24"/>
         </w:rPr>
-        <w:t>To further finetune the model and make more accurate predictions, I increased the uncertainty interval width to include a wider range of values to due to the volatile nature of this data as well as start the model to take data from ‘2017-01-01’ as that’s where most of the growth in pricing occurs moving forward.</w:t>
+        <w:t xml:space="preserve">To further finetune the model and make more accurate predictions, I increased the uncertainty interval width to include a wider range of values to due to the volatile nature of this data as well as </w:t>
+      </w:r>
+      <w:r>
+        <w:rPr>
+          <w:sz w:val="24"/>
+          <w:szCs w:val="24"/>
+        </w:rPr>
+        <w:t>tune</w:t>
+      </w:r>
+      <w:r>
+        <w:rPr>
+          <w:sz w:val="24"/>
+          <w:szCs w:val="24"/>
+        </w:rPr>
+        <w:t xml:space="preserve"> the model to </w:t>
+      </w:r>
+      <w:r>
+        <w:rPr>
+          <w:sz w:val="24"/>
+          <w:szCs w:val="24"/>
+        </w:rPr>
+        <w:t>incorporate</w:t>
+      </w:r>
+      <w:r>
+        <w:rPr>
+          <w:sz w:val="24"/>
+          <w:szCs w:val="24"/>
+        </w:rPr>
+        <w:t xml:space="preserve"> data</w:t>
+      </w:r>
+      <w:r>
+        <w:rPr>
+          <w:sz w:val="24"/>
+          <w:szCs w:val="24"/>
+        </w:rPr>
+        <w:t xml:space="preserve"> starting</w:t>
+      </w:r>
+      <w:r>
+        <w:rPr>
+          <w:sz w:val="24"/>
+          <w:szCs w:val="24"/>
+        </w:rPr>
+        <w:t xml:space="preserve"> from ‘2017-01-01’ as that’s where most of the growth in pricing occurs moving forward.</w:t>
       </w:r>
     </w:p>
     <w:p>
@@ -3562,6 +4258,7 @@
         <w:rPr>
           <w:noProof/>
         </w:rPr>
+        <w:lastRenderedPageBreak/>
         <w:drawing>
           <wp:anchor distT="0" distB="0" distL="114300" distR="114300" simplePos="0" relativeHeight="251666432" behindDoc="1" locked="0" layoutInCell="1" allowOverlap="1" wp14:anchorId="055E80EE">
             <wp:simplePos x="0" y="0"/>
@@ -3594,7 +4291,7 @@
                     <pic:cNvPicPr/>
                   </pic:nvPicPr>
                   <pic:blipFill>
-                    <a:blip r:embed="rId17">
+                    <a:blip r:embed="rId19">
                       <a:extLst>
                         <a:ext uri="{28A0092B-C50C-407E-A947-70E740481C1C}">
                           <a14:useLocalDpi xmlns:a14="http://schemas.microsoft.com/office/drawing/2010/main" val="0"/>
@@ -3633,6 +4330,8 @@
         </w:rPr>
         <w:t>As you can see, the price is forecasted to reach above $15K around July 2018 and forward.</w:t>
       </w:r>
+      <w:bookmarkStart w:id="0" w:name="_GoBack"/>
+      <w:bookmarkEnd w:id="0"/>
     </w:p>
     <w:p>
       <w:pPr>
@@ -3684,7 +4383,25 @@
         <w:rPr>
           <w:sz w:val="24"/>
         </w:rPr>
-        <w:t>Scrape most recent bitcoin pricing that’s not included in the dataset to add more values to the forecast.</w:t>
+        <w:t xml:space="preserve">Scrape </w:t>
+      </w:r>
+      <w:r>
+        <w:rPr>
+          <w:sz w:val="24"/>
+        </w:rPr>
+        <w:t xml:space="preserve">and collect </w:t>
+      </w:r>
+      <w:r>
+        <w:rPr>
+          <w:sz w:val="24"/>
+        </w:rPr>
+        <w:t xml:space="preserve">most recent bitcoin pricing that’s not included in the dataset to add more </w:t>
+      </w:r>
+      <w:r>
+        <w:rPr>
+          <w:sz w:val="24"/>
+        </w:rPr>
+        <w:t>data to the model.</w:t>
       </w:r>
     </w:p>
     <w:p>
@@ -3720,7 +4437,6 @@
         <w:rPr>
           <w:sz w:val="24"/>
         </w:rPr>
-        <w:lastRenderedPageBreak/>
         <w:t xml:space="preserve">To try aggregating models over each other. There’s a function in </w:t>
       </w:r>
       <w:proofErr w:type="spellStart"/>
@@ -3753,7 +4469,49 @@
         <w:rPr>
           <w:sz w:val="24"/>
         </w:rPr>
-        <w:t xml:space="preserve">Overall, I would like to try other time series models and see what’s more appropriate for such high volatile and variation like data as cryptocurrencies. We only covered a 2-3 in class and there over 15 or so models in time series that can be used. Understanding their intricacies and how they can be used is challenge and require more time and research. </w:t>
+        <w:t xml:space="preserve">Overall, I would like to try other time series models and see what’s more appropriate for such high volatile and variation like data as cryptocurrencies. </w:t>
+      </w:r>
+      <w:r>
+        <w:rPr>
+          <w:sz w:val="24"/>
+        </w:rPr>
+        <w:t>I</w:t>
+      </w:r>
+      <w:r>
+        <w:rPr>
+          <w:sz w:val="24"/>
+        </w:rPr>
+        <w:t xml:space="preserve"> only covered a 2-3</w:t>
+      </w:r>
+      <w:r>
+        <w:rPr>
+          <w:sz w:val="24"/>
+        </w:rPr>
+        <w:t xml:space="preserve"> in this walkthrough</w:t>
+      </w:r>
+      <w:r>
+        <w:rPr>
+          <w:sz w:val="24"/>
+        </w:rPr>
+        <w:t xml:space="preserve"> and there over 15 or so models in time series that can be used. </w:t>
+      </w:r>
+    </w:p>
+    <w:p>
+      <w:pPr>
+        <w:pStyle w:val="ListParagraph"/>
+        <w:numPr>
+          <w:ilvl w:val="0"/>
+          <w:numId w:val="8"/>
+        </w:numPr>
+        <w:rPr>
+          <w:sz w:val="24"/>
+        </w:rPr>
+      </w:pPr>
+      <w:r>
+        <w:rPr>
+          <w:sz w:val="24"/>
+        </w:rPr>
+        <w:t>Using a LSTM (Long short-term memory) neural network to with a Time-Series model.</w:t>
       </w:r>
     </w:p>
     <w:p>
@@ -3794,7 +4552,7 @@
           <w:sz w:val="24"/>
         </w:rPr>
       </w:pPr>
-      <w:hyperlink r:id="rId18" w:history="1">
+      <w:hyperlink r:id="rId20" w:history="1">
         <w:r>
           <w:rPr>
             <w:rStyle w:val="Hyperlink"/>
@@ -3818,6 +4576,7 @@
           <w:sz w:val="36"/>
           <w:u w:val="single"/>
         </w:rPr>
+        <w:lastRenderedPageBreak/>
         <w:t>References:</w:t>
       </w:r>
     </w:p>
@@ -3832,7 +4591,7 @@
           <w:sz w:val="24"/>
         </w:rPr>
       </w:pPr>
-      <w:hyperlink r:id="rId19" w:history="1">
+      <w:hyperlink r:id="rId21" w:history="1">
         <w:r>
           <w:rPr>
             <w:rStyle w:val="Hyperlink"/>
@@ -3853,7 +4612,7 @@
           <w:sz w:val="24"/>
         </w:rPr>
       </w:pPr>
-      <w:hyperlink r:id="rId20" w:history="1">
+      <w:hyperlink r:id="rId22" w:history="1">
         <w:r>
           <w:rPr>
             <w:rStyle w:val="Hyperlink"/>
@@ -3874,7 +4633,7 @@
           <w:sz w:val="24"/>
         </w:rPr>
       </w:pPr>
-      <w:hyperlink r:id="rId21" w:history="1">
+      <w:hyperlink r:id="rId23" w:history="1">
         <w:r>
           <w:rPr>
             <w:rStyle w:val="Hyperlink"/>
@@ -3895,7 +4654,7 @@
           <w:sz w:val="24"/>
         </w:rPr>
       </w:pPr>
-      <w:hyperlink r:id="rId22" w:history="1">
+      <w:hyperlink r:id="rId24" w:history="1">
         <w:r>
           <w:rPr>
             <w:rStyle w:val="Hyperlink"/>
@@ -3916,7 +4675,7 @@
           <w:sz w:val="24"/>
         </w:rPr>
       </w:pPr>
-      <w:hyperlink r:id="rId23" w:history="1">
+      <w:hyperlink r:id="rId25" w:history="1">
         <w:r>
           <w:rPr>
             <w:rStyle w:val="Hyperlink"/>
@@ -3937,7 +4696,7 @@
           <w:sz w:val="24"/>
         </w:rPr>
       </w:pPr>
-      <w:hyperlink r:id="rId24" w:history="1">
+      <w:hyperlink r:id="rId26" w:history="1">
         <w:r>
           <w:rPr>
             <w:rStyle w:val="Hyperlink"/>
@@ -3958,7 +4717,7 @@
           <w:sz w:val="24"/>
         </w:rPr>
       </w:pPr>
-      <w:hyperlink r:id="rId25" w:history="1">
+      <w:hyperlink r:id="rId27" w:history="1">
         <w:r>
           <w:rPr>
             <w:rStyle w:val="Hyperlink"/>
@@ -3979,7 +4738,7 @@
           <w:sz w:val="24"/>
         </w:rPr>
       </w:pPr>
-      <w:hyperlink r:id="rId26" w:history="1">
+      <w:hyperlink r:id="rId28" w:history="1">
         <w:r>
           <w:rPr>
             <w:rStyle w:val="Hyperlink"/>
@@ -4000,7 +4759,7 @@
           <w:sz w:val="24"/>
         </w:rPr>
       </w:pPr>
-      <w:hyperlink r:id="rId27" w:history="1">
+      <w:hyperlink r:id="rId29" w:history="1">
         <w:r>
           <w:rPr>
             <w:rStyle w:val="Hyperlink"/>
@@ -4021,7 +4780,7 @@
           <w:sz w:val="24"/>
         </w:rPr>
       </w:pPr>
-      <w:hyperlink r:id="rId28" w:history="1">
+      <w:hyperlink r:id="rId30" w:history="1">
         <w:r>
           <w:rPr>
             <w:rStyle w:val="Hyperlink"/>
@@ -4042,7 +4801,7 @@
           <w:sz w:val="24"/>
         </w:rPr>
       </w:pPr>
-      <w:hyperlink r:id="rId29" w:history="1">
+      <w:hyperlink r:id="rId31" w:history="1">
         <w:r>
           <w:rPr>
             <w:rStyle w:val="Hyperlink"/>
@@ -4063,7 +4822,7 @@
           <w:sz w:val="24"/>
         </w:rPr>
       </w:pPr>
-      <w:hyperlink r:id="rId30" w:history="1">
+      <w:hyperlink r:id="rId32" w:history="1">
         <w:r>
           <w:rPr>
             <w:rStyle w:val="Hyperlink"/>
@@ -4084,7 +4843,7 @@
           <w:sz w:val="24"/>
         </w:rPr>
       </w:pPr>
-      <w:hyperlink r:id="rId31" w:history="1">
+      <w:hyperlink r:id="rId33" w:history="1">
         <w:r>
           <w:rPr>
             <w:rStyle w:val="Hyperlink"/>
@@ -4105,7 +4864,7 @@
           <w:sz w:val="24"/>
         </w:rPr>
       </w:pPr>
-      <w:hyperlink r:id="rId32" w:history="1">
+      <w:hyperlink r:id="rId34" w:history="1">
         <w:r>
           <w:rPr>
             <w:rStyle w:val="Hyperlink"/>
@@ -4126,7 +4885,7 @@
           <w:sz w:val="24"/>
         </w:rPr>
       </w:pPr>
-      <w:hyperlink r:id="rId33" w:history="1">
+      <w:hyperlink r:id="rId35" w:history="1">
         <w:r>
           <w:rPr>
             <w:rStyle w:val="Hyperlink"/>
@@ -4147,7 +4906,7 @@
           <w:sz w:val="24"/>
         </w:rPr>
       </w:pPr>
-      <w:hyperlink r:id="rId34" w:history="1">
+      <w:hyperlink r:id="rId36" w:history="1">
         <w:r>
           <w:rPr>
             <w:rStyle w:val="Hyperlink"/>
@@ -4156,13 +4915,6 @@
           <w:t>https://www.udemy.com/python-for-finance-and-trading-algorithms/</w:t>
         </w:r>
       </w:hyperlink>
-    </w:p>
-    <w:p>
-      <w:pPr>
-        <w:rPr>
-          <w:sz w:val="24"/>
-        </w:rPr>
-      </w:pPr>
     </w:p>
     <w:p>
       <w:pPr>
@@ -4193,8 +4945,8 @@
 </file>
 
 <file path=word/numbering.xml><?xml version="1.0" encoding="utf-8"?>
-<w:numbering xmlns:wpc="http://schemas.microsoft.com/office/word/2010/wordprocessingCanvas" xmlns:cx="http://schemas.microsoft.com/office/drawing/2014/chartex" xmlns:cx1="http://schemas.microsoft.com/office/drawing/2015/9/8/chartex" xmlns:cx2="http://schemas.microsoft.com/office/drawing/2015/10/21/chartex" xmlns:cx3="http://schemas.microsoft.com/office/drawing/2016/5/9/chartex" xmlns:cx4="http://schemas.microsoft.com/office/drawing/2016/5/10/chartex" xmlns:cx5="http://schemas.microsoft.com/office/drawing/2016/5/11/chartex" xmlns:cx6="http://schemas.microsoft.com/office/drawing/2016/5/12/chartex" xmlns:cx7="http://schemas.microsoft.com/office/drawing/2016/5/13/chartex" xmlns:cx8="http://schemas.microsoft.com/office/drawing/2016/5/14/chartex" xmlns:mc="http://schemas.openxmlformats.org/markup-compatibility/2006" xmlns:aink="http://schemas.microsoft.com/office/drawing/2016/ink" xmlns:am3d="http://schemas.microsoft.com/office/drawing/2017/model3d" xmlns:o="urn:schemas-microsoft-com:office:office" xmlns:r="http://schemas.openxmlformats.org/officeDocument/2006/relationships" xmlns:m="http://schemas.openxmlformats.org/officeDocument/2006/math" xmlns:v="urn:schemas-microsoft-com:vml" xmlns:wp14="http://schemas.microsoft.com/office/word/2010/wordprocessingDrawing" xmlns:wp="http://schemas.openxmlformats.org/drawingml/2006/wordprocessingDrawing" xmlns:w10="urn:schemas-microsoft-com:office:word" xmlns:w="http://schemas.openxmlformats.org/wordprocessingml/2006/main" xmlns:w14="http://schemas.microsoft.com/office/word/2010/wordml" xmlns:w15="http://schemas.microsoft.com/office/word/2012/wordml" xmlns:w16cid="http://schemas.microsoft.com/office/word/2016/wordml/cid" xmlns:w16se="http://schemas.microsoft.com/office/word/2015/wordml/symex" xmlns:wpg="http://schemas.microsoft.com/office/word/2010/wordprocessingGroup" xmlns:wpi="http://schemas.microsoft.com/office/word/2010/wordprocessingInk" xmlns:wne="http://schemas.microsoft.com/office/word/2006/wordml" xmlns:wps="http://schemas.microsoft.com/office/word/2010/wordprocessingShape" mc:Ignorable="w14 w15 w16se w16cid wp14">
-  <w:abstractNum w:abstractNumId="0" w15:restartNumberingAfterBreak="0">
+<w:numbering xmlns:wpc="http://schemas.microsoft.com/office/word/2010/wordprocessingCanvas" xmlns:mc="http://schemas.openxmlformats.org/markup-compatibility/2006" xmlns:o="urn:schemas-microsoft-com:office:office" xmlns:r="http://schemas.openxmlformats.org/officeDocument/2006/relationships" xmlns:m="http://schemas.openxmlformats.org/officeDocument/2006/math" xmlns:v="urn:schemas-microsoft-com:vml" xmlns:wp14="http://schemas.microsoft.com/office/word/2010/wordprocessingDrawing" xmlns:wp="http://schemas.openxmlformats.org/drawingml/2006/wordprocessingDrawing" xmlns:w10="urn:schemas-microsoft-com:office:word" xmlns:w="http://schemas.openxmlformats.org/wordprocessingml/2006/main" xmlns:w14="http://schemas.microsoft.com/office/word/2010/wordml" xmlns:wpg="http://schemas.microsoft.com/office/word/2010/wordprocessingGroup" xmlns:wpi="http://schemas.microsoft.com/office/word/2010/wordprocessingInk" xmlns:wne="http://schemas.microsoft.com/office/word/2006/wordml" xmlns:wps="http://schemas.microsoft.com/office/word/2010/wordprocessingShape" mc:Ignorable="w14 wp14">
+  <w:abstractNum w:abstractNumId="0">
     <w:nsid w:val="014D1C81"/>
     <w:multiLevelType w:val="hybridMultilevel"/>
     <w:tmpl w:val="8A6E2534"/>
@@ -4307,7 +5059,7 @@
       </w:rPr>
     </w:lvl>
   </w:abstractNum>
-  <w:abstractNum w:abstractNumId="1" w15:restartNumberingAfterBreak="0">
+  <w:abstractNum w:abstractNumId="1">
     <w:nsid w:val="02B7560D"/>
     <w:multiLevelType w:val="hybridMultilevel"/>
     <w:tmpl w:val="684A7A7A"/>
@@ -4420,7 +5172,7 @@
       </w:rPr>
     </w:lvl>
   </w:abstractNum>
-  <w:abstractNum w:abstractNumId="2" w15:restartNumberingAfterBreak="0">
+  <w:abstractNum w:abstractNumId="2">
     <w:nsid w:val="0D287C07"/>
     <w:multiLevelType w:val="hybridMultilevel"/>
     <w:tmpl w:val="D47AF824"/>
@@ -4509,7 +5261,7 @@
       </w:pPr>
     </w:lvl>
   </w:abstractNum>
-  <w:abstractNum w:abstractNumId="3" w15:restartNumberingAfterBreak="0">
+  <w:abstractNum w:abstractNumId="3">
     <w:nsid w:val="35B9499F"/>
     <w:multiLevelType w:val="hybridMultilevel"/>
     <w:tmpl w:val="419083FC"/>
@@ -4622,7 +5374,7 @@
       </w:rPr>
     </w:lvl>
   </w:abstractNum>
-  <w:abstractNum w:abstractNumId="4" w15:restartNumberingAfterBreak="0">
+  <w:abstractNum w:abstractNumId="4">
     <w:nsid w:val="3CB35821"/>
     <w:multiLevelType w:val="hybridMultilevel"/>
     <w:tmpl w:val="5F469F32"/>
@@ -4735,7 +5487,7 @@
       </w:rPr>
     </w:lvl>
   </w:abstractNum>
-  <w:abstractNum w:abstractNumId="5" w15:restartNumberingAfterBreak="0">
+  <w:abstractNum w:abstractNumId="5">
     <w:nsid w:val="412B59A6"/>
     <w:multiLevelType w:val="hybridMultilevel"/>
     <w:tmpl w:val="D98C4BC2"/>
@@ -4848,7 +5600,7 @@
       </w:rPr>
     </w:lvl>
   </w:abstractNum>
-  <w:abstractNum w:abstractNumId="6" w15:restartNumberingAfterBreak="0">
+  <w:abstractNum w:abstractNumId="6">
     <w:nsid w:val="4437445F"/>
     <w:multiLevelType w:val="hybridMultilevel"/>
     <w:tmpl w:val="54DE28D0"/>
@@ -4961,7 +5713,7 @@
       </w:rPr>
     </w:lvl>
   </w:abstractNum>
-  <w:abstractNum w:abstractNumId="7" w15:restartNumberingAfterBreak="0">
+  <w:abstractNum w:abstractNumId="7">
     <w:nsid w:val="5C5B5FBE"/>
     <w:multiLevelType w:val="hybridMultilevel"/>
     <w:tmpl w:val="0E08CE4A"/>
@@ -5050,7 +5802,7 @@
       </w:pPr>
     </w:lvl>
   </w:abstractNum>
-  <w:abstractNum w:abstractNumId="8" w15:restartNumberingAfterBreak="0">
+  <w:abstractNum w:abstractNumId="8">
     <w:nsid w:val="76C52838"/>
     <w:multiLevelType w:val="hybridMultilevel"/>
     <w:tmpl w:val="226CCD58"/>
@@ -5194,7 +5946,7 @@
 </file>
 
 <file path=word/styles.xml><?xml version="1.0" encoding="utf-8"?>
-<w:styles xmlns:mc="http://schemas.openxmlformats.org/markup-compatibility/2006" xmlns:r="http://schemas.openxmlformats.org/officeDocument/2006/relationships" xmlns:w="http://schemas.openxmlformats.org/wordprocessingml/2006/main" xmlns:w14="http://schemas.microsoft.com/office/word/2010/wordml" xmlns:w15="http://schemas.microsoft.com/office/word/2012/wordml" xmlns:w16cid="http://schemas.microsoft.com/office/word/2016/wordml/cid" xmlns:w16se="http://schemas.microsoft.com/office/word/2015/wordml/symex" mc:Ignorable="w14 w15 w16se w16cid">
+<w:styles xmlns:mc="http://schemas.openxmlformats.org/markup-compatibility/2006" xmlns:r="http://schemas.openxmlformats.org/officeDocument/2006/relationships" xmlns:w="http://schemas.openxmlformats.org/wordprocessingml/2006/main" xmlns:w14="http://schemas.microsoft.com/office/word/2010/wordml" mc:Ignorable="w14">
   <w:docDefaults>
     <w:rPrDefault>
       <w:rPr>
@@ -5210,382 +5962,144 @@
       </w:pPr>
     </w:pPrDefault>
   </w:docDefaults>
-  <w:latentStyles w:defLockedState="0" w:defUIPriority="99" w:defSemiHidden="0" w:defUnhideWhenUsed="0" w:defQFormat="0" w:count="375">
-    <w:lsdException w:name="Normal" w:uiPriority="0" w:qFormat="1"/>
-    <w:lsdException w:name="heading 1" w:uiPriority="9" w:qFormat="1"/>
-    <w:lsdException w:name="heading 2" w:semiHidden="1" w:uiPriority="9" w:unhideWhenUsed="1" w:qFormat="1"/>
-    <w:lsdException w:name="heading 3" w:semiHidden="1" w:uiPriority="9" w:unhideWhenUsed="1" w:qFormat="1"/>
-    <w:lsdException w:name="heading 4" w:semiHidden="1" w:uiPriority="9" w:unhideWhenUsed="1" w:qFormat="1"/>
-    <w:lsdException w:name="heading 5" w:semiHidden="1" w:uiPriority="9" w:unhideWhenUsed="1" w:qFormat="1"/>
-    <w:lsdException w:name="heading 6" w:semiHidden="1" w:uiPriority="9" w:unhideWhenUsed="1" w:qFormat="1"/>
-    <w:lsdException w:name="heading 7" w:semiHidden="1" w:uiPriority="9" w:unhideWhenUsed="1" w:qFormat="1"/>
-    <w:lsdException w:name="heading 8" w:semiHidden="1" w:uiPriority="9" w:unhideWhenUsed="1" w:qFormat="1"/>
-    <w:lsdException w:name="heading 9" w:semiHidden="1" w:uiPriority="9" w:unhideWhenUsed="1" w:qFormat="1"/>
-    <w:lsdException w:name="index 1" w:semiHidden="1" w:unhideWhenUsed="1"/>
-    <w:lsdException w:name="index 2" w:semiHidden="1" w:unhideWhenUsed="1"/>
-    <w:lsdException w:name="index 3" w:semiHidden="1" w:unhideWhenUsed="1"/>
-    <w:lsdException w:name="index 4" w:semiHidden="1" w:unhideWhenUsed="1"/>
-    <w:lsdException w:name="index 5" w:semiHidden="1" w:unhideWhenUsed="1"/>
-    <w:lsdException w:name="index 6" w:semiHidden="1" w:unhideWhenUsed="1"/>
-    <w:lsdException w:name="index 7" w:semiHidden="1" w:unhideWhenUsed="1"/>
-    <w:lsdException w:name="index 8" w:semiHidden="1" w:unhideWhenUsed="1"/>
-    <w:lsdException w:name="index 9" w:semiHidden="1" w:unhideWhenUsed="1"/>
-    <w:lsdException w:name="toc 1" w:semiHidden="1" w:uiPriority="39" w:unhideWhenUsed="1"/>
-    <w:lsdException w:name="toc 2" w:semiHidden="1" w:uiPriority="39" w:unhideWhenUsed="1"/>
-    <w:lsdException w:name="toc 3" w:semiHidden="1" w:uiPriority="39" w:unhideWhenUsed="1"/>
-    <w:lsdException w:name="toc 4" w:semiHidden="1" w:uiPriority="39" w:unhideWhenUsed="1"/>
-    <w:lsdException w:name="toc 5" w:semiHidden="1" w:uiPriority="39" w:unhideWhenUsed="1"/>
-    <w:lsdException w:name="toc 6" w:semiHidden="1" w:uiPriority="39" w:unhideWhenUsed="1"/>
-    <w:lsdException w:name="toc 7" w:semiHidden="1" w:uiPriority="39" w:unhideWhenUsed="1"/>
-    <w:lsdException w:name="toc 8" w:semiHidden="1" w:uiPriority="39" w:unhideWhenUsed="1"/>
-    <w:lsdException w:name="toc 9" w:semiHidden="1" w:uiPriority="39" w:unhideWhenUsed="1"/>
-    <w:lsdException w:name="Normal Indent" w:semiHidden="1" w:unhideWhenUsed="1"/>
-    <w:lsdException w:name="footnote text" w:semiHidden="1" w:unhideWhenUsed="1"/>
-    <w:lsdException w:name="annotation text" w:semiHidden="1" w:unhideWhenUsed="1"/>
-    <w:lsdException w:name="header" w:semiHidden="1" w:unhideWhenUsed="1"/>
-    <w:lsdException w:name="footer" w:semiHidden="1" w:unhideWhenUsed="1"/>
-    <w:lsdException w:name="index heading" w:semiHidden="1" w:unhideWhenUsed="1"/>
-    <w:lsdException w:name="caption" w:semiHidden="1" w:uiPriority="35" w:unhideWhenUsed="1" w:qFormat="1"/>
-    <w:lsdException w:name="table of figures" w:semiHidden="1" w:unhideWhenUsed="1"/>
-    <w:lsdException w:name="envelope address" w:semiHidden="1" w:unhideWhenUsed="1"/>
-    <w:lsdException w:name="envelope return" w:semiHidden="1" w:unhideWhenUsed="1"/>
-    <w:lsdException w:name="footnote reference" w:semiHidden="1" w:unhideWhenUsed="1"/>
-    <w:lsdException w:name="annotation reference" w:semiHidden="1" w:unhideWhenUsed="1"/>
-    <w:lsdException w:name="line number" w:semiHidden="1" w:unhideWhenUsed="1"/>
-    <w:lsdException w:name="page number" w:semiHidden="1" w:unhideWhenUsed="1"/>
-    <w:lsdException w:name="endnote reference" w:semiHidden="1" w:unhideWhenUsed="1"/>
-    <w:lsdException w:name="endnote text" w:semiHidden="1" w:unhideWhenUsed="1"/>
-    <w:lsdException w:name="table of authorities" w:semiHidden="1" w:unhideWhenUsed="1"/>
-    <w:lsdException w:name="macro" w:semiHidden="1" w:unhideWhenUsed="1"/>
-    <w:lsdException w:name="toa heading" w:semiHidden="1" w:unhideWhenUsed="1"/>
-    <w:lsdException w:name="List" w:semiHidden="1" w:unhideWhenUsed="1"/>
-    <w:lsdException w:name="List Bullet" w:semiHidden="1" w:unhideWhenUsed="1"/>
-    <w:lsdException w:name="List Number" w:semiHidden="1" w:unhideWhenUsed="1"/>
-    <w:lsdException w:name="List 2" w:semiHidden="1" w:unhideWhenUsed="1"/>
-    <w:lsdException w:name="List 3" w:semiHidden="1" w:unhideWhenUsed="1"/>
-    <w:lsdException w:name="List 4" w:semiHidden="1" w:unhideWhenUsed="1"/>
-    <w:lsdException w:name="List 5" w:semiHidden="1" w:unhideWhenUsed="1"/>
-    <w:lsdException w:name="List Bullet 2" w:semiHidden="1" w:unhideWhenUsed="1"/>
-    <w:lsdException w:name="List Bullet 3" w:semiHidden="1" w:unhideWhenUsed="1"/>
-    <w:lsdException w:name="List Bullet 4" w:semiHidden="1" w:unhideWhenUsed="1"/>
-    <w:lsdException w:name="List Bullet 5" w:semiHidden="1" w:unhideWhenUsed="1"/>
-    <w:lsdException w:name="List Number 2" w:semiHidden="1" w:unhideWhenUsed="1"/>
-    <w:lsdException w:name="List Number 3" w:semiHidden="1" w:unhideWhenUsed="1"/>
-    <w:lsdException w:name="List Number 4" w:semiHidden="1" w:unhideWhenUsed="1"/>
-    <w:lsdException w:name="List Number 5" w:semiHidden="1" w:unhideWhenUsed="1"/>
-    <w:lsdException w:name="Title" w:uiPriority="10" w:qFormat="1"/>
-    <w:lsdException w:name="Closing" w:semiHidden="1" w:unhideWhenUsed="1"/>
-    <w:lsdException w:name="Signature" w:semiHidden="1" w:unhideWhenUsed="1"/>
-    <w:lsdException w:name="Default Paragraph Font" w:semiHidden="1" w:uiPriority="1" w:unhideWhenUsed="1"/>
-    <w:lsdException w:name="Body Text" w:semiHidden="1" w:unhideWhenUsed="1"/>
-    <w:lsdException w:name="Body Text Indent" w:semiHidden="1" w:unhideWhenUsed="1"/>
-    <w:lsdException w:name="List Continue" w:semiHidden="1" w:unhideWhenUsed="1"/>
-    <w:lsdException w:name="List Continue 2" w:semiHidden="1" w:unhideWhenUsed="1"/>
-    <w:lsdException w:name="List Continue 3" w:semiHidden="1" w:unhideWhenUsed="1"/>
-    <w:lsdException w:name="List Continue 4" w:semiHidden="1" w:unhideWhenUsed="1"/>
-    <w:lsdException w:name="List Continue 5" w:semiHidden="1" w:unhideWhenUsed="1"/>
-    <w:lsdException w:name="Message Header" w:semiHidden="1" w:unhideWhenUsed="1"/>
-    <w:lsdException w:name="Subtitle" w:uiPriority="11" w:qFormat="1"/>
-    <w:lsdException w:name="Salutation" w:semiHidden="1" w:unhideWhenUsed="1"/>
-    <w:lsdException w:name="Date" w:semiHidden="1" w:unhideWhenUsed="1"/>
-    <w:lsdException w:name="Body Text First Indent" w:semiHidden="1" w:unhideWhenUsed="1"/>
-    <w:lsdException w:name="Body Text First Indent 2" w:semiHidden="1" w:unhideWhenUsed="1"/>
-    <w:lsdException w:name="Note Heading" w:semiHidden="1" w:unhideWhenUsed="1"/>
-    <w:lsdException w:name="Body Text 2" w:semiHidden="1" w:unhideWhenUsed="1"/>
-    <w:lsdException w:name="Body Text 3" w:semiHidden="1" w:unhideWhenUsed="1"/>
-    <w:lsdException w:name="Body Text Indent 2" w:semiHidden="1" w:unhideWhenUsed="1"/>
-    <w:lsdException w:name="Body Text Indent 3" w:semiHidden="1" w:unhideWhenUsed="1"/>
-    <w:lsdException w:name="Block Text" w:semiHidden="1" w:unhideWhenUsed="1"/>
-    <w:lsdException w:name="Hyperlink" w:semiHidden="1" w:unhideWhenUsed="1"/>
-    <w:lsdException w:name="FollowedHyperlink" w:semiHidden="1" w:unhideWhenUsed="1"/>
-    <w:lsdException w:name="Strong" w:uiPriority="22" w:qFormat="1"/>
-    <w:lsdException w:name="Emphasis" w:uiPriority="20" w:qFormat="1"/>
-    <w:lsdException w:name="Document Map" w:semiHidden="1" w:unhideWhenUsed="1"/>
-    <w:lsdException w:name="Plain Text" w:semiHidden="1" w:unhideWhenUsed="1"/>
-    <w:lsdException w:name="E-mail Signature" w:semiHidden="1" w:unhideWhenUsed="1"/>
-    <w:lsdException w:name="HTML Top of Form" w:semiHidden="1" w:unhideWhenUsed="1"/>
-    <w:lsdException w:name="HTML Bottom of Form" w:semiHidden="1" w:unhideWhenUsed="1"/>
-    <w:lsdException w:name="Normal (Web)" w:semiHidden="1" w:unhideWhenUsed="1"/>
-    <w:lsdException w:name="HTML Acronym" w:semiHidden="1" w:unhideWhenUsed="1"/>
-    <w:lsdException w:name="HTML Address" w:semiHidden="1" w:unhideWhenUsed="1"/>
-    <w:lsdException w:name="HTML Cite" w:semiHidden="1" w:unhideWhenUsed="1"/>
-    <w:lsdException w:name="HTML Code" w:semiHidden="1" w:unhideWhenUsed="1"/>
-    <w:lsdException w:name="HTML Definition" w:semiHidden="1" w:unhideWhenUsed="1"/>
-    <w:lsdException w:name="HTML Keyboard" w:semiHidden="1" w:unhideWhenUsed="1"/>
-    <w:lsdException w:name="HTML Preformatted" w:semiHidden="1" w:unhideWhenUsed="1"/>
-    <w:lsdException w:name="HTML Sample" w:semiHidden="1" w:unhideWhenUsed="1"/>
-    <w:lsdException w:name="HTML Typewriter" w:semiHidden="1" w:unhideWhenUsed="1"/>
-    <w:lsdException w:name="HTML Variable" w:semiHidden="1" w:unhideWhenUsed="1"/>
-    <w:lsdException w:name="Normal Table" w:semiHidden="1" w:unhideWhenUsed="1"/>
-    <w:lsdException w:name="annotation subject" w:semiHidden="1" w:unhideWhenUsed="1"/>
-    <w:lsdException w:name="No List" w:semiHidden="1" w:unhideWhenUsed="1"/>
-    <w:lsdException w:name="Outline List 1" w:semiHidden="1" w:unhideWhenUsed="1"/>
-    <w:lsdException w:name="Outline List 2" w:semiHidden="1" w:unhideWhenUsed="1"/>
-    <w:lsdException w:name="Outline List 3" w:semiHidden="1" w:unhideWhenUsed="1"/>
-    <w:lsdException w:name="Table Simple 1" w:semiHidden="1" w:unhideWhenUsed="1"/>
-    <w:lsdException w:name="Table Simple 2" w:semiHidden="1" w:unhideWhenUsed="1"/>
-    <w:lsdException w:name="Table Simple 3" w:semiHidden="1" w:unhideWhenUsed="1"/>
-    <w:lsdException w:name="Table Classic 1" w:semiHidden="1" w:unhideWhenUsed="1"/>
-    <w:lsdException w:name="Table Classic 2" w:semiHidden="1" w:unhideWhenUsed="1"/>
-    <w:lsdException w:name="Table Classic 3" w:semiHidden="1" w:unhideWhenUsed="1"/>
-    <w:lsdException w:name="Table Classic 4" w:semiHidden="1" w:unhideWhenUsed="1"/>
-    <w:lsdException w:name="Table Colorful 1" w:semiHidden="1" w:unhideWhenUsed="1"/>
-    <w:lsdException w:name="Table Colorful 2" w:semiHidden="1" w:unhideWhenUsed="1"/>
-    <w:lsdException w:name="Table Colorful 3" w:semiHidden="1" w:unhideWhenUsed="1"/>
-    <w:lsdException w:name="Table Columns 1" w:semiHidden="1" w:unhideWhenUsed="1"/>
-    <w:lsdException w:name="Table Columns 2" w:semiHidden="1" w:unhideWhenUsed="1"/>
-    <w:lsdException w:name="Table Columns 3" w:semiHidden="1" w:unhideWhenUsed="1"/>
-    <w:lsdException w:name="Table Columns 4" w:semiHidden="1" w:unhideWhenUsed="1"/>
-    <w:lsdException w:name="Table Columns 5" w:semiHidden="1" w:unhideWhenUsed="1"/>
-    <w:lsdException w:name="Table Grid 1" w:semiHidden="1" w:unhideWhenUsed="1"/>
-    <w:lsdException w:name="Table Grid 2" w:semiHidden="1" w:unhideWhenUsed="1"/>
-    <w:lsdException w:name="Table Grid 3" w:semiHidden="1" w:unhideWhenUsed="1"/>
-    <w:lsdException w:name="Table Grid 4" w:semiHidden="1" w:unhideWhenUsed="1"/>
-    <w:lsdException w:name="Table Grid 5" w:semiHidden="1" w:unhideWhenUsed="1"/>
-    <w:lsdException w:name="Table Grid 6" w:semiHidden="1" w:unhideWhenUsed="1"/>
-    <w:lsdException w:name="Table Grid 7" w:semiHidden="1" w:unhideWhenUsed="1"/>
-    <w:lsdException w:name="Table Grid 8" w:semiHidden="1" w:unhideWhenUsed="1"/>
-    <w:lsdException w:name="Table List 1" w:semiHidden="1" w:unhideWhenUsed="1"/>
-    <w:lsdException w:name="Table List 2" w:semiHidden="1" w:unhideWhenUsed="1"/>
-    <w:lsdException w:name="Table List 3" w:semiHidden="1" w:unhideWhenUsed="1"/>
-    <w:lsdException w:name="Table List 4" w:semiHidden="1" w:unhideWhenUsed="1"/>
-    <w:lsdException w:name="Table List 5" w:semiHidden="1" w:unhideWhenUsed="1"/>
-    <w:lsdException w:name="Table List 6" w:semiHidden="1" w:unhideWhenUsed="1"/>
-    <w:lsdException w:name="Table List 7" w:semiHidden="1" w:unhideWhenUsed="1"/>
-    <w:lsdException w:name="Table List 8" w:semiHidden="1" w:unhideWhenUsed="1"/>
-    <w:lsdException w:name="Table 3D effects 1" w:semiHidden="1" w:unhideWhenUsed="1"/>
-    <w:lsdException w:name="Table 3D effects 2" w:semiHidden="1" w:unhideWhenUsed="1"/>
-    <w:lsdException w:name="Table 3D effects 3" w:semiHidden="1" w:unhideWhenUsed="1"/>
-    <w:lsdException w:name="Table Contemporary" w:semiHidden="1" w:unhideWhenUsed="1"/>
-    <w:lsdException w:name="Table Elegant" w:semiHidden="1" w:unhideWhenUsed="1"/>
-    <w:lsdException w:name="Table Professional" w:semiHidden="1" w:unhideWhenUsed="1"/>
-    <w:lsdException w:name="Table Subtle 1" w:semiHidden="1" w:unhideWhenUsed="1"/>
-    <w:lsdException w:name="Table Subtle 2" w:semiHidden="1" w:unhideWhenUsed="1"/>
-    <w:lsdException w:name="Table Web 1" w:semiHidden="1" w:unhideWhenUsed="1"/>
-    <w:lsdException w:name="Table Web 2" w:semiHidden="1" w:unhideWhenUsed="1"/>
-    <w:lsdException w:name="Table Web 3" w:semiHidden="1" w:unhideWhenUsed="1"/>
-    <w:lsdException w:name="Balloon Text" w:semiHidden="1" w:unhideWhenUsed="1"/>
-    <w:lsdException w:name="Table Grid" w:uiPriority="39"/>
-    <w:lsdException w:name="Table Theme" w:semiHidden="1" w:unhideWhenUsed="1"/>
-    <w:lsdException w:name="Placeholder Text" w:semiHidden="1"/>
-    <w:lsdException w:name="No Spacing" w:uiPriority="1" w:qFormat="1"/>
-    <w:lsdException w:name="Light Shading" w:uiPriority="60"/>
-    <w:lsdException w:name="Light List" w:uiPriority="61"/>
-    <w:lsdException w:name="Light Grid" w:uiPriority="62"/>
-    <w:lsdException w:name="Medium Shading 1" w:uiPriority="63"/>
-    <w:lsdException w:name="Medium Shading 2" w:uiPriority="64"/>
-    <w:lsdException w:name="Medium List 1" w:uiPriority="65"/>
-    <w:lsdException w:name="Medium List 2" w:uiPriority="66"/>
-    <w:lsdException w:name="Medium Grid 1" w:uiPriority="67"/>
-    <w:lsdException w:name="Medium Grid 2" w:uiPriority="68"/>
-    <w:lsdException w:name="Medium Grid 3" w:uiPriority="69"/>
-    <w:lsdException w:name="Dark List" w:uiPriority="70"/>
-    <w:lsdException w:name="Colorful Shading" w:uiPriority="71"/>
-    <w:lsdException w:name="Colorful List" w:uiPriority="72"/>
-    <w:lsdException w:name="Colorful Grid" w:uiPriority="73"/>
-    <w:lsdException w:name="Light Shading Accent 1" w:uiPriority="60"/>
-    <w:lsdException w:name="Light List Accent 1" w:uiPriority="61"/>
-    <w:lsdException w:name="Light Grid Accent 1" w:uiPriority="62"/>
-    <w:lsdException w:name="Medium Shading 1 Accent 1" w:uiPriority="63"/>
-    <w:lsdException w:name="Medium Shading 2 Accent 1" w:uiPriority="64"/>
-    <w:lsdException w:name="Medium List 1 Accent 1" w:uiPriority="65"/>
-    <w:lsdException w:name="Revision" w:semiHidden="1"/>
-    <w:lsdException w:name="List Paragraph" w:uiPriority="34" w:qFormat="1"/>
-    <w:lsdException w:name="Quote" w:uiPriority="29" w:qFormat="1"/>
-    <w:lsdException w:name="Intense Quote" w:uiPriority="30" w:qFormat="1"/>
-    <w:lsdException w:name="Medium List 2 Accent 1" w:uiPriority="66"/>
-    <w:lsdException w:name="Medium Grid 1 Accent 1" w:uiPriority="67"/>
-    <w:lsdException w:name="Medium Grid 2 Accent 1" w:uiPriority="68"/>
-    <w:lsdException w:name="Medium Grid 3 Accent 1" w:uiPriority="69"/>
-    <w:lsdException w:name="Dark List Accent 1" w:uiPriority="70"/>
-    <w:lsdException w:name="Colorful Shading Accent 1" w:uiPriority="71"/>
-    <w:lsdException w:name="Colorful List Accent 1" w:uiPriority="72"/>
-    <w:lsdException w:name="Colorful Grid Accent 1" w:uiPriority="73"/>
-    <w:lsdException w:name="Light Shading Accent 2" w:uiPriority="60"/>
-    <w:lsdException w:name="Light List Accent 2" w:uiPriority="61"/>
-    <w:lsdException w:name="Light Grid Accent 2" w:uiPriority="62"/>
-    <w:lsdException w:name="Medium Shading 1 Accent 2" w:uiPriority="63"/>
-    <w:lsdException w:name="Medium Shading 2 Accent 2" w:uiPriority="64"/>
-    <w:lsdException w:name="Medium List 1 Accent 2" w:uiPriority="65"/>
-    <w:lsdException w:name="Medium List 2 Accent 2" w:uiPriority="66"/>
-    <w:lsdException w:name="Medium Grid 1 Accent 2" w:uiPriority="67"/>
-    <w:lsdException w:name="Medium Grid 2 Accent 2" w:uiPriority="68"/>
-    <w:lsdException w:name="Medium Grid 3 Accent 2" w:uiPriority="69"/>
-    <w:lsdException w:name="Dark List Accent 2" w:uiPriority="70"/>
-    <w:lsdException w:name="Colorful Shading Accent 2" w:uiPriority="71"/>
-    <w:lsdException w:name="Colorful List Accent 2" w:uiPriority="72"/>
-    <w:lsdException w:name="Colorful Grid Accent 2" w:uiPriority="73"/>
-    <w:lsdException w:name="Light Shading Accent 3" w:uiPriority="60"/>
-    <w:lsdException w:name="Light List Accent 3" w:uiPriority="61"/>
-    <w:lsdException w:name="Light Grid Accent 3" w:uiPriority="62"/>
-    <w:lsdException w:name="Medium Shading 1 Accent 3" w:uiPriority="63"/>
-    <w:lsdException w:name="Medium Shading 2 Accent 3" w:uiPriority="64"/>
-    <w:lsdException w:name="Medium List 1 Accent 3" w:uiPriority="65"/>
-    <w:lsdException w:name="Medium List 2 Accent 3" w:uiPriority="66"/>
-    <w:lsdException w:name="Medium Grid 1 Accent 3" w:uiPriority="67"/>
-    <w:lsdException w:name="Medium Grid 2 Accent 3" w:uiPriority="68"/>
-    <w:lsdException w:name="Medium Grid 3 Accent 3" w:uiPriority="69"/>
-    <w:lsdException w:name="Dark List Accent 3" w:uiPriority="70"/>
-    <w:lsdException w:name="Colorful Shading Accent 3" w:uiPriority="71"/>
-    <w:lsdException w:name="Colorful List Accent 3" w:uiPriority="72"/>
-    <w:lsdException w:name="Colorful Grid Accent 3" w:uiPriority="73"/>
-    <w:lsdException w:name="Light Shading Accent 4" w:uiPriority="60"/>
-    <w:lsdException w:name="Light List Accent 4" w:uiPriority="61"/>
-    <w:lsdException w:name="Light Grid Accent 4" w:uiPriority="62"/>
-    <w:lsdException w:name="Medium Shading 1 Accent 4" w:uiPriority="63"/>
-    <w:lsdException w:name="Medium Shading 2 Accent 4" w:uiPriority="64"/>
-    <w:lsdException w:name="Medium List 1 Accent 4" w:uiPriority="65"/>
-    <w:lsdException w:name="Medium List 2 Accent 4" w:uiPriority="66"/>
-    <w:lsdException w:name="Medium Grid 1 Accent 4" w:uiPriority="67"/>
-    <w:lsdException w:name="Medium Grid 2 Accent 4" w:uiPriority="68"/>
-    <w:lsdException w:name="Medium Grid 3 Accent 4" w:uiPriority="69"/>
-    <w:lsdException w:name="Dark List Accent 4" w:uiPriority="70"/>
-    <w:lsdException w:name="Colorful Shading Accent 4" w:uiPriority="71"/>
-    <w:lsdException w:name="Colorful List Accent 4" w:uiPriority="72"/>
-    <w:lsdException w:name="Colorful Grid Accent 4" w:uiPriority="73"/>
-    <w:lsdException w:name="Light Shading Accent 5" w:uiPriority="60"/>
-    <w:lsdException w:name="Light List Accent 5" w:uiPriority="61"/>
-    <w:lsdException w:name="Light Grid Accent 5" w:uiPriority="62"/>
-    <w:lsdException w:name="Medium Shading 1 Accent 5" w:uiPriority="63"/>
-    <w:lsdException w:name="Medium Shading 2 Accent 5" w:uiPriority="64"/>
-    <w:lsdException w:name="Medium List 1 Accent 5" w:uiPriority="65"/>
-    <w:lsdException w:name="Medium List 2 Accent 5" w:uiPriority="66"/>
-    <w:lsdException w:name="Medium Grid 1 Accent 5" w:uiPriority="67"/>
-    <w:lsdException w:name="Medium Grid 2 Accent 5" w:uiPriority="68"/>
-    <w:lsdException w:name="Medium Grid 3 Accent 5" w:uiPriority="69"/>
-    <w:lsdException w:name="Dark List Accent 5" w:uiPriority="70"/>
-    <w:lsdException w:name="Colorful Shading Accent 5" w:uiPriority="71"/>
-    <w:lsdException w:name="Colorful List Accent 5" w:uiPriority="72"/>
-    <w:lsdException w:name="Colorful Grid Accent 5" w:uiPriority="73"/>
-    <w:lsdException w:name="Light Shading Accent 6" w:uiPriority="60"/>
-    <w:lsdException w:name="Light List Accent 6" w:uiPriority="61"/>
-    <w:lsdException w:name="Light Grid Accent 6" w:uiPriority="62"/>
-    <w:lsdException w:name="Medium Shading 1 Accent 6" w:uiPriority="63"/>
-    <w:lsdException w:name="Medium Shading 2 Accent 6" w:uiPriority="64"/>
-    <w:lsdException w:name="Medium List 1 Accent 6" w:uiPriority="65"/>
-    <w:lsdException w:name="Medium List 2 Accent 6" w:uiPriority="66"/>
-    <w:lsdException w:name="Medium Grid 1 Accent 6" w:uiPriority="67"/>
-    <w:lsdException w:name="Medium Grid 2 Accent 6" w:uiPriority="68"/>
-    <w:lsdException w:name="Medium Grid 3 Accent 6" w:uiPriority="69"/>
-    <w:lsdException w:name="Dark List Accent 6" w:uiPriority="70"/>
-    <w:lsdException w:name="Colorful Shading Accent 6" w:uiPriority="71"/>
-    <w:lsdException w:name="Colorful List Accent 6" w:uiPriority="72"/>
-    <w:lsdException w:name="Colorful Grid Accent 6" w:uiPriority="73"/>
-    <w:lsdException w:name="Subtle Emphasis" w:uiPriority="19" w:qFormat="1"/>
-    <w:lsdException w:name="Intense Emphasis" w:uiPriority="21" w:qFormat="1"/>
-    <w:lsdException w:name="Subtle Reference" w:uiPriority="31" w:qFormat="1"/>
-    <w:lsdException w:name="Intense Reference" w:uiPriority="32" w:qFormat="1"/>
-    <w:lsdException w:name="Book Title" w:uiPriority="33" w:qFormat="1"/>
-    <w:lsdException w:name="Bibliography" w:semiHidden="1" w:uiPriority="37" w:unhideWhenUsed="1"/>
-    <w:lsdException w:name="TOC Heading" w:semiHidden="1" w:uiPriority="39" w:unhideWhenUsed="1" w:qFormat="1"/>
-    <w:lsdException w:name="Plain Table 1" w:uiPriority="41"/>
-    <w:lsdException w:name="Plain Table 2" w:uiPriority="42"/>
-    <w:lsdException w:name="Plain Table 3" w:uiPriority="43"/>
-    <w:lsdException w:name="Plain Table 4" w:uiPriority="44"/>
-    <w:lsdException w:name="Plain Table 5" w:uiPriority="45"/>
-    <w:lsdException w:name="Grid Table Light" w:uiPriority="40"/>
-    <w:lsdException w:name="Grid Table 1 Light" w:uiPriority="46"/>
-    <w:lsdException w:name="Grid Table 2" w:uiPriority="47"/>
-    <w:lsdException w:name="Grid Table 3" w:uiPriority="48"/>
-    <w:lsdException w:name="Grid Table 4" w:uiPriority="49"/>
-    <w:lsdException w:name="Grid Table 5 Dark" w:uiPriority="50"/>
-    <w:lsdException w:name="Grid Table 6 Colorful" w:uiPriority="51"/>
-    <w:lsdException w:name="Grid Table 7 Colorful" w:uiPriority="52"/>
-    <w:lsdException w:name="Grid Table 1 Light Accent 1" w:uiPriority="46"/>
-    <w:lsdException w:name="Grid Table 2 Accent 1" w:uiPriority="47"/>
-    <w:lsdException w:name="Grid Table 3 Accent 1" w:uiPriority="48"/>
-    <w:lsdException w:name="Grid Table 4 Accent 1" w:uiPriority="49"/>
-    <w:lsdException w:name="Grid Table 5 Dark Accent 1" w:uiPriority="50"/>
-    <w:lsdException w:name="Grid Table 6 Colorful Accent 1" w:uiPriority="51"/>
-    <w:lsdException w:name="Grid Table 7 Colorful Accent 1" w:uiPriority="52"/>
-    <w:lsdException w:name="Grid Table 1 Light Accent 2" w:uiPriority="46"/>
-    <w:lsdException w:name="Grid Table 2 Accent 2" w:uiPriority="47"/>
-    <w:lsdException w:name="Grid Table 3 Accent 2" w:uiPriority="48"/>
-    <w:lsdException w:name="Grid Table 4 Accent 2" w:uiPriority="49"/>
-    <w:lsdException w:name="Grid Table 5 Dark Accent 2" w:uiPriority="50"/>
-    <w:lsdException w:name="Grid Table 6 Colorful Accent 2" w:uiPriority="51"/>
-    <w:lsdException w:name="Grid Table 7 Colorful Accent 2" w:uiPriority="52"/>
-    <w:lsdException w:name="Grid Table 1 Light Accent 3" w:uiPriority="46"/>
-    <w:lsdException w:name="Grid Table 2 Accent 3" w:uiPriority="47"/>
-    <w:lsdException w:name="Grid Table 3 Accent 3" w:uiPriority="48"/>
-    <w:lsdException w:name="Grid Table 4 Accent 3" w:uiPriority="49"/>
-    <w:lsdException w:name="Grid Table 5 Dark Accent 3" w:uiPriority="50"/>
-    <w:lsdException w:name="Grid Table 6 Colorful Accent 3" w:uiPriority="51"/>
-    <w:lsdException w:name="Grid Table 7 Colorful Accent 3" w:uiPriority="52"/>
-    <w:lsdException w:name="Grid Table 1 Light Accent 4" w:uiPriority="46"/>
-    <w:lsdException w:name="Grid Table 2 Accent 4" w:uiPriority="47"/>
-    <w:lsdException w:name="Grid Table 3 Accent 4" w:uiPriority="48"/>
-    <w:lsdException w:name="Grid Table 4 Accent 4" w:uiPriority="49"/>
-    <w:lsdException w:name="Grid Table 5 Dark Accent 4" w:uiPriority="50"/>
-    <w:lsdException w:name="Grid Table 6 Colorful Accent 4" w:uiPriority="51"/>
-    <w:lsdException w:name="Grid Table 7 Colorful Accent 4" w:uiPriority="52"/>
-    <w:lsdException w:name="Grid Table 1 Light Accent 5" w:uiPriority="46"/>
-    <w:lsdException w:name="Grid Table 2 Accent 5" w:uiPriority="47"/>
-    <w:lsdException w:name="Grid Table 3 Accent 5" w:uiPriority="48"/>
-    <w:lsdException w:name="Grid Table 4 Accent 5" w:uiPriority="49"/>
-    <w:lsdException w:name="Grid Table 5 Dark Accent 5" w:uiPriority="50"/>
-    <w:lsdException w:name="Grid Table 6 Colorful Accent 5" w:uiPriority="51"/>
-    <w:lsdException w:name="Grid Table 7 Colorful Accent 5" w:uiPriority="52"/>
-    <w:lsdException w:name="Grid Table 1 Light Accent 6" w:uiPriority="46"/>
-    <w:lsdException w:name="Grid Table 2 Accent 6" w:uiPriority="47"/>
-    <w:lsdException w:name="Grid Table 3 Accent 6" w:uiPriority="48"/>
-    <w:lsdException w:name="Grid Table 4 Accent 6" w:uiPriority="49"/>
-    <w:lsdException w:name="Grid Table 5 Dark Accent 6" w:uiPriority="50"/>
-    <w:lsdException w:name="Grid Table 6 Colorful Accent 6" w:uiPriority="51"/>
-    <w:lsdException w:name="Grid Table 7 Colorful Accent 6" w:uiPriority="52"/>
-    <w:lsdException w:name="List Table 1 Light" w:uiPriority="46"/>
-    <w:lsdException w:name="List Table 2" w:uiPriority="47"/>
-    <w:lsdException w:name="List Table 3" w:uiPriority="48"/>
-    <w:lsdException w:name="List Table 4" w:uiPriority="49"/>
-    <w:lsdException w:name="List Table 5 Dark" w:uiPriority="50"/>
-    <w:lsdException w:name="List Table 6 Colorful" w:uiPriority="51"/>
-    <w:lsdException w:name="List Table 7 Colorful" w:uiPriority="52"/>
-    <w:lsdException w:name="List Table 1 Light Accent 1" w:uiPriority="46"/>
-    <w:lsdException w:name="List Table 2 Accent 1" w:uiPriority="47"/>
-    <w:lsdException w:name="List Table 3 Accent 1" w:uiPriority="48"/>
-    <w:lsdException w:name="List Table 4 Accent 1" w:uiPriority="49"/>
-    <w:lsdException w:name="List Table 5 Dark Accent 1" w:uiPriority="50"/>
-    <w:lsdException w:name="List Table 6 Colorful Accent 1" w:uiPriority="51"/>
-    <w:lsdException w:name="List Table 7 Colorful Accent 1" w:uiPriority="52"/>
-    <w:lsdException w:name="List Table 1 Light Accent 2" w:uiPriority="46"/>
-    <w:lsdException w:name="List Table 2 Accent 2" w:uiPriority="47"/>
-    <w:lsdException w:name="List Table 3 Accent 2" w:uiPriority="48"/>
-    <w:lsdException w:name="List Table 4 Accent 2" w:uiPriority="49"/>
-    <w:lsdException w:name="List Table 5 Dark Accent 2" w:uiPriority="50"/>
-    <w:lsdException w:name="List Table 6 Colorful Accent 2" w:uiPriority="51"/>
-    <w:lsdException w:name="List Table 7 Colorful Accent 2" w:uiPriority="52"/>
-    <w:lsdException w:name="List Table 1 Light Accent 3" w:uiPriority="46"/>
-    <w:lsdException w:name="List Table 2 Accent 3" w:uiPriority="47"/>
-    <w:lsdException w:name="List Table 3 Accent 3" w:uiPriority="48"/>
-    <w:lsdException w:name="List Table 4 Accent 3" w:uiPriority="49"/>
-    <w:lsdException w:name="List Table 5 Dark Accent 3" w:uiPriority="50"/>
-    <w:lsdException w:name="List Table 6 Colorful Accent 3" w:uiPriority="51"/>
-    <w:lsdException w:name="List Table 7 Colorful Accent 3" w:uiPriority="52"/>
-    <w:lsdException w:name="List Table 1 Light Accent 4" w:uiPriority="46"/>
-    <w:lsdException w:name="List Table 2 Accent 4" w:uiPriority="47"/>
-    <w:lsdException w:name="List Table 3 Accent 4" w:uiPriority="48"/>
-    <w:lsdException w:name="List Table 4 Accent 4" w:uiPriority="49"/>
-    <w:lsdException w:name="List Table 5 Dark Accent 4" w:uiPriority="50"/>
-    <w:lsdException w:name="List Table 6 Colorful Accent 4" w:uiPriority="51"/>
-    <w:lsdException w:name="List Table 7 Colorful Accent 4" w:uiPriority="52"/>
-    <w:lsdException w:name="List Table 1 Light Accent 5" w:uiPriority="46"/>
-    <w:lsdException w:name="List Table 2 Accent 5" w:uiPriority="47"/>
-    <w:lsdException w:name="List Table 3 Accent 5" w:uiPriority="48"/>
-    <w:lsdException w:name="List Table 4 Accent 5" w:uiPriority="49"/>
-    <w:lsdException w:name="List Table 5 Dark Accent 5" w:uiPriority="50"/>
-    <w:lsdException w:name="List Table 6 Colorful Accent 5" w:uiPriority="51"/>
-    <w:lsdException w:name="List Table 7 Colorful Accent 5" w:uiPriority="52"/>
-    <w:lsdException w:name="List Table 1 Light Accent 6" w:uiPriority="46"/>
-    <w:lsdException w:name="List Table 2 Accent 6" w:uiPriority="47"/>
-    <w:lsdException w:name="List Table 3 Accent 6" w:uiPriority="48"/>
-    <w:lsdException w:name="List Table 4 Accent 6" w:uiPriority="49"/>
-    <w:lsdException w:name="List Table 5 Dark Accent 6" w:uiPriority="50"/>
-    <w:lsdException w:name="List Table 6 Colorful Accent 6" w:uiPriority="51"/>
-    <w:lsdException w:name="List Table 7 Colorful Accent 6" w:uiPriority="52"/>
-    <w:lsdException w:name="Mention" w:semiHidden="1" w:unhideWhenUsed="1"/>
-    <w:lsdException w:name="Smart Hyperlink" w:semiHidden="1" w:unhideWhenUsed="1"/>
-    <w:lsdException w:name="Hashtag" w:semiHidden="1" w:unhideWhenUsed="1"/>
-    <w:lsdException w:name="Unresolved Mention" w:semiHidden="1" w:unhideWhenUsed="1"/>
+  <w:latentStyles w:defLockedState="0" w:defUIPriority="99" w:defSemiHidden="1" w:defUnhideWhenUsed="1" w:defQFormat="0" w:count="267">
+    <w:lsdException w:name="Normal" w:semiHidden="0" w:uiPriority="0" w:unhideWhenUsed="0" w:qFormat="1"/>
+    <w:lsdException w:name="heading 1" w:semiHidden="0" w:uiPriority="9" w:unhideWhenUsed="0" w:qFormat="1"/>
+    <w:lsdException w:name="heading 2" w:uiPriority="9" w:qFormat="1"/>
+    <w:lsdException w:name="heading 3" w:uiPriority="9" w:qFormat="1"/>
+    <w:lsdException w:name="heading 4" w:uiPriority="9" w:qFormat="1"/>
+    <w:lsdException w:name="heading 5" w:uiPriority="9" w:qFormat="1"/>
+    <w:lsdException w:name="heading 6" w:uiPriority="9" w:qFormat="1"/>
+    <w:lsdException w:name="heading 7" w:uiPriority="9" w:qFormat="1"/>
+    <w:lsdException w:name="heading 8" w:uiPriority="9" w:qFormat="1"/>
+    <w:lsdException w:name="heading 9" w:uiPriority="9" w:qFormat="1"/>
+    <w:lsdException w:name="toc 1" w:uiPriority="39"/>
+    <w:lsdException w:name="toc 2" w:uiPriority="39"/>
+    <w:lsdException w:name="toc 3" w:uiPriority="39"/>
+    <w:lsdException w:name="toc 4" w:uiPriority="39"/>
+    <w:lsdException w:name="toc 5" w:uiPriority="39"/>
+    <w:lsdException w:name="toc 6" w:uiPriority="39"/>
+    <w:lsdException w:name="toc 7" w:uiPriority="39"/>
+    <w:lsdException w:name="toc 8" w:uiPriority="39"/>
+    <w:lsdException w:name="toc 9" w:uiPriority="39"/>
+    <w:lsdException w:name="caption" w:uiPriority="35" w:qFormat="1"/>
+    <w:lsdException w:name="Title" w:semiHidden="0" w:uiPriority="10" w:unhideWhenUsed="0" w:qFormat="1"/>
+    <w:lsdException w:name="Default Paragraph Font" w:uiPriority="1"/>
+    <w:lsdException w:name="Subtitle" w:semiHidden="0" w:uiPriority="11" w:unhideWhenUsed="0" w:qFormat="1"/>
+    <w:lsdException w:name="Strong" w:semiHidden="0" w:uiPriority="22" w:unhideWhenUsed="0" w:qFormat="1"/>
+    <w:lsdException w:name="Emphasis" w:semiHidden="0" w:uiPriority="20" w:unhideWhenUsed="0" w:qFormat="1"/>
+    <w:lsdException w:name="Table Grid" w:semiHidden="0" w:uiPriority="39" w:unhideWhenUsed="0"/>
+    <w:lsdException w:name="Placeholder Text" w:unhideWhenUsed="0"/>
+    <w:lsdException w:name="No Spacing" w:semiHidden="0" w:uiPriority="1" w:unhideWhenUsed="0" w:qFormat="1"/>
+    <w:lsdException w:name="Light Shading" w:semiHidden="0" w:uiPriority="60" w:unhideWhenUsed="0"/>
+    <w:lsdException w:name="Light List" w:semiHidden="0" w:uiPriority="61" w:unhideWhenUsed="0"/>
+    <w:lsdException w:name="Light Grid" w:semiHidden="0" w:uiPriority="62" w:unhideWhenUsed="0"/>
+    <w:lsdException w:name="Medium Shading 1" w:semiHidden="0" w:uiPriority="63" w:unhideWhenUsed="0"/>
+    <w:lsdException w:name="Medium Shading 2" w:semiHidden="0" w:uiPriority="64" w:unhideWhenUsed="0"/>
+    <w:lsdException w:name="Medium List 1" w:semiHidden="0" w:uiPriority="65" w:unhideWhenUsed="0"/>
+    <w:lsdException w:name="Medium List 2" w:semiHidden="0" w:uiPriority="66" w:unhideWhenUsed="0"/>
+    <w:lsdException w:name="Medium Grid 1" w:semiHidden="0" w:uiPriority="67" w:unhideWhenUsed="0"/>
+    <w:lsdException w:name="Medium Grid 2" w:semiHidden="0" w:uiPriority="68" w:unhideWhenUsed="0"/>
+    <w:lsdException w:name="Medium Grid 3" w:semiHidden="0" w:uiPriority="69" w:unhideWhenUsed="0"/>
+    <w:lsdException w:name="Dark List" w:semiHidden="0" w:uiPriority="70" w:unhideWhenUsed="0"/>
+    <w:lsdException w:name="Colorful Shading" w:semiHidden="0" w:uiPriority="71" w:unhideWhenUsed="0"/>
+    <w:lsdException w:name="Colorful List" w:semiHidden="0" w:uiPriority="72" w:unhideWhenUsed="0"/>
+    <w:lsdException w:name="Colorful Grid" w:semiHidden="0" w:uiPriority="73" w:unhideWhenUsed="0"/>
+    <w:lsdException w:name="Light Shading Accent 1" w:semiHidden="0" w:uiPriority="60" w:unhideWhenUsed="0"/>
+    <w:lsdException w:name="Light List Accent 1" w:semiHidden="0" w:uiPriority="61" w:unhideWhenUsed="0"/>
+    <w:lsdException w:name="Light Grid Accent 1" w:semiHidden="0" w:uiPriority="62" w:unhideWhenUsed="0"/>
+    <w:lsdException w:name="Medium Shading 1 Accent 1" w:semiHidden="0" w:uiPriority="63" w:unhideWhenUsed="0"/>
+    <w:lsdException w:name="Medium Shading 2 Accent 1" w:semiHidden="0" w:uiPriority="64" w:unhideWhenUsed="0"/>
+    <w:lsdException w:name="Medium List 1 Accent 1" w:semiHidden="0" w:uiPriority="65" w:unhideWhenUsed="0"/>
+    <w:lsdException w:name="Revision" w:unhideWhenUsed="0"/>
+    <w:lsdException w:name="List Paragraph" w:semiHidden="0" w:uiPriority="34" w:unhideWhenUsed="0" w:qFormat="1"/>
+    <w:lsdException w:name="Quote" w:semiHidden="0" w:uiPriority="29" w:unhideWhenUsed="0" w:qFormat="1"/>
+    <w:lsdException w:name="Intense Quote" w:semiHidden="0" w:uiPriority="30" w:unhideWhenUsed="0" w:qFormat="1"/>
+    <w:lsdException w:name="Medium List 2 Accent 1" w:semiHidden="0" w:uiPriority="66" w:unhideWhenUsed="0"/>
+    <w:lsdException w:name="Medium Grid 1 Accent 1" w:semiHidden="0" w:uiPriority="67" w:unhideWhenUsed="0"/>
+    <w:lsdException w:name="Medium Grid 2 Accent 1" w:semiHidden="0" w:uiPriority="68" w:unhideWhenUsed="0"/>
+    <w:lsdException w:name="Medium Grid 3 Accent 1" w:semiHidden="0" w:uiPriority="69" w:unhideWhenUsed="0"/>
+    <w:lsdException w:name="Dark List Accent 1" w:semiHidden="0" w:uiPriority="70" w:unhideWhenUsed="0"/>
+    <w:lsdException w:name="Colorful Shading Accent 1" w:semiHidden="0" w:uiPriority="71" w:unhideWhenUsed="0"/>
+    <w:lsdException w:name="Colorful List Accent 1" w:semiHidden="0" w:uiPriority="72" w:unhideWhenUsed="0"/>
+    <w:lsdException w:name="Colorful Grid Accent 1" w:semiHidden="0" w:uiPriority="73" w:unhideWhenUsed="0"/>
+    <w:lsdException w:name="Light Shading Accent 2" w:semiHidden="0" w:uiPriority="60" w:unhideWhenUsed="0"/>
+    <w:lsdException w:name="Light List Accent 2" w:semiHidden="0" w:uiPriority="61" w:unhideWhenUsed="0"/>
+    <w:lsdException w:name="Light Grid Accent 2" w:semiHidden="0" w:uiPriority="62" w:unhideWhenUsed="0"/>
+    <w:lsdException w:name="Medium Shading 1 Accent 2" w:semiHidden="0" w:uiPriority="63" w:unhideWhenUsed="0"/>
+    <w:lsdException w:name="Medium Shading 2 Accent 2" w:semiHidden="0" w:uiPriority="64" w:unhideWhenUsed="0"/>
+    <w:lsdException w:name="Medium List 1 Accent 2" w:semiHidden="0" w:uiPriority="65" w:unhideWhenUsed="0"/>
+    <w:lsdException w:name="Medium List 2 Accent 2" w:semiHidden="0" w:uiPriority="66" w:unhideWhenUsed="0"/>
+    <w:lsdException w:name="Medium Grid 1 Accent 2" w:semiHidden="0" w:uiPriority="67" w:unhideWhenUsed="0"/>
+    <w:lsdException w:name="Medium Grid 2 Accent 2" w:semiHidden="0" w:uiPriority="68" w:unhideWhenUsed="0"/>
+    <w:lsdException w:name="Medium Grid 3 Accent 2" w:semiHidden="0" w:uiPriority="69" w:unhideWhenUsed="0"/>
+    <w:lsdException w:name="Dark List Accent 2" w:semiHidden="0" w:uiPriority="70" w:unhideWhenUsed="0"/>
+    <w:lsdException w:name="Colorful Shading Accent 2" w:semiHidden="0" w:uiPriority="71" w:unhideWhenUsed="0"/>
+    <w:lsdException w:name="Colorful List Accent 2" w:semiHidden="0" w:uiPriority="72" w:unhideWhenUsed="0"/>
+    <w:lsdException w:name="Colorful Grid Accent 2" w:semiHidden="0" w:uiPriority="73" w:unhideWhenUsed="0"/>
+    <w:lsdException w:name="Light Shading Accent 3" w:semiHidden="0" w:uiPriority="60" w:unhideWhenUsed="0"/>
+    <w:lsdException w:name="Light List Accent 3" w:semiHidden="0" w:uiPriority="61" w:unhideWhenUsed="0"/>
+    <w:lsdException w:name="Light Grid Accent 3" w:semiHidden="0" w:uiPriority="62" w:unhideWhenUsed="0"/>
+    <w:lsdException w:name="Medium Shading 1 Accent 3" w:semiHidden="0" w:uiPriority="63" w:unhideWhenUsed="0"/>
+    <w:lsdException w:name="Medium Shading 2 Accent 3" w:semiHidden="0" w:uiPriority="64" w:unhideWhenUsed="0"/>
+    <w:lsdException w:name="Medium List 1 Accent 3" w:semiHidden="0" w:uiPriority="65" w:unhideWhenUsed="0"/>
+    <w:lsdException w:name="Medium List 2 Accent 3" w:semiHidden="0" w:uiPriority="66" w:unhideWhenUsed="0"/>
+    <w:lsdException w:name="Medium Grid 1 Accent 3" w:semiHidden="0" w:uiPriority="67" w:unhideWhenUsed="0"/>
+    <w:lsdException w:name="Medium Grid 2 Accent 3" w:semiHidden="0" w:uiPriority="68" w:unhideWhenUsed="0"/>
+    <w:lsdException w:name="Medium Grid 3 Accent 3" w:semiHidden="0" w:uiPriority="69" w:unhideWhenUsed="0"/>
+    <w:lsdException w:name="Dark List Accent 3" w:semiHidden="0" w:uiPriority="70" w:unhideWhenUsed="0"/>
+    <w:lsdException w:name="Colorful Shading Accent 3" w:semiHidden="0" w:uiPriority="71" w:unhideWhenUsed="0"/>
+    <w:lsdException w:name="Colorful List Accent 3" w:semiHidden="0" w:uiPriority="72" w:unhideWhenUsed="0"/>
+    <w:lsdException w:name="Colorful Grid Accent 3" w:semiHidden="0" w:uiPriority="73" w:unhideWhenUsed="0"/>
+    <w:lsdException w:name="Light Shading Accent 4" w:semiHidden="0" w:uiPriority="60" w:unhideWhenUsed="0"/>
+    <w:lsdException w:name="Light List Accent 4" w:semiHidden="0" w:uiPriority="61" w:unhideWhenUsed="0"/>
+    <w:lsdException w:name="Light Grid Accent 4" w:semiHidden="0" w:uiPriority="62" w:unhideWhenUsed="0"/>
+    <w:lsdException w:name="Medium Shading 1 Accent 4" w:semiHidden="0" w:uiPriority="63" w:unhideWhenUsed="0"/>
+    <w:lsdException w:name="Medium Shading 2 Accent 4" w:semiHidden="0" w:uiPriority="64" w:unhideWhenUsed="0"/>
+    <w:lsdException w:name="Medium List 1 Accent 4" w:semiHidden="0" w:uiPriority="65" w:unhideWhenUsed="0"/>
+    <w:lsdException w:name="Medium List 2 Accent 4" w:semiHidden="0" w:uiPriority="66" w:unhideWhenUsed="0"/>
+    <w:lsdException w:name="Medium Grid 1 Accent 4" w:semiHidden="0" w:uiPriority="67" w:unhideWhenUsed="0"/>
+    <w:lsdException w:name="Medium Grid 2 Accent 4" w:semiHidden="0" w:uiPriority="68" w:unhideWhenUsed="0"/>
+    <w:lsdException w:name="Medium Grid 3 Accent 4" w:semiHidden="0" w:uiPriority="69" w:unhideWhenUsed="0"/>
+    <w:lsdException w:name="Dark List Accent 4" w:semiHidden="0" w:uiPriority="70" w:unhideWhenUsed="0"/>
+    <w:lsdException w:name="Colorful Shading Accent 4" w:semiHidden="0" w:uiPriority="71" w:unhideWhenUsed="0"/>
+    <w:lsdException w:name="Colorful List Accent 4" w:semiHidden="0" w:uiPriority="72" w:unhideWhenUsed="0"/>
+    <w:lsdException w:name="Colorful Grid Accent 4" w:semiHidden="0" w:uiPriority="73" w:unhideWhenUsed="0"/>
+    <w:lsdException w:name="Light Shading Accent 5" w:semiHidden="0" w:uiPriority="60" w:unhideWhenUsed="0"/>
+    <w:lsdException w:name="Light List Accent 5" w:semiHidden="0" w:uiPriority="61" w:unhideWhenUsed="0"/>
+    <w:lsdException w:name="Light Grid Accent 5" w:semiHidden="0" w:uiPriority="62" w:unhideWhenUsed="0"/>
+    <w:lsdException w:name="Medium Shading 1 Accent 5" w:semiHidden="0" w:uiPriority="63" w:unhideWhenUsed="0"/>
+    <w:lsdException w:name="Medium Shading 2 Accent 5" w:semiHidden="0" w:uiPriority="64" w:unhideWhenUsed="0"/>
+    <w:lsdException w:name="Medium List 1 Accent 5" w:semiHidden="0" w:uiPriority="65" w:unhideWhenUsed="0"/>
+    <w:lsdException w:name="Medium List 2 Accent 5" w:semiHidden="0" w:uiPriority="66" w:unhideWhenUsed="0"/>
+    <w:lsdException w:name="Medium Grid 1 Accent 5" w:semiHidden="0" w:uiPriority="67" w:unhideWhenUsed="0"/>
+    <w:lsdException w:name="Medium Grid 2 Accent 5" w:semiHidden="0" w:uiPriority="68" w:unhideWhenUsed="0"/>
+    <w:lsdException w:name="Medium Grid 3 Accent 5" w:semiHidden="0" w:uiPriority="69" w:unhideWhenUsed="0"/>
+    <w:lsdException w:name="Dark List Accent 5" w:semiHidden="0" w:uiPriority="70" w:unhideWhenUsed="0"/>
+    <w:lsdException w:name="Colorful Shading Accent 5" w:semiHidden="0" w:uiPriority="71" w:unhideWhenUsed="0"/>
+    <w:lsdException w:name="Colorful List Accent 5" w:semiHidden="0" w:uiPriority="72" w:unhideWhenUsed="0"/>
+    <w:lsdException w:name="Colorful Grid Accent 5" w:semiHidden="0" w:uiPriority="73" w:unhideWhenUsed="0"/>
+    <w:lsdException w:name="Light Shading Accent 6" w:semiHidden="0" w:uiPriority="60" w:unhideWhenUsed="0"/>
+    <w:lsdException w:name="Light List Accent 6" w:semiHidden="0" w:uiPriority="61" w:unhideWhenUsed="0"/>
+    <w:lsdException w:name="Light Grid Accent 6" w:semiHidden="0" w:uiPriority="62" w:unhideWhenUsed="0"/>
+    <w:lsdException w:name="Medium Shading 1 Accent 6" w:semiHidden="0" w:uiPriority="63" w:unhideWhenUsed="0"/>
+    <w:lsdException w:name="Medium Shading 2 Accent 6" w:semiHidden="0" w:uiPriority="64" w:unhideWhenUsed="0"/>
+    <w:lsdException w:name="Medium List 1 Accent 6" w:semiHidden="0" w:uiPriority="65" w:unhideWhenUsed="0"/>
+    <w:lsdException w:name="Medium List 2 Accent 6" w:semiHidden="0" w:uiPriority="66" w:unhideWhenUsed="0"/>
+    <w:lsdException w:name="Medium Grid 1 Accent 6" w:semiHidden="0" w:uiPriority="67" w:unhideWhenUsed="0"/>
+    <w:lsdException w:name="Medium Grid 2 Accent 6" w:semiHidden="0" w:uiPriority="68" w:unhideWhenUsed="0"/>
+    <w:lsdException w:name="Medium Grid 3 Accent 6" w:semiHidden="0" w:uiPriority="69" w:unhideWhenUsed="0"/>
+    <w:lsdException w:name="Dark List Accent 6" w:semiHidden="0" w:uiPriority="70" w:unhideWhenUsed="0"/>
+    <w:lsdException w:name="Colorful Shading Accent 6" w:semiHidden="0" w:uiPriority="71" w:unhideWhenUsed="0"/>
+    <w:lsdException w:name="Colorful List Accent 6" w:semiHidden="0" w:uiPriority="72" w:unhideWhenUsed="0"/>
+    <w:lsdException w:name="Colorful Grid Accent 6" w:semiHidden="0" w:uiPriority="73" w:unhideWhenUsed="0"/>
+    <w:lsdException w:name="Subtle Emphasis" w:semiHidden="0" w:uiPriority="19" w:unhideWhenUsed="0" w:qFormat="1"/>
+    <w:lsdException w:name="Intense Emphasis" w:semiHidden="0" w:uiPriority="21" w:unhideWhenUsed="0" w:qFormat="1"/>
+    <w:lsdException w:name="Subtle Reference" w:semiHidden="0" w:uiPriority="31" w:unhideWhenUsed="0" w:qFormat="1"/>
+    <w:lsdException w:name="Intense Reference" w:semiHidden="0" w:uiPriority="32" w:unhideWhenUsed="0" w:qFormat="1"/>
+    <w:lsdException w:name="Book Title" w:semiHidden="0" w:uiPriority="33" w:unhideWhenUsed="0" w:qFormat="1"/>
+    <w:lsdException w:name="Bibliography" w:uiPriority="37"/>
+    <w:lsdException w:name="TOC Heading" w:uiPriority="39" w:qFormat="1"/>
   </w:latentStyles>
   <w:style w:type="paragraph" w:default="1" w:styleId="Normal">
     <w:name w:val="Normal"/>
@@ -5594,7 +6108,6 @@
   <w:style w:type="character" w:default="1" w:styleId="DefaultParagraphFont">
     <w:name w:val="Default Paragraph Font"/>
     <w:uiPriority w:val="1"/>
-    <w:semiHidden/>
     <w:unhideWhenUsed/>
   </w:style>
   <w:style w:type="table" w:default="1" w:styleId="TableNormal">
@@ -5720,7 +6233,7 @@
       <w:u w:val="single"/>
     </w:rPr>
   </w:style>
-  <w:style w:type="character" w:styleId="UnresolvedMention">
+  <w:style w:type="character" w:customStyle="1" w:styleId="UnresolvedMention">
     <w:name w:val="Unresolved Mention"/>
     <w:basedOn w:val="DefaultParagraphFont"/>
     <w:uiPriority w:val="99"/>
@@ -5730,6 +6243,369 @@
     <w:rPr>
       <w:color w:val="808080"/>
       <w:shd w:val="clear" w:color="auto" w:fill="E6E6E6"/>
+    </w:rPr>
+  </w:style>
+  <w:style w:type="paragraph" w:styleId="BalloonText">
+    <w:name w:val="Balloon Text"/>
+    <w:basedOn w:val="Normal"/>
+    <w:link w:val="BalloonTextChar"/>
+    <w:uiPriority w:val="99"/>
+    <w:semiHidden/>
+    <w:unhideWhenUsed/>
+    <w:rsid w:val="006C04E7"/>
+    <w:pPr>
+      <w:spacing w:after="0" w:line="240" w:lineRule="auto"/>
+    </w:pPr>
+    <w:rPr>
+      <w:rFonts w:ascii="Tahoma" w:hAnsi="Tahoma" w:cs="Tahoma"/>
+      <w:sz w:val="16"/>
+      <w:szCs w:val="16"/>
+    </w:rPr>
+  </w:style>
+  <w:style w:type="character" w:customStyle="1" w:styleId="BalloonTextChar">
+    <w:name w:val="Balloon Text Char"/>
+    <w:basedOn w:val="DefaultParagraphFont"/>
+    <w:link w:val="BalloonText"/>
+    <w:uiPriority w:val="99"/>
+    <w:semiHidden/>
+    <w:rsid w:val="006C04E7"/>
+    <w:rPr>
+      <w:rFonts w:ascii="Tahoma" w:hAnsi="Tahoma" w:cs="Tahoma"/>
+      <w:sz w:val="16"/>
+      <w:szCs w:val="16"/>
+    </w:rPr>
+  </w:style>
+</w:styles>
+</file>
+
+<file path=word/stylesWithEffects.xml><?xml version="1.0" encoding="utf-8"?>
+<w:styles xmlns:wpc="http://schemas.microsoft.com/office/word/2010/wordprocessingCanvas" xmlns:mc="http://schemas.openxmlformats.org/markup-compatibility/2006" xmlns:o="urn:schemas-microsoft-com:office:office" xmlns:r="http://schemas.openxmlformats.org/officeDocument/2006/relationships" xmlns:m="http://schemas.openxmlformats.org/officeDocument/2006/math" xmlns:v="urn:schemas-microsoft-com:vml" xmlns:wp14="http://schemas.microsoft.com/office/word/2010/wordprocessingDrawing" xmlns:wp="http://schemas.openxmlformats.org/drawingml/2006/wordprocessingDrawing" xmlns:w10="urn:schemas-microsoft-com:office:word" xmlns:w="http://schemas.openxmlformats.org/wordprocessingml/2006/main" xmlns:w14="http://schemas.microsoft.com/office/word/2010/wordml" xmlns:wpg="http://schemas.microsoft.com/office/word/2010/wordprocessingGroup" xmlns:wpi="http://schemas.microsoft.com/office/word/2010/wordprocessingInk" xmlns:wne="http://schemas.microsoft.com/office/word/2006/wordml" xmlns:wps="http://schemas.microsoft.com/office/word/2010/wordprocessingShape" mc:Ignorable="w14 wp14">
+  <w:docDefaults>
+    <w:rPrDefault>
+      <w:rPr>
+        <w:rFonts w:asciiTheme="minorHAnsi" w:eastAsiaTheme="minorHAnsi" w:hAnsiTheme="minorHAnsi" w:cstheme="minorBidi"/>
+        <w:sz w:val="22"/>
+        <w:szCs w:val="22"/>
+        <w:lang w:val="en-US" w:eastAsia="en-US" w:bidi="ar-SA"/>
+      </w:rPr>
+    </w:rPrDefault>
+    <w:pPrDefault>
+      <w:pPr>
+        <w:spacing w:after="160" w:line="259" w:lineRule="auto"/>
+      </w:pPr>
+    </w:pPrDefault>
+  </w:docDefaults>
+  <w:latentStyles w:defLockedState="0" w:defUIPriority="99" w:defSemiHidden="1" w:defUnhideWhenUsed="1" w:defQFormat="0" w:count="267">
+    <w:lsdException w:name="Normal" w:semiHidden="0" w:uiPriority="0" w:unhideWhenUsed="0" w:qFormat="1"/>
+    <w:lsdException w:name="heading 1" w:semiHidden="0" w:uiPriority="9" w:unhideWhenUsed="0" w:qFormat="1"/>
+    <w:lsdException w:name="heading 2" w:uiPriority="9" w:qFormat="1"/>
+    <w:lsdException w:name="heading 3" w:uiPriority="9" w:qFormat="1"/>
+    <w:lsdException w:name="heading 4" w:uiPriority="9" w:qFormat="1"/>
+    <w:lsdException w:name="heading 5" w:uiPriority="9" w:qFormat="1"/>
+    <w:lsdException w:name="heading 6" w:uiPriority="9" w:qFormat="1"/>
+    <w:lsdException w:name="heading 7" w:uiPriority="9" w:qFormat="1"/>
+    <w:lsdException w:name="heading 8" w:uiPriority="9" w:qFormat="1"/>
+    <w:lsdException w:name="heading 9" w:uiPriority="9" w:qFormat="1"/>
+    <w:lsdException w:name="toc 1" w:uiPriority="39"/>
+    <w:lsdException w:name="toc 2" w:uiPriority="39"/>
+    <w:lsdException w:name="toc 3" w:uiPriority="39"/>
+    <w:lsdException w:name="toc 4" w:uiPriority="39"/>
+    <w:lsdException w:name="toc 5" w:uiPriority="39"/>
+    <w:lsdException w:name="toc 6" w:uiPriority="39"/>
+    <w:lsdException w:name="toc 7" w:uiPriority="39"/>
+    <w:lsdException w:name="toc 8" w:uiPriority="39"/>
+    <w:lsdException w:name="toc 9" w:uiPriority="39"/>
+    <w:lsdException w:name="caption" w:uiPriority="35" w:qFormat="1"/>
+    <w:lsdException w:name="Title" w:semiHidden="0" w:uiPriority="10" w:unhideWhenUsed="0" w:qFormat="1"/>
+    <w:lsdException w:name="Default Paragraph Font" w:uiPriority="1"/>
+    <w:lsdException w:name="Subtitle" w:semiHidden="0" w:uiPriority="11" w:unhideWhenUsed="0" w:qFormat="1"/>
+    <w:lsdException w:name="Strong" w:semiHidden="0" w:uiPriority="22" w:unhideWhenUsed="0" w:qFormat="1"/>
+    <w:lsdException w:name="Emphasis" w:semiHidden="0" w:uiPriority="20" w:unhideWhenUsed="0" w:qFormat="1"/>
+    <w:lsdException w:name="Table Grid" w:semiHidden="0" w:uiPriority="39" w:unhideWhenUsed="0"/>
+    <w:lsdException w:name="Placeholder Text" w:unhideWhenUsed="0"/>
+    <w:lsdException w:name="No Spacing" w:semiHidden="0" w:uiPriority="1" w:unhideWhenUsed="0" w:qFormat="1"/>
+    <w:lsdException w:name="Light Shading" w:semiHidden="0" w:uiPriority="60" w:unhideWhenUsed="0"/>
+    <w:lsdException w:name="Light List" w:semiHidden="0" w:uiPriority="61" w:unhideWhenUsed="0"/>
+    <w:lsdException w:name="Light Grid" w:semiHidden="0" w:uiPriority="62" w:unhideWhenUsed="0"/>
+    <w:lsdException w:name="Medium Shading 1" w:semiHidden="0" w:uiPriority="63" w:unhideWhenUsed="0"/>
+    <w:lsdException w:name="Medium Shading 2" w:semiHidden="0" w:uiPriority="64" w:unhideWhenUsed="0"/>
+    <w:lsdException w:name="Medium List 1" w:semiHidden="0" w:uiPriority="65" w:unhideWhenUsed="0"/>
+    <w:lsdException w:name="Medium List 2" w:semiHidden="0" w:uiPriority="66" w:unhideWhenUsed="0"/>
+    <w:lsdException w:name="Medium Grid 1" w:semiHidden="0" w:uiPriority="67" w:unhideWhenUsed="0"/>
+    <w:lsdException w:name="Medium Grid 2" w:semiHidden="0" w:uiPriority="68" w:unhideWhenUsed="0"/>
+    <w:lsdException w:name="Medium Grid 3" w:semiHidden="0" w:uiPriority="69" w:unhideWhenUsed="0"/>
+    <w:lsdException w:name="Dark List" w:semiHidden="0" w:uiPriority="70" w:unhideWhenUsed="0"/>
+    <w:lsdException w:name="Colorful Shading" w:semiHidden="0" w:uiPriority="71" w:unhideWhenUsed="0"/>
+    <w:lsdException w:name="Colorful List" w:semiHidden="0" w:uiPriority="72" w:unhideWhenUsed="0"/>
+    <w:lsdException w:name="Colorful Grid" w:semiHidden="0" w:uiPriority="73" w:unhideWhenUsed="0"/>
+    <w:lsdException w:name="Light Shading Accent 1" w:semiHidden="0" w:uiPriority="60" w:unhideWhenUsed="0"/>
+    <w:lsdException w:name="Light List Accent 1" w:semiHidden="0" w:uiPriority="61" w:unhideWhenUsed="0"/>
+    <w:lsdException w:name="Light Grid Accent 1" w:semiHidden="0" w:uiPriority="62" w:unhideWhenUsed="0"/>
+    <w:lsdException w:name="Medium Shading 1 Accent 1" w:semiHidden="0" w:uiPriority="63" w:unhideWhenUsed="0"/>
+    <w:lsdException w:name="Medium Shading 2 Accent 1" w:semiHidden="0" w:uiPriority="64" w:unhideWhenUsed="0"/>
+    <w:lsdException w:name="Medium List 1 Accent 1" w:semiHidden="0" w:uiPriority="65" w:unhideWhenUsed="0"/>
+    <w:lsdException w:name="Revision" w:unhideWhenUsed="0"/>
+    <w:lsdException w:name="List Paragraph" w:semiHidden="0" w:uiPriority="34" w:unhideWhenUsed="0" w:qFormat="1"/>
+    <w:lsdException w:name="Quote" w:semiHidden="0" w:uiPriority="29" w:unhideWhenUsed="0" w:qFormat="1"/>
+    <w:lsdException w:name="Intense Quote" w:semiHidden="0" w:uiPriority="30" w:unhideWhenUsed="0" w:qFormat="1"/>
+    <w:lsdException w:name="Medium List 2 Accent 1" w:semiHidden="0" w:uiPriority="66" w:unhideWhenUsed="0"/>
+    <w:lsdException w:name="Medium Grid 1 Accent 1" w:semiHidden="0" w:uiPriority="67" w:unhideWhenUsed="0"/>
+    <w:lsdException w:name="Medium Grid 2 Accent 1" w:semiHidden="0" w:uiPriority="68" w:unhideWhenUsed="0"/>
+    <w:lsdException w:name="Medium Grid 3 Accent 1" w:semiHidden="0" w:uiPriority="69" w:unhideWhenUsed="0"/>
+    <w:lsdException w:name="Dark List Accent 1" w:semiHidden="0" w:uiPriority="70" w:unhideWhenUsed="0"/>
+    <w:lsdException w:name="Colorful Shading Accent 1" w:semiHidden="0" w:uiPriority="71" w:unhideWhenUsed="0"/>
+    <w:lsdException w:name="Colorful List Accent 1" w:semiHidden="0" w:uiPriority="72" w:unhideWhenUsed="0"/>
+    <w:lsdException w:name="Colorful Grid Accent 1" w:semiHidden="0" w:uiPriority="73" w:unhideWhenUsed="0"/>
+    <w:lsdException w:name="Light Shading Accent 2" w:semiHidden="0" w:uiPriority="60" w:unhideWhenUsed="0"/>
+    <w:lsdException w:name="Light List Accent 2" w:semiHidden="0" w:uiPriority="61" w:unhideWhenUsed="0"/>
+    <w:lsdException w:name="Light Grid Accent 2" w:semiHidden="0" w:uiPriority="62" w:unhideWhenUsed="0"/>
+    <w:lsdException w:name="Medium Shading 1 Accent 2" w:semiHidden="0" w:uiPriority="63" w:unhideWhenUsed="0"/>
+    <w:lsdException w:name="Medium Shading 2 Accent 2" w:semiHidden="0" w:uiPriority="64" w:unhideWhenUsed="0"/>
+    <w:lsdException w:name="Medium List 1 Accent 2" w:semiHidden="0" w:uiPriority="65" w:unhideWhenUsed="0"/>
+    <w:lsdException w:name="Medium List 2 Accent 2" w:semiHidden="0" w:uiPriority="66" w:unhideWhenUsed="0"/>
+    <w:lsdException w:name="Medium Grid 1 Accent 2" w:semiHidden="0" w:uiPriority="67" w:unhideWhenUsed="0"/>
+    <w:lsdException w:name="Medium Grid 2 Accent 2" w:semiHidden="0" w:uiPriority="68" w:unhideWhenUsed="0"/>
+    <w:lsdException w:name="Medium Grid 3 Accent 2" w:semiHidden="0" w:uiPriority="69" w:unhideWhenUsed="0"/>
+    <w:lsdException w:name="Dark List Accent 2" w:semiHidden="0" w:uiPriority="70" w:unhideWhenUsed="0"/>
+    <w:lsdException w:name="Colorful Shading Accent 2" w:semiHidden="0" w:uiPriority="71" w:unhideWhenUsed="0"/>
+    <w:lsdException w:name="Colorful List Accent 2" w:semiHidden="0" w:uiPriority="72" w:unhideWhenUsed="0"/>
+    <w:lsdException w:name="Colorful Grid Accent 2" w:semiHidden="0" w:uiPriority="73" w:unhideWhenUsed="0"/>
+    <w:lsdException w:name="Light Shading Accent 3" w:semiHidden="0" w:uiPriority="60" w:unhideWhenUsed="0"/>
+    <w:lsdException w:name="Light List Accent 3" w:semiHidden="0" w:uiPriority="61" w:unhideWhenUsed="0"/>
+    <w:lsdException w:name="Light Grid Accent 3" w:semiHidden="0" w:uiPriority="62" w:unhideWhenUsed="0"/>
+    <w:lsdException w:name="Medium Shading 1 Accent 3" w:semiHidden="0" w:uiPriority="63" w:unhideWhenUsed="0"/>
+    <w:lsdException w:name="Medium Shading 2 Accent 3" w:semiHidden="0" w:uiPriority="64" w:unhideWhenUsed="0"/>
+    <w:lsdException w:name="Medium List 1 Accent 3" w:semiHidden="0" w:uiPriority="65" w:unhideWhenUsed="0"/>
+    <w:lsdException w:name="Medium List 2 Accent 3" w:semiHidden="0" w:uiPriority="66" w:unhideWhenUsed="0"/>
+    <w:lsdException w:name="Medium Grid 1 Accent 3" w:semiHidden="0" w:uiPriority="67" w:unhideWhenUsed="0"/>
+    <w:lsdException w:name="Medium Grid 2 Accent 3" w:semiHidden="0" w:uiPriority="68" w:unhideWhenUsed="0"/>
+    <w:lsdException w:name="Medium Grid 3 Accent 3" w:semiHidden="0" w:uiPriority="69" w:unhideWhenUsed="0"/>
+    <w:lsdException w:name="Dark List Accent 3" w:semiHidden="0" w:uiPriority="70" w:unhideWhenUsed="0"/>
+    <w:lsdException w:name="Colorful Shading Accent 3" w:semiHidden="0" w:uiPriority="71" w:unhideWhenUsed="0"/>
+    <w:lsdException w:name="Colorful List Accent 3" w:semiHidden="0" w:uiPriority="72" w:unhideWhenUsed="0"/>
+    <w:lsdException w:name="Colorful Grid Accent 3" w:semiHidden="0" w:uiPriority="73" w:unhideWhenUsed="0"/>
+    <w:lsdException w:name="Light Shading Accent 4" w:semiHidden="0" w:uiPriority="60" w:unhideWhenUsed="0"/>
+    <w:lsdException w:name="Light List Accent 4" w:semiHidden="0" w:uiPriority="61" w:unhideWhenUsed="0"/>
+    <w:lsdException w:name="Light Grid Accent 4" w:semiHidden="0" w:uiPriority="62" w:unhideWhenUsed="0"/>
+    <w:lsdException w:name="Medium Shading 1 Accent 4" w:semiHidden="0" w:uiPriority="63" w:unhideWhenUsed="0"/>
+    <w:lsdException w:name="Medium Shading 2 Accent 4" w:semiHidden="0" w:uiPriority="64" w:unhideWhenUsed="0"/>
+    <w:lsdException w:name="Medium List 1 Accent 4" w:semiHidden="0" w:uiPriority="65" w:unhideWhenUsed="0"/>
+    <w:lsdException w:name="Medium List 2 Accent 4" w:semiHidden="0" w:uiPriority="66" w:unhideWhenUsed="0"/>
+    <w:lsdException w:name="Medium Grid 1 Accent 4" w:semiHidden="0" w:uiPriority="67" w:unhideWhenUsed="0"/>
+    <w:lsdException w:name="Medium Grid 2 Accent 4" w:semiHidden="0" w:uiPriority="68" w:unhideWhenUsed="0"/>
+    <w:lsdException w:name="Medium Grid 3 Accent 4" w:semiHidden="0" w:uiPriority="69" w:unhideWhenUsed="0"/>
+    <w:lsdException w:name="Dark List Accent 4" w:semiHidden="0" w:uiPriority="70" w:unhideWhenUsed="0"/>
+    <w:lsdException w:name="Colorful Shading Accent 4" w:semiHidden="0" w:uiPriority="71" w:unhideWhenUsed="0"/>
+    <w:lsdException w:name="Colorful List Accent 4" w:semiHidden="0" w:uiPriority="72" w:unhideWhenUsed="0"/>
+    <w:lsdException w:name="Colorful Grid Accent 4" w:semiHidden="0" w:uiPriority="73" w:unhideWhenUsed="0"/>
+    <w:lsdException w:name="Light Shading Accent 5" w:semiHidden="0" w:uiPriority="60" w:unhideWhenUsed="0"/>
+    <w:lsdException w:name="Light List Accent 5" w:semiHidden="0" w:uiPriority="61" w:unhideWhenUsed="0"/>
+    <w:lsdException w:name="Light Grid Accent 5" w:semiHidden="0" w:uiPriority="62" w:unhideWhenUsed="0"/>
+    <w:lsdException w:name="Medium Shading 1 Accent 5" w:semiHidden="0" w:uiPriority="63" w:unhideWhenUsed="0"/>
+    <w:lsdException w:name="Medium Shading 2 Accent 5" w:semiHidden="0" w:uiPriority="64" w:unhideWhenUsed="0"/>
+    <w:lsdException w:name="Medium List 1 Accent 5" w:semiHidden="0" w:uiPriority="65" w:unhideWhenUsed="0"/>
+    <w:lsdException w:name="Medium List 2 Accent 5" w:semiHidden="0" w:uiPriority="66" w:unhideWhenUsed="0"/>
+    <w:lsdException w:name="Medium Grid 1 Accent 5" w:semiHidden="0" w:uiPriority="67" w:unhideWhenUsed="0"/>
+    <w:lsdException w:name="Medium Grid 2 Accent 5" w:semiHidden="0" w:uiPriority="68" w:unhideWhenUsed="0"/>
+    <w:lsdException w:name="Medium Grid 3 Accent 5" w:semiHidden="0" w:uiPriority="69" w:unhideWhenUsed="0"/>
+    <w:lsdException w:name="Dark List Accent 5" w:semiHidden="0" w:uiPriority="70" w:unhideWhenUsed="0"/>
+    <w:lsdException w:name="Colorful Shading Accent 5" w:semiHidden="0" w:uiPriority="71" w:unhideWhenUsed="0"/>
+    <w:lsdException w:name="Colorful List Accent 5" w:semiHidden="0" w:uiPriority="72" w:unhideWhenUsed="0"/>
+    <w:lsdException w:name="Colorful Grid Accent 5" w:semiHidden="0" w:uiPriority="73" w:unhideWhenUsed="0"/>
+    <w:lsdException w:name="Light Shading Accent 6" w:semiHidden="0" w:uiPriority="60" w:unhideWhenUsed="0"/>
+    <w:lsdException w:name="Light List Accent 6" w:semiHidden="0" w:uiPriority="61" w:unhideWhenUsed="0"/>
+    <w:lsdException w:name="Light Grid Accent 6" w:semiHidden="0" w:uiPriority="62" w:unhideWhenUsed="0"/>
+    <w:lsdException w:name="Medium Shading 1 Accent 6" w:semiHidden="0" w:uiPriority="63" w:unhideWhenUsed="0"/>
+    <w:lsdException w:name="Medium Shading 2 Accent 6" w:semiHidden="0" w:uiPriority="64" w:unhideWhenUsed="0"/>
+    <w:lsdException w:name="Medium List 1 Accent 6" w:semiHidden="0" w:uiPriority="65" w:unhideWhenUsed="0"/>
+    <w:lsdException w:name="Medium List 2 Accent 6" w:semiHidden="0" w:uiPriority="66" w:unhideWhenUsed="0"/>
+    <w:lsdException w:name="Medium Grid 1 Accent 6" w:semiHidden="0" w:uiPriority="67" w:unhideWhenUsed="0"/>
+    <w:lsdException w:name="Medium Grid 2 Accent 6" w:semiHidden="0" w:uiPriority="68" w:unhideWhenUsed="0"/>
+    <w:lsdException w:name="Medium Grid 3 Accent 6" w:semiHidden="0" w:uiPriority="69" w:unhideWhenUsed="0"/>
+    <w:lsdException w:name="Dark List Accent 6" w:semiHidden="0" w:uiPriority="70" w:unhideWhenUsed="0"/>
+    <w:lsdException w:name="Colorful Shading Accent 6" w:semiHidden="0" w:uiPriority="71" w:unhideWhenUsed="0"/>
+    <w:lsdException w:name="Colorful List Accent 6" w:semiHidden="0" w:uiPriority="72" w:unhideWhenUsed="0"/>
+    <w:lsdException w:name="Colorful Grid Accent 6" w:semiHidden="0" w:uiPriority="73" w:unhideWhenUsed="0"/>
+    <w:lsdException w:name="Subtle Emphasis" w:semiHidden="0" w:uiPriority="19" w:unhideWhenUsed="0" w:qFormat="1"/>
+    <w:lsdException w:name="Intense Emphasis" w:semiHidden="0" w:uiPriority="21" w:unhideWhenUsed="0" w:qFormat="1"/>
+    <w:lsdException w:name="Subtle Reference" w:semiHidden="0" w:uiPriority="31" w:unhideWhenUsed="0" w:qFormat="1"/>
+    <w:lsdException w:name="Intense Reference" w:semiHidden="0" w:uiPriority="32" w:unhideWhenUsed="0" w:qFormat="1"/>
+    <w:lsdException w:name="Book Title" w:semiHidden="0" w:uiPriority="33" w:unhideWhenUsed="0" w:qFormat="1"/>
+    <w:lsdException w:name="Bibliography" w:uiPriority="37"/>
+    <w:lsdException w:name="TOC Heading" w:uiPriority="39" w:qFormat="1"/>
+  </w:latentStyles>
+  <w:style w:type="paragraph" w:default="1" w:styleId="Normal">
+    <w:name w:val="Normal"/>
+    <w:qFormat/>
+  </w:style>
+  <w:style w:type="character" w:default="1" w:styleId="DefaultParagraphFont">
+    <w:name w:val="Default Paragraph Font"/>
+    <w:uiPriority w:val="1"/>
+    <w:unhideWhenUsed/>
+  </w:style>
+  <w:style w:type="table" w:default="1" w:styleId="TableNormal">
+    <w:name w:val="Normal Table"/>
+    <w:uiPriority w:val="99"/>
+    <w:semiHidden/>
+    <w:unhideWhenUsed/>
+    <w:tblPr>
+      <w:tblInd w:w="0" w:type="dxa"/>
+      <w:tblCellMar>
+        <w:top w:w="0" w:type="dxa"/>
+        <w:left w:w="108" w:type="dxa"/>
+        <w:bottom w:w="0" w:type="dxa"/>
+        <w:right w:w="108" w:type="dxa"/>
+      </w:tblCellMar>
+    </w:tblPr>
+  </w:style>
+  <w:style w:type="numbering" w:default="1" w:styleId="NoList">
+    <w:name w:val="No List"/>
+    <w:uiPriority w:val="99"/>
+    <w:semiHidden/>
+    <w:unhideWhenUsed/>
+  </w:style>
+  <w:style w:type="paragraph" w:styleId="ListParagraph">
+    <w:name w:val="List Paragraph"/>
+    <w:basedOn w:val="Normal"/>
+    <w:uiPriority w:val="34"/>
+    <w:qFormat/>
+    <w:rsid w:val="008D4180"/>
+    <w:pPr>
+      <w:ind w:left="720"/>
+      <w:contextualSpacing/>
+    </w:pPr>
+  </w:style>
+  <w:style w:type="paragraph" w:styleId="TOC1">
+    <w:name w:val="toc 1"/>
+    <w:next w:val="Normal"/>
+    <w:autoRedefine/>
+    <w:uiPriority w:val="39"/>
+    <w:rsid w:val="000E5D48"/>
+    <w:pPr>
+      <w:tabs>
+        <w:tab w:val="left" w:pos="360"/>
+        <w:tab w:val="right" w:leader="dot" w:pos="9360"/>
+      </w:tabs>
+      <w:spacing w:before="200" w:after="120" w:line="240" w:lineRule="auto"/>
+      <w:ind w:left="360" w:hanging="360"/>
+    </w:pPr>
+    <w:rPr>
+      <w:rFonts w:ascii="Arial" w:eastAsia="Times New Roman" w:hAnsi="Arial" w:cs="Times New Roman"/>
+      <w:b/>
+      <w:noProof/>
+      <w:color w:val="1F3864" w:themeColor="accent1" w:themeShade="80"/>
+      <w:sz w:val="24"/>
+      <w:szCs w:val="20"/>
+    </w:rPr>
+  </w:style>
+  <w:style w:type="paragraph" w:styleId="TOC2">
+    <w:name w:val="toc 2"/>
+    <w:next w:val="Normal"/>
+    <w:autoRedefine/>
+    <w:uiPriority w:val="39"/>
+    <w:rsid w:val="000E5D48"/>
+    <w:pPr>
+      <w:tabs>
+        <w:tab w:val="left" w:pos="1080"/>
+        <w:tab w:val="right" w:leader="dot" w:pos="9360"/>
+      </w:tabs>
+      <w:spacing w:after="0" w:line="240" w:lineRule="auto"/>
+      <w:ind w:left="965" w:hanging="720"/>
+    </w:pPr>
+    <w:rPr>
+      <w:rFonts w:ascii="Arial" w:eastAsia="Times New Roman" w:hAnsi="Arial" w:cs="Times New Roman"/>
+      <w:noProof/>
+      <w:color w:val="1F3864" w:themeColor="accent1" w:themeShade="80"/>
+      <w:sz w:val="24"/>
+      <w:szCs w:val="20"/>
+    </w:rPr>
+  </w:style>
+  <w:style w:type="paragraph" w:styleId="TOC3">
+    <w:name w:val="toc 3"/>
+    <w:next w:val="Normal"/>
+    <w:autoRedefine/>
+    <w:uiPriority w:val="39"/>
+    <w:rsid w:val="000E5D48"/>
+    <w:pPr>
+      <w:tabs>
+        <w:tab w:val="right" w:pos="720"/>
+        <w:tab w:val="right" w:leader="dot" w:pos="9360"/>
+      </w:tabs>
+      <w:spacing w:after="0" w:line="240" w:lineRule="auto"/>
+      <w:ind w:left="1382" w:hanging="907"/>
+    </w:pPr>
+    <w:rPr>
+      <w:rFonts w:ascii="Arial" w:eastAsia="Times New Roman" w:hAnsi="Arial" w:cs="Times New Roman"/>
+      <w:color w:val="1F3864" w:themeColor="accent1" w:themeShade="80"/>
+      <w:sz w:val="24"/>
+      <w:szCs w:val="20"/>
+    </w:rPr>
+  </w:style>
+  <w:style w:type="character" w:styleId="Hyperlink">
+    <w:name w:val="Hyperlink"/>
+    <w:basedOn w:val="DefaultParagraphFont"/>
+    <w:uiPriority w:val="99"/>
+    <w:unhideWhenUsed/>
+    <w:rsid w:val="000E5D48"/>
+    <w:rPr>
+      <w:rFonts w:ascii="Arial" w:hAnsi="Arial"/>
+      <w:color w:val="0563C1" w:themeColor="hyperlink"/>
+      <w:sz w:val="24"/>
+      <w:u w:val="single"/>
+    </w:rPr>
+  </w:style>
+  <w:style w:type="character" w:styleId="FollowedHyperlink">
+    <w:name w:val="FollowedHyperlink"/>
+    <w:basedOn w:val="DefaultParagraphFont"/>
+    <w:uiPriority w:val="99"/>
+    <w:semiHidden/>
+    <w:unhideWhenUsed/>
+    <w:rsid w:val="000E5D48"/>
+    <w:rPr>
+      <w:color w:val="954F72" w:themeColor="followedHyperlink"/>
+      <w:u w:val="single"/>
+    </w:rPr>
+  </w:style>
+  <w:style w:type="character" w:customStyle="1" w:styleId="UnresolvedMention">
+    <w:name w:val="Unresolved Mention"/>
+    <w:basedOn w:val="DefaultParagraphFont"/>
+    <w:uiPriority w:val="99"/>
+    <w:semiHidden/>
+    <w:unhideWhenUsed/>
+    <w:rsid w:val="004236BE"/>
+    <w:rPr>
+      <w:color w:val="808080"/>
+      <w:shd w:val="clear" w:color="auto" w:fill="E6E6E6"/>
+    </w:rPr>
+  </w:style>
+  <w:style w:type="paragraph" w:styleId="BalloonText">
+    <w:name w:val="Balloon Text"/>
+    <w:basedOn w:val="Normal"/>
+    <w:link w:val="BalloonTextChar"/>
+    <w:uiPriority w:val="99"/>
+    <w:semiHidden/>
+    <w:unhideWhenUsed/>
+    <w:rsid w:val="006C04E7"/>
+    <w:pPr>
+      <w:spacing w:after="0" w:line="240" w:lineRule="auto"/>
+    </w:pPr>
+    <w:rPr>
+      <w:rFonts w:ascii="Tahoma" w:hAnsi="Tahoma" w:cs="Tahoma"/>
+      <w:sz w:val="16"/>
+      <w:szCs w:val="16"/>
+    </w:rPr>
+  </w:style>
+  <w:style w:type="character" w:customStyle="1" w:styleId="BalloonTextChar">
+    <w:name w:val="Balloon Text Char"/>
+    <w:basedOn w:val="DefaultParagraphFont"/>
+    <w:link w:val="BalloonText"/>
+    <w:uiPriority w:val="99"/>
+    <w:semiHidden/>
+    <w:rsid w:val="006C04E7"/>
+    <w:rPr>
+      <w:rFonts w:ascii="Tahoma" w:hAnsi="Tahoma" w:cs="Tahoma"/>
+      <w:sz w:val="16"/>
+      <w:szCs w:val="16"/>
     </w:rPr>
   </w:style>
 </w:styles>
@@ -5990,7 +6866,7 @@
   <a:extraClrSchemeLst/>
   <a:extLst>
     <a:ext uri="{05A4C25C-085E-4340-85A3-A5531E510DB2}">
-      <thm15:themeFamily xmlns:thm15="http://schemas.microsoft.com/office/thememl/2012/main" name="Office Theme" id="{62F939B6-93AF-4DB8-9C6B-D6C7DFDC589F}" vid="{4A3C46E8-61CC-4603-A589-7422A47A8E4A}"/>
+      <thm15:themeFamily xmlns:thm15="http://schemas.microsoft.com/office/thememl/2012/main" xmlns="" name="Office Theme" id="{62F939B6-93AF-4DB8-9C6B-D6C7DFDC589F}" vid="{4A3C46E8-61CC-4603-A589-7422A47A8E4A}"/>
     </a:ext>
   </a:extLst>
 </a:theme>
